--- a/exe файл и отчёт/отчет 5 команда.docx
+++ b/exe файл и отчёт/отчет 5 команда.docx
@@ -2245,38 +2245,38 @@
         <w:autoSpaceDE w:val="0"/>
         <w:autoSpaceDN w:val="0"/>
         <w:adjustRightInd w:val="0"/>
-        <w:jc w:val="both"/>
+        <w:jc w:val="center"/>
         <w:rPr>
           <w:b/>
           <w:bCs/>
-          <w:szCs w:val="28"/>
+          <w:i/>
+          <w:iCs/>
+          <w:sz w:val="40"/>
+          <w:szCs w:val="40"/>
         </w:rPr>
       </w:pPr>
       <w:r>
         <w:rPr>
           <w:b/>
           <w:bCs/>
-          <w:szCs w:val="28"/>
-        </w:rPr>
-        <w:lastRenderedPageBreak/>
+          <w:i/>
+          <w:iCs/>
+          <w:sz w:val="40"/>
+          <w:szCs w:val="40"/>
+        </w:rPr>
         <w:t xml:space="preserve">Задание </w:t>
       </w:r>
       <w:r>
         <w:rPr>
           <w:b/>
           <w:bCs/>
-          <w:szCs w:val="28"/>
+          <w:i/>
+          <w:iCs/>
+          <w:sz w:val="40"/>
+          <w:szCs w:val="40"/>
           <w:lang w:val="en-US"/>
         </w:rPr>
         <w:t>I</w:t>
-      </w:r>
-      <w:r>
-        <w:rPr>
-          <w:b/>
-          <w:bCs/>
-          <w:szCs w:val="28"/>
-        </w:rPr>
-        <w:t>.</w:t>
       </w:r>
     </w:p>
     <w:p>
@@ -2338,17 +2338,24 @@
           <w:ilvl w:val="0"/>
           <w:numId w:val="3"/>
         </w:numPr>
+        <w:spacing w:line="360" w:lineRule="auto"/>
         <w:ind w:left="284" w:hanging="284"/>
-        <w:jc w:val="both"/>
-        <w:rPr>
-          <w:rFonts w:cs="Times New Roman"/>
-          <w:szCs w:val="28"/>
-        </w:rPr>
-      </w:pPr>
-      <w:r>
-        <w:rPr>
-          <w:rFonts w:cs="Times New Roman"/>
-          <w:szCs w:val="28"/>
+        <w:jc w:val="center"/>
+        <w:rPr>
+          <w:rFonts w:cs="Times New Roman"/>
+          <w:b/>
+          <w:bCs/>
+          <w:sz w:val="36"/>
+          <w:szCs w:val="36"/>
+        </w:rPr>
+      </w:pPr>
+      <w:r>
+        <w:rPr>
+          <w:rFonts w:cs="Times New Roman"/>
+          <w:b/>
+          <w:bCs/>
+          <w:sz w:val="36"/>
+          <w:szCs w:val="36"/>
           <w:lang w:val="en-US"/>
         </w:rPr>
         <w:t>F(v) = 1</w:t>
@@ -2429,27 +2436,7 @@
         <w:rPr>
           <w:szCs w:val="28"/>
         </w:rPr>
-        <w:t xml:space="preserve"> = 10</w:t>
-      </w:r>
-      <w:r>
-        <w:rPr>
-          <w:szCs w:val="28"/>
-          <w:lang w:val="en-US"/>
-        </w:rPr>
-        <w:t xml:space="preserve"> </w:t>
-      </w:r>
-      <w:r>
-        <w:rPr>
-          <w:szCs w:val="28"/>
-        </w:rPr>
-        <w:t>00</w:t>
-      </w:r>
-      <w:r>
-        <w:rPr>
-          <w:szCs w:val="28"/>
-          <w:lang w:val="en-US"/>
-        </w:rPr>
-        <w:t>0</w:t>
+        <w:t xml:space="preserve"> = 100</w:t>
       </w:r>
     </w:p>
     <w:p>
@@ -2477,7 +2464,7 @@
           <w:rFonts w:cs="Times New Roman"/>
           <w:szCs w:val="28"/>
         </w:rPr>
-        <w:t>3</w:t>
+        <w:t>1</w:t>
       </w:r>
     </w:p>
     <w:p>
@@ -2537,20 +2524,19 @@
     </w:p>
     <w:p>
       <w:pPr>
-        <w:rPr>
-          <w:szCs w:val="28"/>
-        </w:rPr>
-      </w:pPr>
-      <w:r>
-        <w:rPr>
-          <w:noProof/>
-          <w:szCs w:val="28"/>
-          <w:lang w:eastAsia="ru-RU"/>
+        <w:spacing w:before="240"/>
+        <w:rPr>
+          <w:szCs w:val="28"/>
+        </w:rPr>
+      </w:pPr>
+      <w:r>
+        <w:rPr>
+          <w:szCs w:val="28"/>
         </w:rPr>
         <w:drawing>
-          <wp:inline distT="0" distB="0" distL="0" distR="0" wp14:anchorId="2A8341F4" wp14:editId="1411E8BF">
-            <wp:extent cx="5940425" cy="1104265"/>
-            <wp:effectExtent l="0" t="0" r="3175" b="635"/>
+          <wp:inline distT="0" distB="0" distL="0" distR="0" wp14:anchorId="3A7E0F00" wp14:editId="47FA1352">
+            <wp:extent cx="5940425" cy="1397635"/>
+            <wp:effectExtent l="0" t="0" r="3175" b="0"/>
             <wp:docPr id="1" name="Рисунок 1"/>
             <wp:cNvGraphicFramePr>
               <a:graphicFrameLocks xmlns:a="http://schemas.openxmlformats.org/drawingml/2006/main" noChangeAspect="1"/>
@@ -2571,7 +2557,7 @@
                   <pic:spPr>
                     <a:xfrm>
                       <a:off x="0" y="0"/>
-                      <a:ext cx="5940425" cy="1104265"/>
+                      <a:ext cx="5940425" cy="1397635"/>
                     </a:xfrm>
                     <a:prstGeom prst="rect">
                       <a:avLst/>
@@ -2740,27 +2726,35 @@
           <w:ilvl w:val="0"/>
           <w:numId w:val="3"/>
         </w:numPr>
+        <w:spacing w:line="360" w:lineRule="auto"/>
         <w:ind w:left="284" w:hanging="284"/>
-        <w:jc w:val="both"/>
-        <w:rPr>
-          <w:rFonts w:cs="Times New Roman"/>
-          <w:szCs w:val="28"/>
-        </w:rPr>
-      </w:pPr>
-      <w:r>
-        <w:rPr>
+        <w:jc w:val="center"/>
+        <w:rPr>
+          <w:rFonts w:cs="Times New Roman"/>
+          <w:b/>
+          <w:bCs/>
+          <w:sz w:val="36"/>
+          <w:szCs w:val="36"/>
+        </w:rPr>
+      </w:pPr>
+      <w:r>
+        <w:rPr>
+          <w:b/>
+          <w:bCs/>
+          <w:sz w:val="36"/>
+          <w:szCs w:val="36"/>
           <w:lang w:val="en-US"/>
         </w:rPr>
         <w:t>F</w:t>
       </w:r>
       <w:r>
-        <w:t>(v)</w:t>
-      </w:r>
-      <w:r>
-        <w:t xml:space="preserve"> =</w:t>
-      </w:r>
-      <w:r>
-        <w:t xml:space="preserve"> </w:t>
+        <w:rPr>
+          <w:b/>
+          <w:bCs/>
+          <w:sz w:val="36"/>
+          <w:szCs w:val="36"/>
+        </w:rPr>
+        <w:t xml:space="preserve">(v) = </w:t>
       </w:r>
       <m:oMath>
         <m:nary>
@@ -2770,22 +2764,36 @@
             <m:ctrlPr>
               <w:rPr>
                 <w:rFonts w:ascii="Cambria Math" w:hAnsi="Cambria Math"/>
+                <w:b/>
+                <w:bCs/>
                 <w:i/>
+                <w:sz w:val="36"/>
+                <w:szCs w:val="36"/>
               </w:rPr>
             </m:ctrlPr>
           </m:naryPr>
           <m:sub>
             <m:r>
+              <m:rPr>
+                <m:sty m:val="bi"/>
+              </m:rPr>
               <w:rPr>
                 <w:rFonts w:ascii="Cambria Math" w:hAnsi="Cambria Math"/>
+                <w:sz w:val="36"/>
+                <w:szCs w:val="36"/>
               </w:rPr>
               <m:t>k=1</m:t>
             </m:r>
           </m:sub>
           <m:sup>
             <m:r>
+              <m:rPr>
+                <m:sty m:val="bi"/>
+              </m:rPr>
               <w:rPr>
                 <w:rFonts w:ascii="Cambria Math" w:hAnsi="Cambria Math"/>
+                <w:sz w:val="36"/>
+                <w:szCs w:val="36"/>
                 <w:lang w:val="en-US"/>
               </w:rPr>
               <m:t>n</m:t>
@@ -2797,22 +2805,36 @@
                 <m:ctrlPr>
                   <w:rPr>
                     <w:rFonts w:ascii="Cambria Math" w:hAnsi="Cambria Math"/>
+                    <w:b/>
+                    <w:bCs/>
                     <w:i/>
+                    <w:sz w:val="36"/>
+                    <w:szCs w:val="36"/>
                   </w:rPr>
                 </m:ctrlPr>
               </m:sSubPr>
               <m:e>
                 <m:r>
+                  <m:rPr>
+                    <m:sty m:val="bi"/>
+                  </m:rPr>
                   <w:rPr>
                     <w:rFonts w:ascii="Cambria Math" w:hAnsi="Cambria Math"/>
+                    <w:sz w:val="36"/>
+                    <w:szCs w:val="36"/>
                   </w:rPr>
                   <m:t>v</m:t>
                 </m:r>
               </m:e>
               <m:sub>
                 <m:r>
+                  <m:rPr>
+                    <m:sty m:val="bi"/>
+                  </m:rPr>
                   <w:rPr>
                     <w:rFonts w:ascii="Cambria Math" w:hAnsi="Cambria Math"/>
+                    <w:sz w:val="36"/>
+                    <w:szCs w:val="36"/>
                   </w:rPr>
                   <m:t>k</m:t>
                 </m:r>
@@ -2824,6 +2846,10 @@
       <w:r>
         <w:rPr>
           <w:rFonts w:eastAsiaTheme="minorEastAsia"/>
+          <w:b/>
+          <w:bCs/>
+          <w:sz w:val="36"/>
+          <w:szCs w:val="36"/>
         </w:rPr>
         <w:t>(сумма элементов)</w:t>
       </w:r>
@@ -2925,7 +2951,14 @@
           <w:rFonts w:cs="Times New Roman"/>
           <w:szCs w:val="28"/>
         </w:rPr>
-        <w:t>10 000</w:t>
+        <w:t>5</w:t>
+      </w:r>
+      <w:r>
+        <w:rPr>
+          <w:rFonts w:cs="Times New Roman"/>
+          <w:szCs w:val="28"/>
+        </w:rPr>
+        <w:t>0 000</w:t>
       </w:r>
     </w:p>
     <w:p>
@@ -2954,7 +2987,7 @@
           <w:rFonts w:cs="Times New Roman"/>
           <w:szCs w:val="28"/>
         </w:rPr>
-        <w:t>3</w:t>
+        <w:t>50</w:t>
       </w:r>
     </w:p>
     <w:p>
@@ -3069,18 +3102,25 @@
           <w:szCs w:val="28"/>
         </w:rPr>
       </w:pPr>
-      <w:r>
-        <w:rPr>
-          <w:rFonts w:cs="Times New Roman"/>
-          <w:noProof/>
-          <w:szCs w:val="28"/>
-          <w:lang w:eastAsia="ru-RU"/>
-        </w:rPr>
+    </w:p>
+    <w:p>
+      <w:pPr>
+        <w:rPr>
+          <w:rFonts w:cs="Times New Roman"/>
+          <w:szCs w:val="28"/>
+        </w:rPr>
+      </w:pPr>
+      <w:r>
+        <w:rPr>
+          <w:rFonts w:cs="Times New Roman"/>
+          <w:szCs w:val="28"/>
+        </w:rPr>
+        <w:lastRenderedPageBreak/>
         <w:drawing>
-          <wp:inline distT="0" distB="0" distL="0" distR="0" wp14:anchorId="51DEC4E8" wp14:editId="20DD83A5">
-            <wp:extent cx="5940425" cy="1440815"/>
-            <wp:effectExtent l="0" t="0" r="3175" b="6985"/>
-            <wp:docPr id="3" name="Рисунок 3"/>
+          <wp:inline distT="0" distB="0" distL="0" distR="0" wp14:anchorId="248AFD48" wp14:editId="3BD0C9F4">
+            <wp:extent cx="5940425" cy="4037965"/>
+            <wp:effectExtent l="0" t="0" r="3175" b="635"/>
+            <wp:docPr id="31" name="Рисунок 31"/>
             <wp:cNvGraphicFramePr>
               <a:graphicFrameLocks xmlns:a="http://schemas.openxmlformats.org/drawingml/2006/main" noChangeAspect="1"/>
             </wp:cNvGraphicFramePr>
@@ -3100,7 +3140,7 @@
                   <pic:spPr>
                     <a:xfrm>
                       <a:off x="0" y="0"/>
-                      <a:ext cx="5940425" cy="1440815"/>
+                      <a:ext cx="5940425" cy="4037965"/>
                     </a:xfrm>
                     <a:prstGeom prst="rect">
                       <a:avLst/>
@@ -3125,47 +3165,59 @@
           <w:rFonts w:cs="Times New Roman"/>
           <w:szCs w:val="28"/>
         </w:rPr>
-        <w:lastRenderedPageBreak/>
-        <w:t>Рис. 1.2.1 Алгоритм суммы элементов</w:t>
-      </w:r>
-    </w:p>
-    <w:p>
-      <w:pPr>
-        <w:rPr>
-          <w:rFonts w:cs="Times New Roman"/>
-          <w:szCs w:val="28"/>
-        </w:rPr>
-      </w:pPr>
-    </w:p>
-    <w:p>
-      <w:pPr>
-        <w:rPr>
-          <w:rFonts w:cs="Times New Roman"/>
-          <w:szCs w:val="28"/>
-        </w:rPr>
-      </w:pPr>
-      <w:r>
-        <w:rPr>
-          <w:rFonts w:cs="Times New Roman"/>
-          <w:szCs w:val="28"/>
-        </w:rPr>
-        <w:t xml:space="preserve">Использовалась встроенный метод </w:t>
-      </w:r>
-      <w:r>
-        <w:rPr>
-          <w:rFonts w:cs="Times New Roman"/>
-          <w:szCs w:val="28"/>
-          <w:lang w:val="en-US"/>
-        </w:rPr>
-        <w:t>Sum</w:t>
-      </w:r>
-      <w:r>
-        <w:rPr>
-          <w:rFonts w:cs="Times New Roman"/>
-          <w:szCs w:val="28"/>
-        </w:rPr>
-        <w:t xml:space="preserve">. </w:t>
-      </w:r>
+        <w:t xml:space="preserve">Рис. 1.2.1 </w:t>
+      </w:r>
+      <w:r>
+        <w:rPr>
+          <w:rFonts w:cs="Times New Roman"/>
+          <w:szCs w:val="28"/>
+        </w:rPr>
+        <w:t xml:space="preserve">Усреднённый </w:t>
+      </w:r>
+      <w:r>
+        <w:rPr>
+          <w:rFonts w:cs="Times New Roman"/>
+          <w:szCs w:val="28"/>
+        </w:rPr>
+        <w:t>график а</w:t>
+      </w:r>
+      <w:r>
+        <w:rPr>
+          <w:rFonts w:cs="Times New Roman"/>
+          <w:szCs w:val="28"/>
+        </w:rPr>
+        <w:t>лгоритм</w:t>
+      </w:r>
+      <w:r>
+        <w:rPr>
+          <w:rFonts w:cs="Times New Roman"/>
+          <w:szCs w:val="28"/>
+        </w:rPr>
+        <w:t>а</w:t>
+      </w:r>
+      <w:r>
+        <w:rPr>
+          <w:rFonts w:cs="Times New Roman"/>
+          <w:szCs w:val="28"/>
+        </w:rPr>
+        <w:t xml:space="preserve"> суммы элементов</w:t>
+      </w:r>
+    </w:p>
+    <w:p>
+      <w:pPr>
+        <w:rPr>
+          <w:rFonts w:cs="Times New Roman"/>
+          <w:szCs w:val="28"/>
+        </w:rPr>
+      </w:pPr>
+    </w:p>
+    <w:p>
+      <w:pPr>
+        <w:rPr>
+          <w:rFonts w:cs="Times New Roman"/>
+          <w:szCs w:val="28"/>
+        </w:rPr>
+      </w:pPr>
       <w:r>
         <w:rPr>
           <w:rFonts w:cs="Times New Roman"/>
@@ -3202,18 +3254,24 @@
           <w:szCs w:val="28"/>
         </w:rPr>
       </w:pPr>
-      <w:r>
-        <w:rPr>
-          <w:rFonts w:cs="Times New Roman"/>
-          <w:noProof/>
-          <w:szCs w:val="28"/>
-          <w:lang w:eastAsia="ru-RU"/>
+    </w:p>
+    <w:p>
+      <w:pPr>
+        <w:rPr>
+          <w:rFonts w:cs="Times New Roman"/>
+          <w:szCs w:val="28"/>
+        </w:rPr>
+      </w:pPr>
+      <w:r>
+        <w:rPr>
+          <w:rFonts w:cs="Times New Roman"/>
+          <w:szCs w:val="28"/>
         </w:rPr>
         <w:drawing>
-          <wp:inline distT="0" distB="0" distL="0" distR="0" wp14:anchorId="56A1268F" wp14:editId="7F510DC4">
-            <wp:extent cx="3543795" cy="762106"/>
-            <wp:effectExtent l="0" t="0" r="0" b="0"/>
-            <wp:docPr id="4" name="Рисунок 4"/>
+          <wp:inline distT="0" distB="0" distL="0" distR="0" wp14:anchorId="78FD87CB" wp14:editId="6C8B0104">
+            <wp:extent cx="5940425" cy="2926080"/>
+            <wp:effectExtent l="0" t="0" r="3175" b="7620"/>
+            <wp:docPr id="32" name="Рисунок 32"/>
             <wp:cNvGraphicFramePr>
               <a:graphicFrameLocks xmlns:a="http://schemas.openxmlformats.org/drawingml/2006/main" noChangeAspect="1"/>
             </wp:cNvGraphicFramePr>
@@ -3233,7 +3291,7 @@
                   <pic:spPr>
                     <a:xfrm>
                       <a:off x="0" y="0"/>
-                      <a:ext cx="3543795" cy="762106"/>
+                      <a:ext cx="5940425" cy="2926080"/>
                     </a:xfrm>
                     <a:prstGeom prst="rect">
                       <a:avLst/>
@@ -3280,24 +3338,69 @@
     </w:p>
     <w:p>
       <w:pPr>
+        <w:jc w:val="both"/>
+        <w:rPr>
+          <w:rFonts w:cs="Times New Roman"/>
+          <w:szCs w:val="28"/>
+        </w:rPr>
+      </w:pPr>
+    </w:p>
+    <w:p>
+      <w:pPr>
+        <w:jc w:val="both"/>
+        <w:rPr>
+          <w:rFonts w:cs="Times New Roman"/>
+          <w:szCs w:val="28"/>
+        </w:rPr>
+      </w:pPr>
+    </w:p>
+    <w:p>
+      <w:pPr>
+        <w:jc w:val="both"/>
+        <w:rPr>
+          <w:rFonts w:cs="Times New Roman"/>
+          <w:szCs w:val="28"/>
+        </w:rPr>
+      </w:pPr>
+    </w:p>
+    <w:p>
+      <w:pPr>
+        <w:jc w:val="both"/>
+        <w:rPr>
+          <w:rFonts w:cs="Times New Roman"/>
+          <w:szCs w:val="28"/>
+        </w:rPr>
+      </w:pPr>
+    </w:p>
+    <w:p>
+      <w:pPr>
         <w:pStyle w:val="a3"/>
         <w:numPr>
           <w:ilvl w:val="0"/>
           <w:numId w:val="3"/>
         </w:numPr>
+        <w:spacing w:line="360" w:lineRule="auto"/>
         <w:ind w:left="284" w:hanging="284"/>
-        <w:jc w:val="both"/>
-        <w:rPr>
-          <w:rFonts w:cs="Times New Roman"/>
-          <w:szCs w:val="28"/>
+        <w:jc w:val="center"/>
+        <w:rPr>
+          <w:rFonts w:cs="Times New Roman"/>
+          <w:b/>
+          <w:bCs/>
+          <w:sz w:val="36"/>
+          <w:szCs w:val="36"/>
         </w:rPr>
       </w:pPr>
       <m:oMath>
         <m:r>
+          <m:rPr>
+            <m:sty m:val="bi"/>
+          </m:rPr>
           <w:rPr>
             <w:rFonts w:ascii="Cambria Math" w:hAnsi="Cambria Math"/>
-            <w:szCs w:val="28"/>
+            <w:sz w:val="36"/>
+            <w:szCs w:val="36"/>
           </w:rPr>
+          <w:lastRenderedPageBreak/>
           <m:t>F</m:t>
         </m:r>
         <m:d>
@@ -3305,25 +3408,36 @@
             <m:ctrlPr>
               <w:rPr>
                 <w:rFonts w:ascii="Cambria Math" w:hAnsi="Cambria Math" w:cs="Times New Roman"/>
+                <w:b/>
+                <w:bCs/>
                 <w:i/>
-                <w:szCs w:val="28"/>
+                <w:sz w:val="36"/>
+                <w:szCs w:val="36"/>
               </w:rPr>
             </m:ctrlPr>
           </m:dPr>
           <m:e>
             <m:r>
+              <m:rPr>
+                <m:sty m:val="bi"/>
+              </m:rPr>
               <w:rPr>
                 <w:rFonts w:ascii="Cambria Math" w:hAnsi="Cambria Math"/>
-                <w:szCs w:val="28"/>
+                <w:sz w:val="36"/>
+                <w:szCs w:val="36"/>
               </w:rPr>
               <m:t>v</m:t>
             </m:r>
           </m:e>
         </m:d>
         <m:r>
+          <m:rPr>
+            <m:sty m:val="bi"/>
+          </m:rPr>
           <w:rPr>
             <w:rFonts w:ascii="Cambria Math" w:hAnsi="Cambria Math"/>
-            <w:szCs w:val="28"/>
+            <w:sz w:val="36"/>
+            <w:szCs w:val="36"/>
           </w:rPr>
           <m:t xml:space="preserve">= </m:t>
         </m:r>
@@ -3334,25 +3448,36 @@
             <m:ctrlPr>
               <w:rPr>
                 <w:rFonts w:ascii="Cambria Math" w:hAnsi="Cambria Math" w:cs="Times New Roman"/>
+                <w:b/>
+                <w:bCs/>
                 <w:i/>
-                <w:szCs w:val="28"/>
+                <w:sz w:val="36"/>
+                <w:szCs w:val="36"/>
               </w:rPr>
             </m:ctrlPr>
           </m:naryPr>
           <m:sub>
             <m:r>
+              <m:rPr>
+                <m:sty m:val="bi"/>
+              </m:rPr>
               <w:rPr>
                 <w:rFonts w:ascii="Cambria Math" w:hAnsi="Cambria Math"/>
-                <w:szCs w:val="28"/>
+                <w:sz w:val="36"/>
+                <w:szCs w:val="36"/>
               </w:rPr>
               <m:t>k=1</m:t>
             </m:r>
           </m:sub>
           <m:sup>
             <m:r>
+              <m:rPr>
+                <m:sty m:val="bi"/>
+              </m:rPr>
               <w:rPr>
                 <w:rFonts w:ascii="Cambria Math" w:hAnsi="Cambria Math"/>
-                <w:szCs w:val="28"/>
+                <w:sz w:val="36"/>
+                <w:szCs w:val="36"/>
                 <w:lang w:val="en-US"/>
               </w:rPr>
               <m:t>n</m:t>
@@ -3364,25 +3489,36 @@
                 <m:ctrlPr>
                   <w:rPr>
                     <w:rFonts w:ascii="Cambria Math" w:hAnsi="Cambria Math" w:cs="Times New Roman"/>
+                    <w:b/>
+                    <w:bCs/>
                     <w:i/>
-                    <w:szCs w:val="28"/>
+                    <w:sz w:val="36"/>
+                    <w:szCs w:val="36"/>
                   </w:rPr>
                 </m:ctrlPr>
               </m:sSubPr>
               <m:e>
                 <m:r>
+                  <m:rPr>
+                    <m:sty m:val="bi"/>
+                  </m:rPr>
                   <w:rPr>
                     <w:rFonts w:ascii="Cambria Math" w:hAnsi="Cambria Math"/>
-                    <w:szCs w:val="28"/>
+                    <w:sz w:val="36"/>
+                    <w:szCs w:val="36"/>
                   </w:rPr>
                   <m:t>v</m:t>
                 </m:r>
               </m:e>
               <m:sub>
                 <m:r>
+                  <m:rPr>
+                    <m:sty m:val="bi"/>
+                  </m:rPr>
                   <w:rPr>
                     <w:rFonts w:ascii="Cambria Math" w:hAnsi="Cambria Math"/>
-                    <w:szCs w:val="28"/>
+                    <w:sz w:val="36"/>
+                    <w:szCs w:val="36"/>
                   </w:rPr>
                   <m:t>k</m:t>
                 </m:r>
@@ -3394,7 +3530,10 @@
       <w:r>
         <w:rPr>
           <w:rFonts w:eastAsiaTheme="minorEastAsia" w:cs="Times New Roman"/>
-          <w:szCs w:val="28"/>
+          <w:b/>
+          <w:bCs/>
+          <w:sz w:val="36"/>
+          <w:szCs w:val="36"/>
         </w:rPr>
         <w:t>(произведение элементов)</w:t>
       </w:r>
@@ -3483,7 +3622,21 @@
           <w:rFonts w:cs="Times New Roman"/>
           <w:szCs w:val="28"/>
         </w:rPr>
-        <w:t xml:space="preserve"> 10 000</w:t>
+        <w:t xml:space="preserve"> </w:t>
+      </w:r>
+      <w:r>
+        <w:rPr>
+          <w:rFonts w:cs="Times New Roman"/>
+          <w:szCs w:val="28"/>
+        </w:rPr>
+        <w:t>5</w:t>
+      </w:r>
+      <w:r>
+        <w:rPr>
+          <w:rFonts w:cs="Times New Roman"/>
+          <w:szCs w:val="28"/>
+        </w:rPr>
+        <w:t>0 000</w:t>
       </w:r>
     </w:p>
     <w:p>
@@ -3505,7 +3658,14 @@
           <w:rFonts w:cs="Times New Roman"/>
           <w:szCs w:val="28"/>
         </w:rPr>
-        <w:t>Ср. знач. на основе тестов: 3</w:t>
+        <w:t xml:space="preserve">Ср. знач. на основе тестов: </w:t>
+      </w:r>
+      <w:r>
+        <w:rPr>
+          <w:rFonts w:cs="Times New Roman"/>
+          <w:szCs w:val="28"/>
+        </w:rPr>
+        <w:t>50</w:t>
       </w:r>
     </w:p>
     <w:p>
@@ -3566,15 +3726,13 @@
       <w:r>
         <w:rPr>
           <w:rFonts w:cs="Times New Roman"/>
-          <w:noProof/>
-          <w:szCs w:val="28"/>
-          <w:lang w:eastAsia="ru-RU"/>
+          <w:szCs w:val="28"/>
         </w:rPr>
         <w:drawing>
-          <wp:inline distT="0" distB="0" distL="0" distR="0" wp14:anchorId="75E03730" wp14:editId="22CD17AF">
-            <wp:extent cx="5940425" cy="1301750"/>
+          <wp:inline distT="0" distB="0" distL="0" distR="0" wp14:anchorId="6C449EFF" wp14:editId="180DF1C0">
+            <wp:extent cx="5940425" cy="3532505"/>
             <wp:effectExtent l="0" t="0" r="3175" b="0"/>
-            <wp:docPr id="5" name="Рисунок 5"/>
+            <wp:docPr id="33" name="Рисунок 33"/>
             <wp:cNvGraphicFramePr>
               <a:graphicFrameLocks xmlns:a="http://schemas.openxmlformats.org/drawingml/2006/main" noChangeAspect="1"/>
             </wp:cNvGraphicFramePr>
@@ -3594,7 +3752,7 @@
                   <pic:spPr>
                     <a:xfrm>
                       <a:off x="0" y="0"/>
-                      <a:ext cx="5940425" cy="1301750"/>
+                      <a:ext cx="5940425" cy="3532505"/>
                     </a:xfrm>
                     <a:prstGeom prst="rect">
                       <a:avLst/>
@@ -3612,7 +3770,24 @@
         <w:t>Рис. 1.3.1</w:t>
       </w:r>
       <w:r>
-        <w:t xml:space="preserve"> Алгоритм произведения элементов</w:t>
+        <w:t xml:space="preserve"> </w:t>
+      </w:r>
+      <w:r>
+        <w:rPr>
+          <w:rFonts w:cs="Times New Roman"/>
+          <w:szCs w:val="28"/>
+        </w:rPr>
+        <w:t xml:space="preserve">Усреднённый </w:t>
+      </w:r>
+      <w:r>
+        <w:rPr>
+          <w:rFonts w:cs="Times New Roman"/>
+          <w:szCs w:val="28"/>
+        </w:rPr>
+        <w:t>график алгоритма</w:t>
+      </w:r>
+      <w:r>
+        <w:t xml:space="preserve"> произведения элементов</w:t>
       </w:r>
     </w:p>
     <w:p/>
@@ -3682,6 +3857,10 @@
       </w:r>
     </w:p>
     <w:p/>
+    <w:p/>
+    <w:p/>
+    <w:p/>
+    <w:p/>
     <w:p>
       <w:pPr>
         <w:pStyle w:val="a3"/>
@@ -3689,19 +3868,28 @@
           <w:ilvl w:val="0"/>
           <w:numId w:val="3"/>
         </w:numPr>
+        <w:spacing w:line="360" w:lineRule="auto"/>
         <w:ind w:left="284" w:hanging="284"/>
-        <w:jc w:val="both"/>
+        <w:jc w:val="center"/>
         <w:rPr>
           <w:rFonts w:eastAsiaTheme="minorEastAsia"/>
-          <w:szCs w:val="28"/>
+          <w:b/>
+          <w:bCs/>
+          <w:sz w:val="36"/>
+          <w:szCs w:val="36"/>
         </w:rPr>
       </w:pPr>
       <m:oMath>
         <m:r>
+          <m:rPr>
+            <m:sty m:val="bi"/>
+          </m:rPr>
           <w:rPr>
             <w:rFonts w:ascii="Cambria Math" w:hAnsi="Cambria Math"/>
-            <w:szCs w:val="28"/>
+            <w:sz w:val="36"/>
+            <w:szCs w:val="36"/>
           </w:rPr>
+          <w:lastRenderedPageBreak/>
           <m:t>P</m:t>
         </m:r>
         <m:d>
@@ -3709,25 +3897,36 @@
             <m:ctrlPr>
               <w:rPr>
                 <w:rFonts w:ascii="Cambria Math" w:hAnsi="Cambria Math"/>
+                <w:b/>
+                <w:bCs/>
                 <w:i/>
-                <w:szCs w:val="28"/>
+                <w:sz w:val="36"/>
+                <w:szCs w:val="36"/>
               </w:rPr>
             </m:ctrlPr>
           </m:dPr>
           <m:e>
             <m:r>
+              <m:rPr>
+                <m:sty m:val="bi"/>
+              </m:rPr>
               <w:rPr>
                 <w:rFonts w:ascii="Cambria Math" w:hAnsi="Cambria Math"/>
-                <w:szCs w:val="28"/>
+                <w:sz w:val="36"/>
+                <w:szCs w:val="36"/>
               </w:rPr>
               <m:t>x</m:t>
             </m:r>
           </m:e>
         </m:d>
         <m:r>
+          <m:rPr>
+            <m:sty m:val="bi"/>
+          </m:rPr>
           <w:rPr>
             <w:rFonts w:ascii="Cambria Math" w:hAnsi="Cambria Math"/>
-            <w:szCs w:val="28"/>
+            <w:sz w:val="36"/>
+            <w:szCs w:val="36"/>
           </w:rPr>
           <m:t xml:space="preserve">= </m:t>
         </m:r>
@@ -3736,34 +3935,49 @@
             <m:ctrlPr>
               <w:rPr>
                 <w:rFonts w:ascii="Cambria Math" w:hAnsi="Cambria Math"/>
+                <w:b/>
+                <w:bCs/>
                 <w:i/>
-                <w:szCs w:val="28"/>
+                <w:sz w:val="36"/>
+                <w:szCs w:val="36"/>
               </w:rPr>
             </m:ctrlPr>
           </m:sSubPr>
           <m:e>
             <m:r>
+              <m:rPr>
+                <m:sty m:val="bi"/>
+              </m:rPr>
               <w:rPr>
                 <w:rFonts w:ascii="Cambria Math" w:hAnsi="Cambria Math"/>
-                <w:szCs w:val="28"/>
+                <w:sz w:val="36"/>
+                <w:szCs w:val="36"/>
               </w:rPr>
               <m:t>v</m:t>
             </m:r>
           </m:e>
           <m:sub>
             <m:r>
+              <m:rPr>
+                <m:sty m:val="bi"/>
+              </m:rPr>
               <w:rPr>
                 <w:rFonts w:ascii="Cambria Math" w:hAnsi="Cambria Math"/>
-                <w:szCs w:val="28"/>
+                <w:sz w:val="36"/>
+                <w:szCs w:val="36"/>
               </w:rPr>
               <m:t>1</m:t>
             </m:r>
           </m:sub>
         </m:sSub>
         <m:r>
+          <m:rPr>
+            <m:sty m:val="bi"/>
+          </m:rPr>
           <w:rPr>
             <w:rFonts w:ascii="Cambria Math" w:hAnsi="Cambria Math"/>
-            <w:szCs w:val="28"/>
+            <w:sz w:val="36"/>
+            <w:szCs w:val="36"/>
           </w:rPr>
           <m:t>+x</m:t>
         </m:r>
@@ -3772,8 +3986,11 @@
             <m:ctrlPr>
               <w:rPr>
                 <w:rFonts w:ascii="Cambria Math" w:hAnsi="Cambria Math"/>
+                <w:b/>
+                <w:bCs/>
                 <w:i/>
-                <w:szCs w:val="28"/>
+                <w:sz w:val="36"/>
+                <w:szCs w:val="36"/>
               </w:rPr>
             </m:ctrlPr>
           </m:dPr>
@@ -3783,34 +4000,49 @@
                 <m:ctrlPr>
                   <w:rPr>
                     <w:rFonts w:ascii="Cambria Math" w:hAnsi="Cambria Math"/>
+                    <w:b/>
+                    <w:bCs/>
                     <w:i/>
-                    <w:szCs w:val="28"/>
+                    <w:sz w:val="36"/>
+                    <w:szCs w:val="36"/>
                   </w:rPr>
                 </m:ctrlPr>
               </m:sSubPr>
               <m:e>
                 <m:r>
+                  <m:rPr>
+                    <m:sty m:val="bi"/>
+                  </m:rPr>
                   <w:rPr>
                     <w:rFonts w:ascii="Cambria Math" w:hAnsi="Cambria Math"/>
-                    <w:szCs w:val="28"/>
+                    <w:sz w:val="36"/>
+                    <w:szCs w:val="36"/>
                   </w:rPr>
                   <m:t>v</m:t>
                 </m:r>
               </m:e>
               <m:sub>
                 <m:r>
+                  <m:rPr>
+                    <m:sty m:val="bi"/>
+                  </m:rPr>
                   <w:rPr>
                     <w:rFonts w:ascii="Cambria Math" w:hAnsi="Cambria Math"/>
-                    <w:szCs w:val="28"/>
+                    <w:sz w:val="36"/>
+                    <w:szCs w:val="36"/>
                   </w:rPr>
                   <m:t>2</m:t>
                 </m:r>
               </m:sub>
             </m:sSub>
             <m:r>
+              <m:rPr>
+                <m:sty m:val="bi"/>
+              </m:rPr>
               <w:rPr>
                 <w:rFonts w:ascii="Cambria Math" w:hAnsi="Cambria Math"/>
-                <w:szCs w:val="28"/>
+                <w:sz w:val="36"/>
+                <w:szCs w:val="36"/>
               </w:rPr>
               <m:t>+x</m:t>
             </m:r>
@@ -3819,8 +4051,11 @@
                 <m:ctrlPr>
                   <w:rPr>
                     <w:rFonts w:ascii="Cambria Math" w:hAnsi="Cambria Math"/>
+                    <w:b/>
+                    <w:bCs/>
                     <w:i/>
-                    <w:szCs w:val="28"/>
+                    <w:sz w:val="36"/>
+                    <w:szCs w:val="36"/>
                   </w:rPr>
                 </m:ctrlPr>
               </m:dPr>
@@ -3830,34 +4065,49 @@
                     <m:ctrlPr>
                       <w:rPr>
                         <w:rFonts w:ascii="Cambria Math" w:hAnsi="Cambria Math"/>
+                        <w:b/>
+                        <w:bCs/>
                         <w:i/>
-                        <w:szCs w:val="28"/>
+                        <w:sz w:val="36"/>
+                        <w:szCs w:val="36"/>
                       </w:rPr>
                     </m:ctrlPr>
                   </m:sSubPr>
                   <m:e>
                     <m:r>
+                      <m:rPr>
+                        <m:sty m:val="bi"/>
+                      </m:rPr>
                       <w:rPr>
                         <w:rFonts w:ascii="Cambria Math" w:hAnsi="Cambria Math"/>
-                        <w:szCs w:val="28"/>
+                        <w:sz w:val="36"/>
+                        <w:szCs w:val="36"/>
                       </w:rPr>
                       <m:t>v</m:t>
                     </m:r>
                   </m:e>
                   <m:sub>
                     <m:r>
+                      <m:rPr>
+                        <m:sty m:val="bi"/>
+                      </m:rPr>
                       <w:rPr>
                         <w:rFonts w:ascii="Cambria Math" w:hAnsi="Cambria Math"/>
-                        <w:szCs w:val="28"/>
+                        <w:sz w:val="36"/>
+                        <w:szCs w:val="36"/>
                       </w:rPr>
                       <m:t>3</m:t>
                     </m:r>
                   </m:sub>
                 </m:sSub>
                 <m:r>
+                  <m:rPr>
+                    <m:sty m:val="bi"/>
+                  </m:rPr>
                   <w:rPr>
                     <w:rFonts w:ascii="Cambria Math" w:hAnsi="Cambria Math"/>
-                    <w:szCs w:val="28"/>
+                    <w:sz w:val="36"/>
+                    <w:szCs w:val="36"/>
                   </w:rPr>
                   <m:t>+…</m:t>
                 </m:r>
@@ -3866,9 +4116,13 @@
           </m:e>
         </m:d>
         <m:r>
+          <m:rPr>
+            <m:sty m:val="bi"/>
+          </m:rPr>
           <w:rPr>
             <w:rFonts w:ascii="Cambria Math" w:hAnsi="Cambria Math"/>
-            <w:szCs w:val="28"/>
+            <w:sz w:val="36"/>
+            <w:szCs w:val="36"/>
           </w:rPr>
           <m:t>, x=1,5</m:t>
         </m:r>
@@ -3987,7 +4241,19 @@
         <w:rPr>
           <w:szCs w:val="28"/>
         </w:rPr>
-        <w:t xml:space="preserve"> 10 000</w:t>
+        <w:t xml:space="preserve"> </w:t>
+      </w:r>
+      <w:r>
+        <w:rPr>
+          <w:szCs w:val="28"/>
+        </w:rPr>
+        <w:t>5</w:t>
+      </w:r>
+      <w:r>
+        <w:rPr>
+          <w:szCs w:val="28"/>
+        </w:rPr>
+        <w:t xml:space="preserve"> 000</w:t>
       </w:r>
     </w:p>
     <w:p>
@@ -4054,7 +4320,14 @@
           <w:rFonts w:cs="Times New Roman"/>
           <w:szCs w:val="28"/>
         </w:rPr>
-        <w:t>Ср. знач. на основе тестов: 3</w:t>
+        <w:t xml:space="preserve">Ср. знач. на основе тестов: </w:t>
+      </w:r>
+      <w:r>
+        <w:rPr>
+          <w:rFonts w:cs="Times New Roman"/>
+          <w:szCs w:val="28"/>
+        </w:rPr>
+        <w:t>10</w:t>
       </w:r>
     </w:p>
     <w:p>
@@ -4116,15 +4389,11 @@
         <w:jc w:val="both"/>
       </w:pPr>
       <w:r>
-        <w:rPr>
-          <w:noProof/>
-          <w:lang w:eastAsia="ru-RU"/>
-        </w:rPr>
         <w:drawing>
-          <wp:inline distT="0" distB="0" distL="0" distR="0" wp14:anchorId="32838C13" wp14:editId="05330593">
-            <wp:extent cx="5940425" cy="1673225"/>
-            <wp:effectExtent l="0" t="0" r="3175" b="3175"/>
-            <wp:docPr id="7" name="Рисунок 7"/>
+          <wp:inline distT="0" distB="0" distL="0" distR="0" wp14:anchorId="7F7FC51F" wp14:editId="77701FA1">
+            <wp:extent cx="5940425" cy="4050665"/>
+            <wp:effectExtent l="0" t="0" r="3175" b="6985"/>
+            <wp:docPr id="37" name="Рисунок 37"/>
             <wp:cNvGraphicFramePr>
               <a:graphicFrameLocks xmlns:a="http://schemas.openxmlformats.org/drawingml/2006/main" noChangeAspect="1"/>
             </wp:cNvGraphicFramePr>
@@ -4144,7 +4413,7 @@
                   <pic:spPr>
                     <a:xfrm>
                       <a:off x="0" y="0"/>
-                      <a:ext cx="5940425" cy="1673225"/>
+                      <a:ext cx="5940425" cy="4050665"/>
                     </a:xfrm>
                     <a:prstGeom prst="rect">
                       <a:avLst/>
@@ -4159,7 +4428,33 @@
     </w:p>
     <w:p>
       <w:r>
-        <w:t>Рис. 1.4.1 Метод Горнера</w:t>
+        <w:t>Рис. 1.4.1</w:t>
+      </w:r>
+      <w:r>
+        <w:t xml:space="preserve"> </w:t>
+      </w:r>
+      <w:r>
+        <w:rPr>
+          <w:rFonts w:cs="Times New Roman"/>
+          <w:szCs w:val="28"/>
+        </w:rPr>
+        <w:t>Усреднённый</w:t>
+      </w:r>
+      <w:r>
+        <w:rPr>
+          <w:rFonts w:cs="Times New Roman"/>
+          <w:szCs w:val="28"/>
+        </w:rPr>
+        <w:t xml:space="preserve"> график</w:t>
+      </w:r>
+      <w:r>
+        <w:t xml:space="preserve"> Метод</w:t>
+      </w:r>
+      <w:r>
+        <w:t>а</w:t>
+      </w:r>
+      <w:r>
+        <w:t xml:space="preserve"> Горнера</w:t>
       </w:r>
     </w:p>
     <w:p/>
@@ -4179,14 +4474,11 @@
     </w:p>
     <w:p>
       <w:r>
-        <w:rPr>
-          <w:noProof/>
-          <w:lang w:eastAsia="ru-RU"/>
-        </w:rPr>
+        <w:lastRenderedPageBreak/>
         <w:drawing>
-          <wp:inline distT="0" distB="0" distL="0" distR="0" wp14:anchorId="1DDB9CFE" wp14:editId="0D2281BC">
-            <wp:extent cx="5468113" cy="2524477"/>
-            <wp:effectExtent l="0" t="0" r="0" b="9525"/>
+          <wp:inline distT="0" distB="0" distL="0" distR="0" wp14:anchorId="1DDB9CFE" wp14:editId="2DBF3A5D">
+            <wp:extent cx="5793329" cy="2674620"/>
+            <wp:effectExtent l="0" t="0" r="0" b="0"/>
             <wp:docPr id="8" name="Рисунок 8"/>
             <wp:cNvGraphicFramePr>
               <a:graphicFrameLocks xmlns:a="http://schemas.openxmlformats.org/drawingml/2006/main" noChangeAspect="1"/>
@@ -4207,7 +4499,7 @@
                   <pic:spPr>
                     <a:xfrm>
                       <a:off x="0" y="0"/>
-                      <a:ext cx="5468113" cy="2524477"/>
+                      <a:ext cx="5797913" cy="2676736"/>
                     </a:xfrm>
                     <a:prstGeom prst="rect">
                       <a:avLst/>
@@ -4296,16 +4588,11 @@
     </w:p>
     <w:p>
       <w:r>
-        <w:rPr>
-          <w:noProof/>
-          <w:lang w:eastAsia="ru-RU"/>
-        </w:rPr>
-        <w:lastRenderedPageBreak/>
         <w:drawing>
-          <wp:inline distT="0" distB="0" distL="0" distR="0" wp14:anchorId="67894C4B" wp14:editId="0E01138D">
-            <wp:extent cx="5940425" cy="3427730"/>
-            <wp:effectExtent l="0" t="0" r="3175" b="1270"/>
-            <wp:docPr id="10" name="Рисунок 10"/>
+          <wp:inline distT="0" distB="0" distL="0" distR="0" wp14:anchorId="5521B08B" wp14:editId="1957BD00">
+            <wp:extent cx="5940425" cy="4097655"/>
+            <wp:effectExtent l="0" t="0" r="3175" b="0"/>
+            <wp:docPr id="35" name="Рисунок 35"/>
             <wp:cNvGraphicFramePr>
               <a:graphicFrameLocks xmlns:a="http://schemas.openxmlformats.org/drawingml/2006/main" noChangeAspect="1"/>
             </wp:cNvGraphicFramePr>
@@ -4325,7 +4612,7 @@
                   <pic:spPr>
                     <a:xfrm>
                       <a:off x="0" y="0"/>
-                      <a:ext cx="5940425" cy="3427730"/>
+                      <a:ext cx="5940425" cy="4097655"/>
                     </a:xfrm>
                     <a:prstGeom prst="rect">
                       <a:avLst/>
@@ -4343,7 +4630,26 @@
         <w:t>Рис. 1.4.3</w:t>
       </w:r>
       <w:r>
-        <w:t xml:space="preserve"> Метод </w:t>
+        <w:t xml:space="preserve"> </w:t>
+      </w:r>
+      <w:r>
+        <w:rPr>
+          <w:rFonts w:cs="Times New Roman"/>
+          <w:szCs w:val="28"/>
+        </w:rPr>
+        <w:t>Усреднённый график</w:t>
+      </w:r>
+      <w:r>
+        <w:t xml:space="preserve"> м</w:t>
+      </w:r>
+      <w:r>
+        <w:t>етод</w:t>
+      </w:r>
+      <w:r>
+        <w:t>а</w:t>
+      </w:r>
+      <w:r>
+        <w:t xml:space="preserve"> </w:t>
       </w:r>
       <w:r>
         <w:t>прямого вычисления</w:t>
@@ -4370,6 +4676,7 @@
           <w:noProof/>
           <w:lang w:eastAsia="ru-RU"/>
         </w:rPr>
+        <w:lastRenderedPageBreak/>
         <w:drawing>
           <wp:inline distT="0" distB="0" distL="0" distR="0" wp14:anchorId="692F2A6D" wp14:editId="517B84D8">
             <wp:extent cx="5734850" cy="2543530"/>
@@ -4440,23 +4747,34 @@
           <w:ilvl w:val="0"/>
           <w:numId w:val="3"/>
         </w:numPr>
+        <w:spacing w:line="360" w:lineRule="auto"/>
         <w:ind w:left="284" w:hanging="284"/>
-        <w:jc w:val="both"/>
-        <w:rPr>
-          <w:szCs w:val="28"/>
-        </w:rPr>
-      </w:pPr>
-      <w:r>
-        <w:rPr>
-          <w:szCs w:val="28"/>
+        <w:jc w:val="center"/>
+        <w:rPr>
+          <w:b/>
+          <w:bCs/>
+          <w:sz w:val="32"/>
+          <w:szCs w:val="32"/>
+        </w:rPr>
+      </w:pPr>
+      <w:r>
+        <w:rPr>
+          <w:b/>
+          <w:bCs/>
+          <w:sz w:val="32"/>
+          <w:szCs w:val="32"/>
         </w:rPr>
         <w:t xml:space="preserve">Алгоритм сортировки пузырьком (Bubble sort) элементов </w:t>
       </w:r>
       <m:oMath>
         <m:r>
+          <m:rPr>
+            <m:sty m:val="bi"/>
+          </m:rPr>
           <w:rPr>
             <w:rFonts w:ascii="Cambria Math" w:hAnsi="Cambria Math"/>
-            <w:szCs w:val="28"/>
+            <w:sz w:val="32"/>
+            <w:szCs w:val="32"/>
           </w:rPr>
           <m:t>v</m:t>
         </m:r>
@@ -4549,14 +4867,36 @@
           <w:szCs w:val="28"/>
           <w:lang w:val="en-US"/>
         </w:rPr>
-        <w:t>N=</w:t>
-      </w:r>
-      <w:r>
-        <w:rPr>
-          <w:rFonts w:cs="Times New Roman"/>
-          <w:szCs w:val="28"/>
-        </w:rPr>
-        <w:t>3000</w:t>
+        <w:t>N</w:t>
+      </w:r>
+      <w:r>
+        <w:rPr>
+          <w:rFonts w:cs="Times New Roman"/>
+          <w:szCs w:val="28"/>
+        </w:rPr>
+        <w:t xml:space="preserve"> </w:t>
+      </w:r>
+      <w:r>
+        <w:rPr>
+          <w:rFonts w:cs="Times New Roman"/>
+          <w:szCs w:val="28"/>
+          <w:lang w:val="en-US"/>
+        </w:rPr>
+        <w:t>=</w:t>
+      </w:r>
+      <w:r>
+        <w:rPr>
+          <w:rFonts w:cs="Times New Roman"/>
+          <w:szCs w:val="28"/>
+        </w:rPr>
+        <w:t xml:space="preserve"> 6</w:t>
+      </w:r>
+      <w:r>
+        <w:rPr>
+          <w:rFonts w:cs="Times New Roman"/>
+          <w:szCs w:val="28"/>
+        </w:rPr>
+        <w:t>000</w:t>
       </w:r>
     </w:p>
     <w:p>
@@ -4606,80 +4946,76 @@
           <w:rFonts w:cs="Times New Roman"/>
           <w:szCs w:val="28"/>
         </w:rPr>
+        <w:t>Примечание</w:t>
+      </w:r>
+      <w:r>
+        <w:rPr>
+          <w:rFonts w:cs="Times New Roman"/>
+          <w:szCs w:val="28"/>
+        </w:rPr>
+        <w:t>:</w:t>
+      </w:r>
+      <w:r>
+        <w:rPr>
+          <w:rFonts w:cs="Times New Roman"/>
+          <w:szCs w:val="28"/>
+        </w:rPr>
+        <w:t xml:space="preserve"> </w:t>
+      </w:r>
+      <w:r>
+        <w:t>последовательно сравнива</w:t>
+      </w:r>
+      <w:r>
+        <w:t>ются</w:t>
+      </w:r>
+      <w:r>
+        <w:t xml:space="preserve"> значения соседних элементов и меня</w:t>
+      </w:r>
+      <w:r>
+        <w:t>ются</w:t>
+      </w:r>
+      <w:r>
+        <w:t xml:space="preserve"> местами, если предыдущее оказывается больше последующего. </w:t>
+      </w:r>
+    </w:p>
+    <w:p>
+      <w:pPr>
+        <w:ind w:firstLine="708"/>
+        <w:jc w:val="both"/>
+      </w:pPr>
+      <w:r>
+        <w:t>Таким образом элементы с большими значениями оказываются в конце списка, а с меньшими остаются в начале.</w:t>
+      </w:r>
+      <w:r>
+        <w:t xml:space="preserve"> </w:t>
+      </w:r>
+    </w:p>
+    <w:p>
+      <w:pPr>
+        <w:ind w:firstLine="708"/>
+        <w:jc w:val="both"/>
+      </w:pPr>
+      <w:r>
+        <w:t>Алгоритм прост в понимании, однако, эффективен только для небольших массивов данных.</w:t>
+      </w:r>
+    </w:p>
+    <w:p>
+      <w:pPr>
+        <w:ind w:firstLine="708"/>
+        <w:jc w:val="both"/>
+      </w:pPr>
+      <w:r>
+        <w:t>График зависимости времени выполнения от объема данных (см. рис. 1.5.1)</w:t>
+      </w:r>
+    </w:p>
+    <w:p>
+      <w:r>
         <w:lastRenderedPageBreak/>
-        <w:t>Примечание</w:t>
-      </w:r>
-      <w:r>
-        <w:rPr>
-          <w:rFonts w:cs="Times New Roman"/>
-          <w:szCs w:val="28"/>
-        </w:rPr>
-        <w:t>:</w:t>
-      </w:r>
-      <w:r>
-        <w:rPr>
-          <w:rFonts w:cs="Times New Roman"/>
-          <w:szCs w:val="28"/>
-        </w:rPr>
-        <w:t xml:space="preserve"> </w:t>
-      </w:r>
-      <w:r>
-        <w:t>последовательно сравнива</w:t>
-      </w:r>
-      <w:r>
-        <w:t>ются</w:t>
-      </w:r>
-      <w:r>
-        <w:t xml:space="preserve"> значения соседних элементов и меня</w:t>
-      </w:r>
-      <w:r>
-        <w:t>ются</w:t>
-      </w:r>
-      <w:r>
-        <w:t xml:space="preserve"> местами, если предыдущее оказывается больше последующего. </w:t>
-      </w:r>
-    </w:p>
-    <w:p>
-      <w:pPr>
-        <w:ind w:firstLine="708"/>
-        <w:jc w:val="both"/>
-      </w:pPr>
-      <w:r>
-        <w:t>Таким образом элементы с большими значениями оказываются в конце списка, а с меньшими остаются в начале.</w:t>
-      </w:r>
-      <w:r>
-        <w:t xml:space="preserve"> </w:t>
-      </w:r>
-    </w:p>
-    <w:p>
-      <w:pPr>
-        <w:ind w:firstLine="708"/>
-        <w:jc w:val="both"/>
-      </w:pPr>
-      <w:r>
-        <w:t>Алгоритм прост в понимании, однако, эффективен только для небольших массивов данных.</w:t>
-      </w:r>
-    </w:p>
-    <w:p>
-      <w:pPr>
-        <w:ind w:firstLine="708"/>
-        <w:jc w:val="both"/>
-      </w:pPr>
-      <w:r>
-        <w:t>График зависимости времени выполнения от объема данных (см. рис. 1.5.1)</w:t>
-      </w:r>
-    </w:p>
-    <w:p>
-      <w:r>
-        <w:rPr>
-          <w:noProof/>
-          <w:lang w:eastAsia="ru-RU"/>
-        </w:rPr>
         <w:drawing>
-          <wp:inline distT="0" distB="0" distL="0" distR="0" wp14:anchorId="3070414E" wp14:editId="24B7650C">
-            <wp:extent cx="5940425" cy="4086860"/>
-            <wp:effectExtent l="0" t="0" r="3175" b="8890"/>
-            <wp:docPr id="12" name="Рисунок 12"/>
+          <wp:inline distT="0" distB="0" distL="0" distR="0" wp14:anchorId="0FE405D8" wp14:editId="7EA2D1CA">
+            <wp:extent cx="5940425" cy="4135120"/>
+            <wp:effectExtent l="0" t="0" r="3175" b="0"/>
+            <wp:docPr id="38" name="Рисунок 38"/>
             <wp:cNvGraphicFramePr>
               <a:graphicFrameLocks xmlns:a="http://schemas.openxmlformats.org/drawingml/2006/main" noChangeAspect="1"/>
             </wp:cNvGraphicFramePr>
@@ -4699,7 +5035,7 @@
                   <pic:spPr>
                     <a:xfrm>
                       <a:off x="0" y="0"/>
-                      <a:ext cx="5940425" cy="4086860"/>
+                      <a:ext cx="5940425" cy="4135120"/>
                     </a:xfrm>
                     <a:prstGeom prst="rect">
                       <a:avLst/>
@@ -4714,7 +5050,20 @@
     </w:p>
     <w:p>
       <w:r>
-        <w:t>Рис. 1.5.1 График алгоритма сортировки пузырьком</w:t>
+        <w:t xml:space="preserve">Рис. 1.5.1 </w:t>
+      </w:r>
+      <w:r>
+        <w:rPr>
+          <w:rFonts w:cs="Times New Roman"/>
+          <w:szCs w:val="28"/>
+        </w:rPr>
+        <w:t>Усреднённый график</w:t>
+      </w:r>
+      <w:r>
+        <w:t xml:space="preserve"> </w:t>
+      </w:r>
+      <w:r>
+        <w:t>алгоритма сортировки пузырьком</w:t>
       </w:r>
     </w:p>
     <w:p/>
@@ -4738,7 +5087,6 @@
           <w:noProof/>
           <w:lang w:eastAsia="ru-RU"/>
         </w:rPr>
-        <w:lastRenderedPageBreak/>
         <w:drawing>
           <wp:inline distT="0" distB="0" distL="0" distR="0" wp14:anchorId="062F2469" wp14:editId="59948664">
             <wp:extent cx="3801005" cy="3134162"/>
@@ -4782,6 +5130,9 @@
       </w:r>
     </w:p>
     <w:p/>
+    <w:p/>
+    <w:p/>
+    <w:p/>
     <w:p>
       <w:pPr>
         <w:pStyle w:val="a3"/>
@@ -4789,24 +5140,35 @@
           <w:ilvl w:val="0"/>
           <w:numId w:val="3"/>
         </w:numPr>
-        <w:ind w:left="284" w:hanging="284"/>
-        <w:jc w:val="both"/>
+        <w:spacing w:line="360" w:lineRule="auto"/>
+        <w:jc w:val="center"/>
         <w:rPr>
           <w:rFonts w:eastAsiaTheme="minorEastAsia"/>
-          <w:szCs w:val="28"/>
-        </w:rPr>
-      </w:pPr>
-      <w:r>
-        <w:rPr>
-          <w:szCs w:val="28"/>
-        </w:rPr>
+          <w:b/>
+          <w:bCs/>
+          <w:sz w:val="32"/>
+          <w:szCs w:val="32"/>
+        </w:rPr>
+      </w:pPr>
+      <w:r>
+        <w:rPr>
+          <w:b/>
+          <w:bCs/>
+          <w:sz w:val="32"/>
+          <w:szCs w:val="32"/>
+        </w:rPr>
+        <w:lastRenderedPageBreak/>
         <w:t xml:space="preserve">Алгоритм быстрой сортировки (Quick sort) элементов </w:t>
       </w:r>
       <m:oMath>
         <m:r>
+          <m:rPr>
+            <m:sty m:val="bi"/>
+          </m:rPr>
           <w:rPr>
             <w:rFonts w:ascii="Cambria Math" w:hAnsi="Cambria Math"/>
-            <w:szCs w:val="28"/>
+            <w:sz w:val="32"/>
+            <w:szCs w:val="32"/>
           </w:rPr>
           <m:t>v</m:t>
         </m:r>
@@ -4927,16 +5289,29 @@
         <w:rPr>
           <w:rFonts w:eastAsiaTheme="minorEastAsia"/>
           <w:szCs w:val="28"/>
+        </w:rPr>
+        <w:t>6</w:t>
+      </w:r>
+      <w:r>
+        <w:rPr>
+          <w:rFonts w:eastAsiaTheme="minorEastAsia"/>
+          <w:szCs w:val="28"/>
           <w:lang w:val="en-US"/>
         </w:rPr>
-        <w:t>3000</w:t>
-      </w:r>
-    </w:p>
-    <w:p>
-      <w:pPr>
-        <w:jc w:val="both"/>
-        <w:rPr>
-          <w:rFonts w:cs="Times New Roman"/>
+        <w:t>000</w:t>
+      </w:r>
+    </w:p>
+    <w:p>
+      <w:pPr>
+        <w:pStyle w:val="a3"/>
+        <w:numPr>
+          <w:ilvl w:val="0"/>
+          <w:numId w:val="8"/>
+        </w:numPr>
+        <w:ind w:left="284" w:hanging="284"/>
+        <w:jc w:val="both"/>
+        <w:rPr>
+          <w:rFonts w:eastAsiaTheme="minorEastAsia"/>
           <w:szCs w:val="28"/>
         </w:rPr>
       </w:pPr>
@@ -5010,16 +5385,13 @@
       <w:r>
         <w:rPr>
           <w:rFonts w:cs="Times New Roman"/>
-          <w:noProof/>
-          <w:szCs w:val="28"/>
-          <w:lang w:eastAsia="ru-RU"/>
-        </w:rPr>
-        <w:lastRenderedPageBreak/>
+          <w:szCs w:val="28"/>
+        </w:rPr>
         <w:drawing>
-          <wp:inline distT="0" distB="0" distL="0" distR="0" wp14:anchorId="5D7591CD" wp14:editId="55852C5D">
-            <wp:extent cx="5940425" cy="4222750"/>
-            <wp:effectExtent l="0" t="0" r="3175" b="6350"/>
-            <wp:docPr id="14" name="Рисунок 14"/>
+          <wp:inline distT="0" distB="0" distL="0" distR="0" wp14:anchorId="7B69E016" wp14:editId="4E60871D">
+            <wp:extent cx="5940425" cy="4339590"/>
+            <wp:effectExtent l="0" t="0" r="3175" b="3810"/>
+            <wp:docPr id="39" name="Рисунок 39"/>
             <wp:cNvGraphicFramePr>
               <a:graphicFrameLocks xmlns:a="http://schemas.openxmlformats.org/drawingml/2006/main" noChangeAspect="1"/>
             </wp:cNvGraphicFramePr>
@@ -5039,7 +5411,7 @@
                   <pic:spPr>
                     <a:xfrm>
                       <a:off x="0" y="0"/>
-                      <a:ext cx="5940425" cy="4222750"/>
+                      <a:ext cx="5940425" cy="4339590"/>
                     </a:xfrm>
                     <a:prstGeom prst="rect">
                       <a:avLst/>
@@ -5054,7 +5426,26 @@
     </w:p>
     <w:p>
       <w:r>
-        <w:t>Рис. 1.6.1 Алгоритм быстрой сортировки</w:t>
+        <w:t xml:space="preserve">Рис. 1.6.1 </w:t>
+      </w:r>
+      <w:r>
+        <w:rPr>
+          <w:rFonts w:cs="Times New Roman"/>
+          <w:szCs w:val="28"/>
+        </w:rPr>
+        <w:t>Усреднённый график</w:t>
+      </w:r>
+      <w:r>
+        <w:t xml:space="preserve"> а</w:t>
+      </w:r>
+      <w:r>
+        <w:t>лгоритм</w:t>
+      </w:r>
+      <w:r>
+        <w:t>а</w:t>
+      </w:r>
+      <w:r>
+        <w:t xml:space="preserve"> быстрой сортировки</w:t>
       </w:r>
     </w:p>
     <w:p/>
@@ -5078,6 +5469,7 @@
           <w:noProof/>
           <w:lang w:eastAsia="ru-RU"/>
         </w:rPr>
+        <w:lastRenderedPageBreak/>
         <w:drawing>
           <wp:inline distT="0" distB="0" distL="0" distR="0" wp14:anchorId="09FBD5B8" wp14:editId="1D429AE2">
             <wp:extent cx="5391902" cy="1829055"/>
@@ -5158,7 +5550,6 @@
           <w:noProof/>
           <w:lang w:eastAsia="ru-RU"/>
         </w:rPr>
-        <w:lastRenderedPageBreak/>
         <w:drawing>
           <wp:inline distT="0" distB="0" distL="0" distR="0" wp14:anchorId="7EC5A0CA" wp14:editId="7EB66DAD">
             <wp:extent cx="5344271" cy="2896004"/>
@@ -5209,37 +5600,54 @@
           <w:ilvl w:val="0"/>
           <w:numId w:val="3"/>
         </w:numPr>
+        <w:spacing w:line="360" w:lineRule="auto"/>
         <w:ind w:left="284" w:hanging="284"/>
-        <w:jc w:val="both"/>
+        <w:jc w:val="center"/>
         <w:rPr>
           <w:rFonts w:eastAsiaTheme="minorEastAsia"/>
-          <w:szCs w:val="28"/>
-        </w:rPr>
-      </w:pPr>
-      <w:r>
-        <w:rPr>
-          <w:szCs w:val="28"/>
+          <w:b/>
+          <w:bCs/>
+          <w:sz w:val="32"/>
+          <w:szCs w:val="32"/>
+        </w:rPr>
+      </w:pPr>
+      <w:r>
+        <w:rPr>
+          <w:b/>
+          <w:bCs/>
+          <w:sz w:val="32"/>
+          <w:szCs w:val="32"/>
         </w:rPr>
         <w:t>Гибридный алгоритм сортировки Tim</w:t>
       </w:r>
       <w:r>
         <w:rPr>
-          <w:szCs w:val="28"/>
+          <w:b/>
+          <w:bCs/>
+          <w:sz w:val="32"/>
+          <w:szCs w:val="32"/>
           <w:lang w:val="en-US"/>
         </w:rPr>
         <w:t>s</w:t>
       </w:r>
       <w:r>
         <w:rPr>
-          <w:szCs w:val="28"/>
+          <w:b/>
+          <w:bCs/>
+          <w:sz w:val="32"/>
+          <w:szCs w:val="32"/>
         </w:rPr>
         <w:t xml:space="preserve">ort элементов </w:t>
       </w:r>
       <m:oMath>
         <m:r>
+          <m:rPr>
+            <m:sty m:val="bi"/>
+          </m:rPr>
           <w:rPr>
             <w:rFonts w:ascii="Cambria Math" w:hAnsi="Cambria Math"/>
-            <w:szCs w:val="28"/>
+            <w:sz w:val="32"/>
+            <w:szCs w:val="32"/>
           </w:rPr>
           <m:t>v</m:t>
         </m:r>
@@ -5248,7 +5656,11 @@
     <w:p>
       <w:pPr>
         <w:pStyle w:val="a3"/>
-        <w:ind w:left="284" w:hanging="284"/>
+        <w:numPr>
+          <w:ilvl w:val="0"/>
+          <w:numId w:val="14"/>
+        </w:numPr>
+        <w:ind w:left="426"/>
         <w:jc w:val="both"/>
         <w:rPr>
           <w:rFonts w:cs="Times New Roman"/>
@@ -5328,9 +5740,9 @@
         <w:pStyle w:val="a3"/>
         <w:numPr>
           <w:ilvl w:val="0"/>
-          <w:numId w:val="9"/>
+          <w:numId w:val="14"/>
         </w:numPr>
-        <w:ind w:left="284" w:hanging="284"/>
+        <w:ind w:left="426"/>
         <w:jc w:val="both"/>
         <w:rPr>
           <w:rFonts w:eastAsiaTheme="minorEastAsia"/>
@@ -5350,14 +5762,7 @@
           <w:rFonts w:eastAsiaTheme="minorEastAsia"/>
           <w:szCs w:val="28"/>
         </w:rPr>
-        <w:t xml:space="preserve"> = </w:t>
-      </w:r>
-      <w:r>
-        <w:rPr>
-          <w:rFonts w:eastAsiaTheme="minorEastAsia"/>
-          <w:szCs w:val="28"/>
-        </w:rPr>
-        <w:t>10 000</w:t>
+        <w:t xml:space="preserve"> = 10 000</w:t>
       </w:r>
     </w:p>
     <w:p>
@@ -5365,21 +5770,28 @@
         <w:pStyle w:val="a3"/>
         <w:numPr>
           <w:ilvl w:val="0"/>
-          <w:numId w:val="9"/>
+          <w:numId w:val="14"/>
         </w:numPr>
-        <w:ind w:left="284" w:hanging="284"/>
-        <w:jc w:val="both"/>
-        <w:rPr>
-          <w:rFonts w:cs="Times New Roman"/>
-          <w:szCs w:val="28"/>
-        </w:rPr>
-      </w:pPr>
-      <w:r>
-        <w:rPr>
-          <w:rFonts w:cs="Times New Roman"/>
-          <w:szCs w:val="28"/>
-        </w:rPr>
-        <w:t>Ср. знач. на основе тестов: 3</w:t>
+        <w:ind w:left="426"/>
+        <w:jc w:val="both"/>
+        <w:rPr>
+          <w:rFonts w:cs="Times New Roman"/>
+          <w:szCs w:val="28"/>
+        </w:rPr>
+      </w:pPr>
+      <w:r>
+        <w:rPr>
+          <w:rFonts w:cs="Times New Roman"/>
+          <w:szCs w:val="28"/>
+        </w:rPr>
+        <w:t xml:space="preserve">Ср. знач. на основе тестов: </w:t>
+      </w:r>
+      <w:r>
+        <w:rPr>
+          <w:rFonts w:cs="Times New Roman"/>
+          <w:szCs w:val="28"/>
+        </w:rPr>
+        <w:t>25</w:t>
       </w:r>
     </w:p>
     <w:p>
@@ -5514,15 +5926,14 @@
       <w:r>
         <w:rPr>
           <w:rFonts w:cs="Times New Roman"/>
-          <w:noProof/>
-          <w:szCs w:val="28"/>
-          <w:lang w:eastAsia="ru-RU"/>
-        </w:rPr>
+          <w:szCs w:val="28"/>
+        </w:rPr>
+        <w:lastRenderedPageBreak/>
         <w:drawing>
-          <wp:inline distT="0" distB="0" distL="0" distR="0" wp14:anchorId="0589FA52" wp14:editId="79679D6B">
-            <wp:extent cx="5940425" cy="2780665"/>
-            <wp:effectExtent l="0" t="0" r="3175" b="635"/>
-            <wp:docPr id="17" name="Рисунок 17"/>
+          <wp:inline distT="0" distB="0" distL="0" distR="0" wp14:anchorId="137BF259" wp14:editId="395310A7">
+            <wp:extent cx="5940425" cy="4121785"/>
+            <wp:effectExtent l="0" t="0" r="3175" b="0"/>
+            <wp:docPr id="40" name="Рисунок 40"/>
             <wp:cNvGraphicFramePr>
               <a:graphicFrameLocks xmlns:a="http://schemas.openxmlformats.org/drawingml/2006/main" noChangeAspect="1"/>
             </wp:cNvGraphicFramePr>
@@ -5542,7 +5953,7 @@
                   <pic:spPr>
                     <a:xfrm>
                       <a:off x="0" y="0"/>
-                      <a:ext cx="5940425" cy="2780665"/>
+                      <a:ext cx="5940425" cy="4121785"/>
                     </a:xfrm>
                     <a:prstGeom prst="rect">
                       <a:avLst/>
@@ -5560,7 +5971,20 @@
         <w:jc w:val="both"/>
       </w:pPr>
       <w:r>
-        <w:t xml:space="preserve">Рис. 1.7.1 График алгоритма сортировки </w:t>
+        <w:t xml:space="preserve">Рис. 1.7.1 </w:t>
+      </w:r>
+      <w:r>
+        <w:rPr>
+          <w:rFonts w:cs="Times New Roman"/>
+          <w:szCs w:val="28"/>
+        </w:rPr>
+        <w:t>Усреднённый график</w:t>
+      </w:r>
+      <w:r>
+        <w:t xml:space="preserve"> </w:t>
+      </w:r>
+      <w:r>
+        <w:t xml:space="preserve">алгоритма сортировки </w:t>
       </w:r>
       <w:r>
         <w:rPr>
@@ -5629,6 +6053,7 @@
           <w:noProof/>
           <w:lang w:eastAsia="ru-RU"/>
         </w:rPr>
+        <w:lastRenderedPageBreak/>
         <w:drawing>
           <wp:inline distT="0" distB="0" distL="0" distR="0" wp14:anchorId="2009A547" wp14:editId="469E3A55">
             <wp:extent cx="5940425" cy="4236085"/>
@@ -5801,358 +6226,67 @@
     <w:p/>
     <w:p>
       <w:pPr>
-        <w:autoSpaceDE w:val="0"/>
-        <w:autoSpaceDN w:val="0"/>
-        <w:adjustRightInd w:val="0"/>
-        <w:ind w:left="284" w:hanging="284"/>
-      </w:pPr>
-      <w:r>
-        <w:rPr>
-          <w:b/>
-          <w:bCs/>
-        </w:rPr>
-        <w:t>Задание II.</w:t>
-      </w:r>
-      <w:r>
-        <w:t xml:space="preserve"> </w:t>
-      </w:r>
-    </w:p>
-    <w:p>
-      <w:pPr>
-        <w:autoSpaceDE w:val="0"/>
-        <w:autoSpaceDN w:val="0"/>
-        <w:adjustRightInd w:val="0"/>
-        <w:ind w:left="284" w:hanging="284"/>
-        <w:jc w:val="both"/>
-      </w:pPr>
-      <w:r>
-        <w:t xml:space="preserve">Сгенерируйте случайные матрицы </w:t>
-      </w:r>
-      <w:r>
-        <w:rPr>
-          <w:lang w:val="en-US"/>
-        </w:rPr>
-        <w:t>A</w:t>
-      </w:r>
-      <w:r>
-        <w:t xml:space="preserve"> </w:t>
-      </w:r>
-      <w:r>
-        <w:t xml:space="preserve">и </w:t>
-      </w:r>
-      <w:r>
-        <w:rPr>
-          <w:lang w:val="en-US"/>
-        </w:rPr>
-        <w:t>B</w:t>
-      </w:r>
-      <w:r>
-        <w:t xml:space="preserve"> размером </w:t>
-      </w:r>
-      <w:r>
-        <w:rPr>
-          <w:lang w:val="en-US"/>
-        </w:rPr>
-        <w:t>n</w:t>
-      </w:r>
-      <w:r>
-        <w:t xml:space="preserve"> </w:t>
-      </w:r>
-      <w:r>
-        <w:rPr>
-          <w:lang w:val="en-US"/>
-        </w:rPr>
-        <w:t>x</w:t>
-      </w:r>
-      <w:r>
-        <w:t xml:space="preserve"> </w:t>
-      </w:r>
-      <w:r>
-        <w:rPr>
-          <w:lang w:val="en-US"/>
-        </w:rPr>
-        <w:t>n</w:t>
-      </w:r>
-      <w:r>
-        <w:t xml:space="preserve"> с неотрицательными</w:t>
-      </w:r>
-    </w:p>
-    <w:p>
-      <w:pPr>
-        <w:autoSpaceDE w:val="0"/>
-        <w:autoSpaceDN w:val="0"/>
-        <w:adjustRightInd w:val="0"/>
-        <w:ind w:left="284" w:hanging="284"/>
-        <w:jc w:val="both"/>
-        <w:rPr>
-          <w:b/>
-          <w:szCs w:val="28"/>
-        </w:rPr>
-      </w:pPr>
-      <w:r>
-        <w:t xml:space="preserve">элементами. Найдите обычное матричное произведение матриц </w:t>
-      </w:r>
-      <w:r>
-        <w:rPr>
-          <w:lang w:val="en-US"/>
-        </w:rPr>
-        <w:t>A</w:t>
-      </w:r>
-      <w:r>
-        <w:t xml:space="preserve"> </w:t>
-      </w:r>
-      <w:r>
-        <w:t xml:space="preserve">и </w:t>
-      </w:r>
-      <w:r>
-        <w:rPr>
-          <w:lang w:val="en-US"/>
-        </w:rPr>
-        <w:t>B</w:t>
-      </w:r>
-      <w:r>
-        <w:t>.</w:t>
-      </w:r>
-    </w:p>
-    <w:p>
-      <w:pPr>
         <w:pStyle w:val="a3"/>
         <w:numPr>
           <w:ilvl w:val="0"/>
-          <w:numId w:val="8"/>
+          <w:numId w:val="3"/>
         </w:numPr>
-        <w:ind w:left="284" w:hanging="284"/>
-        <w:jc w:val="both"/>
-        <w:rPr>
-          <w:rFonts w:cs="Times New Roman"/>
-          <w:szCs w:val="28"/>
-        </w:rPr>
-      </w:pPr>
-      <w:r>
-        <w:rPr>
-          <w:rFonts w:cs="Times New Roman"/>
-          <w:szCs w:val="28"/>
-        </w:rPr>
-        <w:t xml:space="preserve">Временная сложность: </w:t>
-      </w:r>
-      <w:r>
-        <w:rPr>
-          <w:rFonts w:cs="Times New Roman"/>
-          <w:szCs w:val="28"/>
+        <w:spacing w:line="360" w:lineRule="auto"/>
+        <w:jc w:val="center"/>
+        <w:rPr>
+          <w:b/>
+          <w:bCs/>
+          <w:sz w:val="36"/>
+          <w:szCs w:val="36"/>
+        </w:rPr>
+      </w:pPr>
+      <w:r>
+        <w:rPr>
+          <w:b/>
+          <w:bCs/>
+          <w:sz w:val="36"/>
+          <w:szCs w:val="36"/>
+        </w:rPr>
+        <w:t>Алгоритмы возведения в степень</w:t>
+      </w:r>
+    </w:p>
+    <w:p>
+      <w:r>
+        <w:rPr>
+          <w:b/>
+          <w:bCs/>
+          <w:sz w:val="36"/>
+          <w:szCs w:val="36"/>
+        </w:rPr>
+        <w:t>8.1)</w:t>
+      </w:r>
+      <w:r>
+        <w:t xml:space="preserve"> </w:t>
+      </w:r>
+      <w:r>
+        <w:t>(</w:t>
+      </w:r>
+      <w:r>
+        <w:rPr>
           <w:lang w:val="en-US"/>
         </w:rPr>
-        <w:t>O</w:t>
-      </w:r>
-      <w:r>
-        <w:rPr>
-          <w:rFonts w:cs="Times New Roman"/>
-          <w:szCs w:val="28"/>
-        </w:rPr>
-        <w:t>(</w:t>
-      </w:r>
-      <w:r>
-        <w:rPr>
-          <w:rFonts w:cs="Times New Roman"/>
-          <w:szCs w:val="28"/>
-          <w:lang w:val="en-US"/>
-        </w:rPr>
-        <w:t>N</w:t>
-      </w:r>
-      <w:r>
-        <w:rPr>
-          <w:rFonts w:cs="Times New Roman"/>
-          <w:szCs w:val="28"/>
-          <w:vertAlign w:val="superscript"/>
-        </w:rPr>
-        <w:t xml:space="preserve">3 </w:t>
-      </w:r>
-      <w:r>
-        <w:rPr>
-          <w:rFonts w:cs="Times New Roman"/>
-          <w:szCs w:val="28"/>
-        </w:rPr>
-        <w:t>)</w:t>
-      </w:r>
-    </w:p>
-    <w:p>
-      <w:pPr>
-        <w:pStyle w:val="a3"/>
-        <w:numPr>
-          <w:ilvl w:val="0"/>
-          <w:numId w:val="8"/>
-        </w:numPr>
-        <w:ind w:left="284" w:hanging="284"/>
-        <w:jc w:val="both"/>
-        <w:rPr>
-          <w:rFonts w:eastAsiaTheme="minorEastAsia"/>
-          <w:szCs w:val="28"/>
-        </w:rPr>
-      </w:pPr>
-      <w:r>
-        <w:rPr>
-          <w:rFonts w:eastAsiaTheme="minorEastAsia"/>
-          <w:szCs w:val="28"/>
-          <w:lang w:val="en-US"/>
-        </w:rPr>
-        <w:t>N</w:t>
-      </w:r>
-      <w:r>
-        <w:rPr>
-          <w:rFonts w:eastAsiaTheme="minorEastAsia"/>
-          <w:szCs w:val="28"/>
-        </w:rPr>
-        <w:t xml:space="preserve"> = </w:t>
-      </w:r>
-      <w:r>
-        <w:rPr>
-          <w:rFonts w:eastAsiaTheme="minorEastAsia"/>
-          <w:szCs w:val="28"/>
-        </w:rPr>
-        <w:t>300</w:t>
-      </w:r>
-    </w:p>
-    <w:p>
-      <w:pPr>
-        <w:pStyle w:val="a3"/>
-        <w:numPr>
-          <w:ilvl w:val="0"/>
-          <w:numId w:val="8"/>
-        </w:numPr>
-        <w:ind w:left="284" w:hanging="284"/>
-        <w:jc w:val="both"/>
-        <w:rPr>
-          <w:rFonts w:cs="Times New Roman"/>
-          <w:szCs w:val="28"/>
-        </w:rPr>
-      </w:pPr>
-      <w:r>
-        <w:rPr>
-          <w:rFonts w:cs="Times New Roman"/>
-          <w:szCs w:val="28"/>
-        </w:rPr>
-        <w:t>Ср. знач. на основе тестов: 3</w:t>
-      </w:r>
-      <w:r>
-        <w:rPr>
-          <w:noProof/>
-        </w:rPr>
-        <w:t xml:space="preserve"> </w:t>
-      </w:r>
-    </w:p>
-    <w:p>
-      <w:pPr>
-        <w:jc w:val="both"/>
-        <w:rPr>
-          <w:rFonts w:cs="Times New Roman"/>
-          <w:szCs w:val="28"/>
-        </w:rPr>
-      </w:pPr>
-    </w:p>
-    <w:p>
-      <w:pPr>
-        <w:ind w:firstLine="708"/>
-        <w:jc w:val="both"/>
-        <w:rPr>
-          <w:rFonts w:cs="Times New Roman"/>
-          <w:szCs w:val="28"/>
-        </w:rPr>
-      </w:pPr>
-      <w:r>
-        <w:rPr>
-          <w:rFonts w:cs="Times New Roman"/>
-          <w:szCs w:val="28"/>
-        </w:rPr>
-        <w:t>Примечание</w:t>
-      </w:r>
-      <w:r>
-        <w:rPr>
-          <w:rFonts w:cs="Times New Roman"/>
-          <w:szCs w:val="28"/>
-        </w:rPr>
-        <w:t xml:space="preserve">: </w:t>
-      </w:r>
-      <w:r>
-        <w:rPr>
-          <w:rFonts w:cs="Times New Roman"/>
-          <w:szCs w:val="28"/>
-        </w:rPr>
-        <w:t xml:space="preserve">генерировались квадратные матрицы размером </w:t>
-      </w:r>
-      <w:r>
-        <w:rPr>
-          <w:rFonts w:cs="Times New Roman"/>
-          <w:szCs w:val="28"/>
-          <w:lang w:val="en-US"/>
-        </w:rPr>
-        <w:t>M</w:t>
-      </w:r>
-      <w:r>
-        <w:rPr>
-          <w:rFonts w:cs="Times New Roman"/>
-          <w:szCs w:val="28"/>
-        </w:rPr>
-        <w:t xml:space="preserve"> * </w:t>
-      </w:r>
-      <w:r>
-        <w:rPr>
-          <w:rFonts w:cs="Times New Roman"/>
-          <w:szCs w:val="28"/>
-          <w:lang w:val="en-US"/>
-        </w:rPr>
-        <w:t>M</w:t>
-      </w:r>
-      <w:r>
-        <w:rPr>
-          <w:rFonts w:cs="Times New Roman"/>
-          <w:szCs w:val="28"/>
-        </w:rPr>
-        <w:t xml:space="preserve">, </w:t>
-      </w:r>
-      <w:r>
-        <w:rPr>
-          <w:rFonts w:cs="Times New Roman"/>
-          <w:szCs w:val="28"/>
-        </w:rPr>
-        <w:t>умножение производилось прямым методом.</w:t>
-      </w:r>
-    </w:p>
-    <w:p>
-      <w:pPr>
-        <w:ind w:firstLine="708"/>
-        <w:jc w:val="both"/>
-        <w:rPr>
-          <w:rFonts w:cs="Times New Roman"/>
-          <w:szCs w:val="28"/>
-        </w:rPr>
-      </w:pPr>
-      <w:r>
-        <w:rPr>
-          <w:rFonts w:cs="Times New Roman"/>
-          <w:szCs w:val="28"/>
-        </w:rPr>
-        <w:t>График зависимости времени выполнения перемножения двух заданных матриц от объема данных (см. рис. 2.1)</w:t>
-      </w:r>
-    </w:p>
-    <w:p>
-      <w:pPr>
-        <w:rPr>
-          <w:rFonts w:cs="Times New Roman"/>
-          <w:szCs w:val="28"/>
-        </w:rPr>
-      </w:pPr>
-      <w:r>
-        <w:rPr>
-          <w:rFonts w:cs="Times New Roman"/>
-          <w:noProof/>
-          <w:szCs w:val="28"/>
-          <w:lang w:eastAsia="ru-RU"/>
-        </w:rPr>
-        <w:lastRenderedPageBreak/>
+        <w:t>Pow</w:t>
+      </w:r>
+      <w:r>
+        <w:t xml:space="preserve">) </w:t>
+      </w:r>
+      <w:r>
+        <w:t>Классический алгоритм возведения в степень (см. Рис. 1.8.1.1)</w:t>
+      </w:r>
+    </w:p>
+    <w:p/>
+    <w:p>
+      <w:r>
         <w:drawing>
-          <wp:inline distT="0" distB="0" distL="0" distR="0" wp14:anchorId="3A592B3D" wp14:editId="6B8B172E">
-            <wp:extent cx="5940425" cy="6739255"/>
-            <wp:effectExtent l="0" t="0" r="3175" b="4445"/>
-            <wp:docPr id="21" name="Рисунок 21"/>
+          <wp:inline distT="0" distB="0" distL="0" distR="0" wp14:anchorId="04E4AD7D" wp14:editId="5E8B1828">
+            <wp:extent cx="6300470" cy="4261485"/>
+            <wp:effectExtent l="0" t="0" r="5080" b="5715"/>
+            <wp:docPr id="41" name="Рисунок 41"/>
             <wp:cNvGraphicFramePr>
               <a:graphicFrameLocks xmlns:a="http://schemas.openxmlformats.org/drawingml/2006/main" noChangeAspect="1"/>
             </wp:cNvGraphicFramePr>
@@ -6172,7 +6306,7 @@
                   <pic:spPr>
                     <a:xfrm>
                       <a:off x="0" y="0"/>
-                      <a:ext cx="5940425" cy="6739255"/>
+                      <a:ext cx="6300470" cy="4261485"/>
                     </a:xfrm>
                     <a:prstGeom prst="rect">
                       <a:avLst/>
@@ -6186,81 +6320,27 @@
       </w:r>
     </w:p>
     <w:p>
-      <w:pPr>
-        <w:jc w:val="both"/>
-        <w:rPr>
-          <w:rFonts w:cs="Times New Roman"/>
-          <w:szCs w:val="28"/>
-        </w:rPr>
-      </w:pPr>
-      <w:r>
-        <w:rPr>
-          <w:rFonts w:cs="Times New Roman"/>
-          <w:szCs w:val="28"/>
-        </w:rPr>
-        <w:t>Рис. 2.1 График перемножения двух квадратных матриц</w:t>
-      </w:r>
-    </w:p>
-    <w:p>
-      <w:pPr>
-        <w:jc w:val="both"/>
-        <w:rPr>
-          <w:rFonts w:cs="Times New Roman"/>
-          <w:szCs w:val="28"/>
-        </w:rPr>
-      </w:pPr>
-    </w:p>
-    <w:p>
-      <w:pPr>
-        <w:ind w:firstLine="708"/>
-        <w:jc w:val="both"/>
-        <w:rPr>
-          <w:rFonts w:cs="Times New Roman"/>
-          <w:szCs w:val="28"/>
-        </w:rPr>
-      </w:pPr>
-      <w:r>
-        <w:rPr>
-          <w:rFonts w:cs="Times New Roman"/>
-          <w:szCs w:val="28"/>
-        </w:rPr>
-        <w:t>Код изображен на</w:t>
-      </w:r>
-      <w:r>
-        <w:rPr>
-          <w:rFonts w:cs="Times New Roman"/>
-          <w:szCs w:val="28"/>
-        </w:rPr>
-        <w:t>: (</w:t>
-      </w:r>
-      <w:r>
-        <w:rPr>
-          <w:rFonts w:cs="Times New Roman"/>
-          <w:szCs w:val="28"/>
-        </w:rPr>
-        <w:t>см. рис. 2.2)</w:t>
-      </w:r>
-    </w:p>
-    <w:p>
-      <w:pPr>
-        <w:rPr>
-          <w:rFonts w:cs="Times New Roman"/>
-          <w:szCs w:val="28"/>
-        </w:rPr>
-      </w:pPr>
-      <w:r>
-        <w:rPr>
-          <w:rFonts w:cs="Times New Roman"/>
-          <w:noProof/>
-          <w:szCs w:val="28"/>
-          <w:lang w:eastAsia="ru-RU"/>
-        </w:rPr>
+      <w:r>
+        <w:t>Рис. 1.8.1.1 График алгоритма классического возведения в степнь</w:t>
+      </w:r>
+    </w:p>
+    <w:p/>
+    <w:p>
+      <w:r>
+        <w:t>Данный график не имеет отклонений, и кол-во шагов достаточно большое</w:t>
+      </w:r>
+    </w:p>
+    <w:p>
+      <w:r>
         <w:lastRenderedPageBreak/>
+        <w:br/>
+      </w:r>
+      <w:r>
         <w:drawing>
-          <wp:inline distT="0" distB="0" distL="0" distR="0" wp14:anchorId="04636C2E" wp14:editId="7539E0D9">
-            <wp:extent cx="5801535" cy="3286584"/>
-            <wp:effectExtent l="0" t="0" r="8890" b="9525"/>
-            <wp:docPr id="22" name="Рисунок 22"/>
+          <wp:inline distT="0" distB="0" distL="0" distR="0" wp14:anchorId="4228FE6D" wp14:editId="39B58552">
+            <wp:extent cx="4725059" cy="3210373"/>
+            <wp:effectExtent l="0" t="0" r="0" b="9525"/>
+            <wp:docPr id="42" name="Рисунок 42"/>
             <wp:cNvGraphicFramePr>
               <a:graphicFrameLocks xmlns:a="http://schemas.openxmlformats.org/drawingml/2006/main" noChangeAspect="1"/>
             </wp:cNvGraphicFramePr>
@@ -6280,7 +6360,7 @@
                   <pic:spPr>
                     <a:xfrm>
                       <a:off x="0" y="0"/>
-                      <a:ext cx="5801535" cy="3286584"/>
+                      <a:ext cx="4725059" cy="3210373"/>
                     </a:xfrm>
                     <a:prstGeom prst="rect">
                       <a:avLst/>
@@ -6294,80 +6374,75 @@
       </w:r>
     </w:p>
     <w:p>
-      <w:pPr>
-        <w:jc w:val="both"/>
-        <w:rPr>
-          <w:rFonts w:cs="Times New Roman"/>
-          <w:szCs w:val="28"/>
-        </w:rPr>
-      </w:pPr>
-      <w:r>
-        <w:rPr>
-          <w:rFonts w:cs="Times New Roman"/>
-          <w:szCs w:val="28"/>
-        </w:rPr>
-        <w:t>Рис. 2.2</w:t>
-      </w:r>
-    </w:p>
-    <w:p>
-      <w:pPr>
-        <w:jc w:val="both"/>
-        <w:rPr>
-          <w:rFonts w:cs="Times New Roman"/>
-          <w:szCs w:val="28"/>
-        </w:rPr>
-      </w:pPr>
-    </w:p>
-    <w:p>
-      <w:pPr>
-        <w:ind w:firstLine="708"/>
-        <w:jc w:val="both"/>
-        <w:rPr>
-          <w:rFonts w:cs="Times New Roman"/>
-          <w:szCs w:val="28"/>
-        </w:rPr>
-      </w:pPr>
-      <w:r>
-        <w:rPr>
-          <w:rFonts w:cs="Times New Roman"/>
-          <w:szCs w:val="28"/>
-        </w:rPr>
-        <w:t>Примечание</w:t>
-      </w:r>
-      <w:r>
-        <w:rPr>
-          <w:rFonts w:cs="Times New Roman"/>
-          <w:szCs w:val="28"/>
-        </w:rPr>
-        <w:t xml:space="preserve">: </w:t>
-      </w:r>
-      <w:r>
-        <w:rPr>
-          <w:rFonts w:cs="Times New Roman"/>
-          <w:szCs w:val="28"/>
-        </w:rPr>
-        <w:t>для генерации матриц использовался генератор рандомных матриц (см. рис. 2.3)</w:t>
-      </w:r>
-    </w:p>
-    <w:p>
-      <w:pPr>
-        <w:rPr>
-          <w:rFonts w:cs="Times New Roman"/>
-          <w:szCs w:val="28"/>
-        </w:rPr>
-      </w:pPr>
-      <w:r>
-        <w:rPr>
-          <w:rFonts w:cs="Times New Roman"/>
-          <w:noProof/>
-          <w:szCs w:val="28"/>
-          <w:lang w:eastAsia="ru-RU"/>
-        </w:rPr>
+      <w:r>
+        <w:t>Рис 1.8.1.2 Код алгоритма классического возведения в степень</w:t>
+      </w:r>
+    </w:p>
+    <w:p/>
+    <w:p>
+      <w:r>
+        <w:rPr>
+          <w:b/>
+          <w:bCs/>
+          <w:sz w:val="36"/>
+          <w:szCs w:val="36"/>
+        </w:rPr>
+        <w:t>8.</w:t>
+      </w:r>
+      <w:r>
+        <w:rPr>
+          <w:b/>
+          <w:bCs/>
+          <w:sz w:val="36"/>
+          <w:szCs w:val="36"/>
+        </w:rPr>
+        <w:t>2</w:t>
+      </w:r>
+      <w:r>
+        <w:rPr>
+          <w:b/>
+          <w:bCs/>
+          <w:sz w:val="36"/>
+          <w:szCs w:val="36"/>
+        </w:rPr>
+        <w:t>)</w:t>
+      </w:r>
+      <w:r>
+        <w:t xml:space="preserve"> </w:t>
+      </w:r>
+      <w:r>
+        <w:t>(</w:t>
+      </w:r>
+      <w:r>
+        <w:rPr>
+          <w:lang w:val="en-US"/>
+        </w:rPr>
+        <w:t>RecPow</w:t>
+      </w:r>
+      <w:r>
+        <w:t xml:space="preserve">) </w:t>
+      </w:r>
+      <w:r>
+        <w:t>Рекурсивный</w:t>
+      </w:r>
+      <w:r>
+        <w:t xml:space="preserve"> алгоритм возведения в степень (см. Рис. 1.8.</w:t>
+      </w:r>
+      <w:r>
+        <w:t>2</w:t>
+      </w:r>
+      <w:r>
+        <w:t>.1)</w:t>
+      </w:r>
+    </w:p>
+    <w:p/>
+    <w:p>
+      <w:r>
         <w:drawing>
-          <wp:inline distT="0" distB="0" distL="0" distR="0" wp14:anchorId="055D7822" wp14:editId="699D216E">
-            <wp:extent cx="5940425" cy="2571115"/>
-            <wp:effectExtent l="0" t="0" r="3175" b="635"/>
-            <wp:docPr id="23" name="Рисунок 23"/>
+          <wp:inline distT="0" distB="0" distL="0" distR="0" wp14:anchorId="3E355A8D" wp14:editId="33F2D672">
+            <wp:extent cx="6300470" cy="4313555"/>
+            <wp:effectExtent l="0" t="0" r="5080" b="0"/>
+            <wp:docPr id="43" name="Рисунок 43"/>
             <wp:cNvGraphicFramePr>
               <a:graphicFrameLocks xmlns:a="http://schemas.openxmlformats.org/drawingml/2006/main" noChangeAspect="1"/>
             </wp:cNvGraphicFramePr>
@@ -6387,7 +6462,7 @@
                   <pic:spPr>
                     <a:xfrm>
                       <a:off x="0" y="0"/>
-                      <a:ext cx="5940425" cy="2571115"/>
+                      <a:ext cx="6300470" cy="4313555"/>
                     </a:xfrm>
                     <a:prstGeom prst="rect">
                       <a:avLst/>
@@ -6401,441 +6476,25 @@
       </w:r>
     </w:p>
     <w:p>
-      <w:pPr>
-        <w:rPr>
-          <w:rFonts w:cs="Times New Roman"/>
-          <w:szCs w:val="28"/>
-        </w:rPr>
-      </w:pPr>
-      <w:r>
-        <w:rPr>
-          <w:rFonts w:cs="Times New Roman"/>
-          <w:szCs w:val="28"/>
-        </w:rPr>
-        <w:t>Рис. 2.3 Генератор рандомных матриц</w:t>
-      </w:r>
-    </w:p>
-    <w:p>
-      <w:pPr>
-        <w:rPr>
-          <w:rFonts w:cs="Times New Roman"/>
-          <w:szCs w:val="28"/>
-        </w:rPr>
-      </w:pPr>
-    </w:p>
-    <w:p>
-      <w:pPr>
-        <w:autoSpaceDE w:val="0"/>
-        <w:autoSpaceDN w:val="0"/>
-        <w:adjustRightInd w:val="0"/>
-        <w:jc w:val="both"/>
-        <w:rPr>
-          <w:rFonts w:cs="Times New Roman"/>
-          <w:b/>
-          <w:bCs/>
-          <w:szCs w:val="28"/>
-        </w:rPr>
-      </w:pPr>
-      <w:r>
-        <w:rPr>
-          <w:rFonts w:cs="Times New Roman"/>
-          <w:b/>
-          <w:bCs/>
-          <w:szCs w:val="28"/>
-        </w:rPr>
-        <w:t xml:space="preserve">Задание </w:t>
-      </w:r>
-      <w:r>
-        <w:rPr>
-          <w:rFonts w:cs="Times New Roman"/>
-          <w:b/>
-          <w:bCs/>
-          <w:szCs w:val="28"/>
-          <w:lang w:val="en-US"/>
-        </w:rPr>
-        <w:t>III</w:t>
-      </w:r>
-      <w:r>
-        <w:rPr>
-          <w:rFonts w:cs="Times New Roman"/>
-          <w:b/>
-          <w:bCs/>
-          <w:szCs w:val="28"/>
-        </w:rPr>
-        <w:t>.</w:t>
-      </w:r>
-    </w:p>
-    <w:p>
-      <w:pPr>
-        <w:autoSpaceDE w:val="0"/>
-        <w:autoSpaceDN w:val="0"/>
-        <w:adjustRightInd w:val="0"/>
-        <w:jc w:val="both"/>
-        <w:rPr>
-          <w:rFonts w:cs="Times New Roman"/>
-          <w:b/>
-          <w:bCs/>
-          <w:szCs w:val="28"/>
-        </w:rPr>
-      </w:pPr>
-      <w:r>
-        <w:rPr>
-          <w:rFonts w:cs="Times New Roman"/>
-          <w:b/>
-          <w:bCs/>
-          <w:szCs w:val="28"/>
-        </w:rPr>
-        <w:t xml:space="preserve">1. </w:t>
-      </w:r>
-      <w:r>
-        <w:rPr>
-          <w:rFonts w:cs="Times New Roman"/>
-          <w:b/>
-          <w:bCs/>
-          <w:szCs w:val="28"/>
-          <w:lang w:val="en-US"/>
-        </w:rPr>
-        <w:t>OddEvenSort</w:t>
-      </w:r>
-      <w:r>
-        <w:rPr>
-          <w:rFonts w:cs="Times New Roman"/>
-          <w:b/>
-          <w:bCs/>
-          <w:szCs w:val="28"/>
-        </w:rPr>
-        <w:t>(</w:t>
-      </w:r>
-      <w:r>
-        <w:rPr>
-          <w:rFonts w:cs="Times New Roman"/>
-          <w:b/>
-          <w:bCs/>
-          <w:szCs w:val="28"/>
-        </w:rPr>
-        <w:t>Чет-нечет сортировка</w:t>
-      </w:r>
-      <w:r>
-        <w:rPr>
-          <w:rFonts w:cs="Times New Roman"/>
-          <w:b/>
-          <w:bCs/>
-          <w:szCs w:val="28"/>
-        </w:rPr>
-        <w:t>)</w:t>
-      </w:r>
-    </w:p>
-    <w:p>
-      <w:pPr>
-        <w:pStyle w:val="a3"/>
-        <w:numPr>
-          <w:ilvl w:val="0"/>
-          <w:numId w:val="8"/>
-        </w:numPr>
-        <w:ind w:left="284" w:hanging="284"/>
-        <w:jc w:val="both"/>
-        <w:rPr>
-          <w:rFonts w:cs="Times New Roman"/>
-          <w:szCs w:val="28"/>
-        </w:rPr>
-      </w:pPr>
-      <w:r>
-        <w:rPr>
-          <w:rFonts w:cs="Times New Roman"/>
-          <w:szCs w:val="28"/>
-        </w:rPr>
-        <w:t>Временная сложност</w:t>
-      </w:r>
-      <w:r>
-        <w:rPr>
-          <w:rFonts w:cs="Times New Roman"/>
-          <w:szCs w:val="28"/>
-        </w:rPr>
-        <w:t xml:space="preserve">ь: </w:t>
-      </w:r>
-    </w:p>
-    <w:p>
-      <w:pPr>
-        <w:ind w:left="720"/>
-        <w:jc w:val="both"/>
-        <w:rPr>
-          <w:rFonts w:cs="Times New Roman"/>
-          <w:szCs w:val="28"/>
-          <w:lang w:val="en-US"/>
-        </w:rPr>
-      </w:pPr>
-      <w:r>
-        <w:rPr>
-          <w:rFonts w:cs="Times New Roman"/>
-          <w:szCs w:val="28"/>
-        </w:rPr>
-        <w:t>Худшее</w:t>
-      </w:r>
-      <w:r>
-        <w:rPr>
-          <w:rFonts w:cs="Times New Roman"/>
-          <w:szCs w:val="28"/>
-          <w:lang w:val="en-US"/>
-        </w:rPr>
-        <w:t>:</w:t>
-      </w:r>
-      <w:r>
-        <w:rPr>
-          <w:rFonts w:cs="Times New Roman"/>
-          <w:szCs w:val="28"/>
-        </w:rPr>
-        <w:t xml:space="preserve"> </w:t>
-      </w:r>
-      <w:r>
-        <w:rPr>
-          <w:rFonts w:cs="Times New Roman"/>
-          <w:szCs w:val="28"/>
-          <w:lang w:val="en-US"/>
-        </w:rPr>
-        <w:t>O(n</w:t>
-      </w:r>
-      <w:r>
-        <w:rPr>
-          <w:rFonts w:cs="Times New Roman"/>
-          <w:szCs w:val="28"/>
-          <w:vertAlign w:val="superscript"/>
-          <w:lang w:val="en-US"/>
-        </w:rPr>
-        <w:t>2</w:t>
-      </w:r>
-      <w:r>
-        <w:rPr>
-          <w:rFonts w:cs="Times New Roman"/>
-          <w:szCs w:val="28"/>
-          <w:lang w:val="en-US"/>
-        </w:rPr>
-        <w:t>)</w:t>
-      </w:r>
-    </w:p>
-    <w:p>
-      <w:pPr>
-        <w:ind w:left="720"/>
-        <w:jc w:val="both"/>
-        <w:rPr>
-          <w:rFonts w:cs="Times New Roman"/>
-          <w:szCs w:val="28"/>
-          <w:lang w:val="en-US"/>
-        </w:rPr>
-      </w:pPr>
-      <w:r>
-        <w:rPr>
-          <w:rFonts w:cs="Times New Roman"/>
-          <w:szCs w:val="28"/>
-        </w:rPr>
-        <w:t>Среднее</w:t>
-      </w:r>
-      <w:r>
-        <w:rPr>
-          <w:rFonts w:cs="Times New Roman"/>
-          <w:szCs w:val="28"/>
-          <w:lang w:val="en-US"/>
-        </w:rPr>
-        <w:t xml:space="preserve">: </w:t>
-      </w:r>
-      <w:r>
-        <w:rPr>
-          <w:rFonts w:cs="Times New Roman"/>
-          <w:szCs w:val="28"/>
-          <w:lang w:val="en-US"/>
-        </w:rPr>
-        <w:t>O(n</w:t>
-      </w:r>
-      <w:r>
-        <w:rPr>
-          <w:rFonts w:cs="Times New Roman"/>
-          <w:szCs w:val="28"/>
-          <w:vertAlign w:val="superscript"/>
-          <w:lang w:val="en-US"/>
-        </w:rPr>
-        <w:t>2</w:t>
-      </w:r>
-      <w:r>
-        <w:rPr>
-          <w:rFonts w:cs="Times New Roman"/>
-          <w:szCs w:val="28"/>
-          <w:lang w:val="en-US"/>
-        </w:rPr>
-        <w:t>)</w:t>
-      </w:r>
-    </w:p>
-    <w:p>
-      <w:pPr>
-        <w:ind w:left="720"/>
-        <w:jc w:val="both"/>
-        <w:rPr>
-          <w:rFonts w:cs="Times New Roman"/>
-          <w:szCs w:val="28"/>
-          <w:lang w:val="en-US"/>
-        </w:rPr>
-      </w:pPr>
-      <w:r>
-        <w:rPr>
-          <w:rFonts w:cs="Times New Roman"/>
-          <w:szCs w:val="28"/>
-        </w:rPr>
-        <w:t>Лучшее</w:t>
-      </w:r>
-      <w:r>
-        <w:rPr>
-          <w:rFonts w:cs="Times New Roman"/>
-          <w:szCs w:val="28"/>
-          <w:lang w:val="en-US"/>
-        </w:rPr>
-        <w:t>:</w:t>
-      </w:r>
-      <w:r>
-        <w:rPr>
-          <w:rFonts w:cs="Times New Roman"/>
-          <w:szCs w:val="28"/>
-        </w:rPr>
-        <w:t xml:space="preserve"> </w:t>
-      </w:r>
-      <w:r>
-        <w:rPr>
-          <w:rFonts w:cs="Times New Roman"/>
-          <w:szCs w:val="28"/>
-          <w:lang w:val="en-US"/>
-        </w:rPr>
-        <w:t>O(n)</w:t>
-      </w:r>
-    </w:p>
-    <w:p>
-      <w:pPr>
-        <w:pStyle w:val="a3"/>
-        <w:numPr>
-          <w:ilvl w:val="0"/>
-          <w:numId w:val="8"/>
-        </w:numPr>
-        <w:ind w:left="284" w:hanging="284"/>
-        <w:jc w:val="both"/>
-        <w:rPr>
-          <w:rFonts w:eastAsiaTheme="minorEastAsia"/>
-          <w:szCs w:val="28"/>
-        </w:rPr>
-      </w:pPr>
-      <w:r>
-        <w:rPr>
-          <w:rFonts w:eastAsiaTheme="minorEastAsia"/>
-          <w:szCs w:val="28"/>
-          <w:lang w:val="en-US"/>
-        </w:rPr>
-        <w:t>N</w:t>
-      </w:r>
-      <w:r>
-        <w:rPr>
-          <w:rFonts w:eastAsiaTheme="minorEastAsia"/>
-          <w:szCs w:val="28"/>
-        </w:rPr>
-        <w:t xml:space="preserve"> = </w:t>
-      </w:r>
-      <w:r>
-        <w:rPr>
-          <w:rFonts w:eastAsiaTheme="minorEastAsia"/>
-          <w:szCs w:val="28"/>
-          <w:lang w:val="en-US"/>
-        </w:rPr>
-        <w:t>2000</w:t>
-      </w:r>
-    </w:p>
-    <w:p>
-      <w:pPr>
-        <w:pStyle w:val="a3"/>
-        <w:numPr>
-          <w:ilvl w:val="0"/>
-          <w:numId w:val="8"/>
-        </w:numPr>
-        <w:ind w:left="284" w:hanging="284"/>
-        <w:jc w:val="both"/>
-        <w:rPr>
-          <w:rFonts w:cs="Times New Roman"/>
-          <w:szCs w:val="28"/>
-        </w:rPr>
-      </w:pPr>
-      <w:r>
-        <w:rPr>
-          <w:rFonts w:cs="Times New Roman"/>
-          <w:szCs w:val="28"/>
-        </w:rPr>
-        <w:t xml:space="preserve">Ср. знач. на основе тестов: </w:t>
-      </w:r>
-      <w:r>
-        <w:rPr>
-          <w:rFonts w:cs="Times New Roman"/>
-          <w:szCs w:val="28"/>
-        </w:rPr>
-        <w:t>3</w:t>
-      </w:r>
-    </w:p>
-    <w:p>
-      <w:pPr>
-        <w:jc w:val="both"/>
-        <w:rPr>
-          <w:rFonts w:cs="Times New Roman"/>
-          <w:szCs w:val="28"/>
-        </w:rPr>
-      </w:pPr>
-    </w:p>
-    <w:p>
-      <w:pPr>
-        <w:ind w:firstLine="708"/>
-        <w:jc w:val="both"/>
-      </w:pPr>
+      <w:r>
+        <w:t>Рис 1.8.2.1 График рекурсивного алгоритма возведения в степень</w:t>
+      </w:r>
+    </w:p>
+    <w:p/>
+    <w:p>
       <w:r>
         <w:lastRenderedPageBreak/>
-        <w:t>Производится многократный прогон по массиву, соседние элементы сравниваются и, в случае необходимости, меняются местами. В отличие от пузырьковой сортировки шаг по массиву равен двум, а не единице.</w:t>
-      </w:r>
-    </w:p>
-    <w:p>
-      <w:pPr>
-        <w:ind w:firstLine="708"/>
-        <w:jc w:val="both"/>
-      </w:pPr>
-      <w:r>
-        <w:t xml:space="preserve">Сначала элементы с нечётными индексами сравниваются/обмениваются с элементами с чётными индексами (1-й со 2-м, 3-й с 4-м, 5-й с 6-м и т.д.). Затем элементы с чётными индексами сравниваются/обмениваются с соседними элементами с нечётными индексами (2-й с 3-м, 4-й с 5-м, 6-й с 7-м и т.д.). Затем снова нечётные сравниваются с чётными, потом снова чётные с нечётными и т.д. </w:t>
-      </w:r>
-    </w:p>
-    <w:p>
-      <w:pPr>
-        <w:ind w:firstLine="708"/>
-        <w:jc w:val="both"/>
-      </w:pPr>
-      <w:r>
-        <w:t>Процесс завершается если в результате двух прогонов не происходило обменов, значит массив упорядочен.</w:t>
-      </w:r>
-    </w:p>
-    <w:p>
-      <w:pPr>
-        <w:ind w:firstLine="708"/>
-        <w:jc w:val="both"/>
-      </w:pPr>
-      <w:r>
-        <w:t>График зависимости времени выполнения алгоритма от объема данных (см. рис. 3.1)</w:t>
-      </w:r>
-    </w:p>
-    <w:p>
-      <w:pPr>
-        <w:rPr>
-          <w:rFonts w:cs="Times New Roman"/>
-          <w:szCs w:val="28"/>
-        </w:rPr>
-      </w:pPr>
-      <w:r>
-        <w:rPr>
-          <w:rFonts w:cs="Times New Roman"/>
-          <w:noProof/>
-          <w:szCs w:val="28"/>
-          <w:lang w:eastAsia="ru-RU"/>
-        </w:rPr>
+        <w:t>Этот график сильно отличается от прошлого, он имеет резкие скачки шагов</w:t>
+      </w:r>
+    </w:p>
+    <w:p/>
+    <w:p>
+      <w:r>
         <w:drawing>
-          <wp:inline distT="0" distB="0" distL="0" distR="0" wp14:anchorId="603E342D" wp14:editId="1D96B18E">
-            <wp:extent cx="5940425" cy="4486910"/>
-            <wp:effectExtent l="0" t="0" r="3175" b="8890"/>
-            <wp:docPr id="24" name="Рисунок 24"/>
+          <wp:inline distT="0" distB="0" distL="0" distR="0" wp14:anchorId="324E82CF" wp14:editId="08FD1BE4">
+            <wp:extent cx="6011114" cy="6411220"/>
+            <wp:effectExtent l="0" t="0" r="8890" b="8890"/>
+            <wp:docPr id="44" name="Рисунок 44"/>
             <wp:cNvGraphicFramePr>
               <a:graphicFrameLocks xmlns:a="http://schemas.openxmlformats.org/drawingml/2006/main" noChangeAspect="1"/>
             </wp:cNvGraphicFramePr>
@@ -6855,7 +6514,7 @@
                   <pic:spPr>
                     <a:xfrm>
                       <a:off x="0" y="0"/>
-                      <a:ext cx="5940425" cy="4486910"/>
+                      <a:ext cx="6011114" cy="6411220"/>
                     </a:xfrm>
                     <a:prstGeom prst="rect">
                       <a:avLst/>
@@ -6869,79 +6528,87 @@
       </w:r>
     </w:p>
     <w:p>
-      <w:pPr>
-        <w:rPr>
-          <w:rFonts w:cs="Times New Roman"/>
-          <w:szCs w:val="28"/>
-        </w:rPr>
-      </w:pPr>
-      <w:r>
-        <w:rPr>
-          <w:rFonts w:cs="Times New Roman"/>
-          <w:szCs w:val="28"/>
-        </w:rPr>
-        <w:t>Рис. 3.1</w:t>
-      </w:r>
-    </w:p>
-    <w:p>
-      <w:pPr>
-        <w:rPr>
-          <w:rFonts w:cs="Times New Roman"/>
-          <w:szCs w:val="28"/>
-        </w:rPr>
-      </w:pPr>
-    </w:p>
-    <w:p>
-      <w:pPr>
-        <w:ind w:firstLine="708"/>
-        <w:jc w:val="both"/>
-        <w:rPr>
-          <w:rFonts w:cs="Times New Roman"/>
-          <w:szCs w:val="28"/>
-        </w:rPr>
-      </w:pPr>
-      <w:r>
-        <w:rPr>
-          <w:rFonts w:cs="Times New Roman"/>
-          <w:szCs w:val="28"/>
-        </w:rPr>
-        <w:t>Код алгоритма изображен на</w:t>
-      </w:r>
-      <w:r>
-        <w:rPr>
-          <w:rFonts w:cs="Times New Roman"/>
-          <w:szCs w:val="28"/>
-        </w:rPr>
-        <w:t>: (</w:t>
-      </w:r>
-      <w:r>
-        <w:rPr>
-          <w:rFonts w:cs="Times New Roman"/>
-          <w:szCs w:val="28"/>
-        </w:rPr>
-        <w:t>см. рис. 3.2)</w:t>
-      </w:r>
-    </w:p>
-    <w:p>
-      <w:pPr>
-        <w:rPr>
-          <w:rFonts w:cs="Times New Roman"/>
-          <w:szCs w:val="28"/>
-        </w:rPr>
-      </w:pPr>
-      <w:r>
-        <w:rPr>
-          <w:rFonts w:cs="Times New Roman"/>
-          <w:noProof/>
-          <w:szCs w:val="28"/>
-          <w:lang w:eastAsia="ru-RU"/>
+      <w:r>
+        <w:t>Рис 1.8.2.2 Методы рекурсивного алгоритма возведения в степень</w:t>
+      </w:r>
+    </w:p>
+    <w:p/>
+    <w:p/>
+    <w:p/>
+    <w:p/>
+    <w:p/>
+    <w:p/>
+    <w:p/>
+    <w:p/>
+    <w:p/>
+    <w:p>
+      <w:r>
+        <w:rPr>
+          <w:b/>
+          <w:bCs/>
+          <w:sz w:val="36"/>
+          <w:szCs w:val="36"/>
         </w:rPr>
         <w:lastRenderedPageBreak/>
+        <w:t>8.</w:t>
+      </w:r>
+      <w:r>
+        <w:rPr>
+          <w:b/>
+          <w:bCs/>
+          <w:sz w:val="36"/>
+          <w:szCs w:val="36"/>
+        </w:rPr>
+        <w:t>3</w:t>
+      </w:r>
+      <w:r>
+        <w:rPr>
+          <w:b/>
+          <w:bCs/>
+          <w:sz w:val="36"/>
+          <w:szCs w:val="36"/>
+        </w:rPr>
+        <w:t>)</w:t>
+      </w:r>
+      <w:r>
+        <w:t xml:space="preserve"> </w:t>
+      </w:r>
+      <w:r>
+        <w:t>(</w:t>
+      </w:r>
+      <w:r>
+        <w:rPr>
+          <w:lang w:val="en-US"/>
+        </w:rPr>
+        <w:t>QuickPow</w:t>
+      </w:r>
+      <w:r>
+        <w:t xml:space="preserve">) </w:t>
+      </w:r>
+      <w:r>
+        <w:t>Быстрый</w:t>
+      </w:r>
+      <w:r>
+        <w:t xml:space="preserve"> алгоритм возведения в степень (см. Рис. 1.8.</w:t>
+      </w:r>
+      <w:r>
+        <w:rPr>
+          <w:lang w:val="en-US"/>
+        </w:rPr>
+        <w:t>3</w:t>
+      </w:r>
+      <w:r>
+        <w:t>.1)</w:t>
+      </w:r>
+    </w:p>
+    <w:p/>
+    <w:p>
+      <w:r>
         <w:drawing>
-          <wp:inline distT="0" distB="0" distL="0" distR="0" wp14:anchorId="001485DE" wp14:editId="2E604BAC">
-            <wp:extent cx="4124901" cy="3705742"/>
-            <wp:effectExtent l="0" t="0" r="9525" b="9525"/>
-            <wp:docPr id="25" name="Рисунок 25"/>
+          <wp:inline distT="0" distB="0" distL="0" distR="0" wp14:anchorId="0BC703E4" wp14:editId="44C34AF4">
+            <wp:extent cx="6300470" cy="5586095"/>
+            <wp:effectExtent l="0" t="0" r="5080" b="0"/>
+            <wp:docPr id="45" name="Рисунок 45"/>
             <wp:cNvGraphicFramePr>
               <a:graphicFrameLocks xmlns:a="http://schemas.openxmlformats.org/drawingml/2006/main" noChangeAspect="1"/>
             </wp:cNvGraphicFramePr>
@@ -6961,7 +6628,7 @@
                   <pic:spPr>
                     <a:xfrm>
                       <a:off x="0" y="0"/>
-                      <a:ext cx="4124901" cy="3705742"/>
+                      <a:ext cx="6300470" cy="5586095"/>
                     </a:xfrm>
                     <a:prstGeom prst="rect">
                       <a:avLst/>
@@ -6975,272 +6642,19 @@
       </w:r>
     </w:p>
     <w:p>
-      <w:pPr>
-        <w:rPr>
-          <w:rFonts w:cs="Times New Roman"/>
-          <w:szCs w:val="28"/>
-        </w:rPr>
-      </w:pPr>
-      <w:r>
-        <w:rPr>
-          <w:rFonts w:cs="Times New Roman"/>
-          <w:szCs w:val="28"/>
-        </w:rPr>
-        <w:t xml:space="preserve">Рис. 3.2 Алгоритм </w:t>
-      </w:r>
-      <w:r>
-        <w:rPr>
-          <w:rFonts w:cs="Times New Roman"/>
-          <w:szCs w:val="28"/>
-          <w:lang w:val="en-US"/>
-        </w:rPr>
-        <w:t>OddEvenSort</w:t>
-      </w:r>
-    </w:p>
-    <w:p>
-      <w:pPr>
-        <w:rPr>
-          <w:rFonts w:cs="Times New Roman"/>
-          <w:szCs w:val="28"/>
-        </w:rPr>
-      </w:pPr>
-    </w:p>
-    <w:p>
-      <w:pPr>
-        <w:autoSpaceDE w:val="0"/>
-        <w:autoSpaceDN w:val="0"/>
-        <w:adjustRightInd w:val="0"/>
-        <w:jc w:val="both"/>
-        <w:rPr>
-          <w:rFonts w:cs="Times New Roman"/>
-          <w:b/>
-          <w:bCs/>
-          <w:szCs w:val="28"/>
-        </w:rPr>
-      </w:pPr>
-      <w:r>
-        <w:rPr>
-          <w:rFonts w:cs="Times New Roman"/>
-          <w:b/>
-          <w:bCs/>
-          <w:szCs w:val="28"/>
-        </w:rPr>
-        <w:t>2</w:t>
-      </w:r>
-      <w:r>
-        <w:rPr>
-          <w:rFonts w:cs="Times New Roman"/>
-          <w:b/>
-          <w:bCs/>
-          <w:szCs w:val="28"/>
-        </w:rPr>
-        <w:t xml:space="preserve">. </w:t>
-      </w:r>
-      <w:r>
-        <w:rPr>
-          <w:rFonts w:cs="Times New Roman"/>
-          <w:b/>
-          <w:bCs/>
-          <w:szCs w:val="28"/>
-          <w:lang w:val="en-US"/>
-        </w:rPr>
-        <w:t>CombSort</w:t>
-      </w:r>
-      <w:r>
-        <w:rPr>
-          <w:rFonts w:cs="Times New Roman"/>
-          <w:b/>
-          <w:bCs/>
-          <w:szCs w:val="28"/>
-        </w:rPr>
-        <w:t>(</w:t>
-      </w:r>
-      <w:r>
-        <w:rPr>
-          <w:rFonts w:cs="Times New Roman"/>
-          <w:b/>
-          <w:bCs/>
-          <w:szCs w:val="28"/>
-        </w:rPr>
-        <w:t>Сортировка расческой</w:t>
-      </w:r>
-      <w:r>
-        <w:rPr>
-          <w:rFonts w:cs="Times New Roman"/>
-          <w:b/>
-          <w:bCs/>
-          <w:szCs w:val="28"/>
-        </w:rPr>
-        <w:t>)</w:t>
-      </w:r>
-    </w:p>
-    <w:p>
-      <w:pPr>
-        <w:pStyle w:val="a3"/>
-        <w:numPr>
-          <w:ilvl w:val="0"/>
-          <w:numId w:val="8"/>
-        </w:numPr>
-        <w:ind w:left="284" w:hanging="284"/>
-        <w:jc w:val="both"/>
-        <w:rPr>
-          <w:rFonts w:cs="Times New Roman"/>
-          <w:szCs w:val="28"/>
-        </w:rPr>
-      </w:pPr>
-      <w:r>
-        <w:rPr>
-          <w:rFonts w:cs="Times New Roman"/>
-          <w:szCs w:val="28"/>
-        </w:rPr>
-        <w:t>Временная сложност</w:t>
-      </w:r>
-      <w:r>
-        <w:rPr>
-          <w:rFonts w:cs="Times New Roman"/>
-          <w:szCs w:val="28"/>
-        </w:rPr>
-        <w:t xml:space="preserve">ь: </w:t>
-      </w:r>
-      <w:r>
-        <w:rPr>
-          <w:rFonts w:cs="Times New Roman"/>
-          <w:szCs w:val="28"/>
-          <w:lang w:val="en-US"/>
-        </w:rPr>
-        <w:t>O(nlog2n)</w:t>
-      </w:r>
-    </w:p>
-    <w:p>
-      <w:pPr>
-        <w:pStyle w:val="a3"/>
-        <w:numPr>
-          <w:ilvl w:val="0"/>
-          <w:numId w:val="8"/>
-        </w:numPr>
-        <w:ind w:left="284" w:hanging="284"/>
-        <w:jc w:val="both"/>
-        <w:rPr>
-          <w:rFonts w:eastAsiaTheme="minorEastAsia"/>
-          <w:szCs w:val="28"/>
-        </w:rPr>
-      </w:pPr>
-      <w:r>
-        <w:rPr>
-          <w:rFonts w:eastAsiaTheme="minorEastAsia"/>
-          <w:szCs w:val="28"/>
-          <w:lang w:val="en-US"/>
-        </w:rPr>
-        <w:t>N</w:t>
-      </w:r>
-      <w:r>
-        <w:rPr>
-          <w:rFonts w:eastAsiaTheme="minorEastAsia"/>
-          <w:szCs w:val="28"/>
-        </w:rPr>
-        <w:t xml:space="preserve"> = </w:t>
-      </w:r>
-      <w:r>
-        <w:rPr>
-          <w:rFonts w:eastAsiaTheme="minorEastAsia"/>
-          <w:szCs w:val="28"/>
-          <w:lang w:val="en-US"/>
-        </w:rPr>
-        <w:t>5000</w:t>
-      </w:r>
-    </w:p>
-    <w:p>
-      <w:pPr>
-        <w:pStyle w:val="a3"/>
-        <w:numPr>
-          <w:ilvl w:val="0"/>
-          <w:numId w:val="8"/>
-        </w:numPr>
-        <w:ind w:left="284" w:hanging="284"/>
-        <w:jc w:val="both"/>
-        <w:rPr>
-          <w:rFonts w:cs="Times New Roman"/>
-          <w:szCs w:val="28"/>
-        </w:rPr>
-      </w:pPr>
-      <w:r>
-        <w:rPr>
-          <w:rFonts w:cs="Times New Roman"/>
-          <w:szCs w:val="28"/>
-        </w:rPr>
-        <w:t xml:space="preserve">Ср. знач. на основе тестов: </w:t>
-      </w:r>
-      <w:r>
-        <w:rPr>
-          <w:rFonts w:cs="Times New Roman"/>
-          <w:szCs w:val="28"/>
-        </w:rPr>
-        <w:t>3</w:t>
-      </w:r>
-    </w:p>
-    <w:p>
-      <w:pPr>
-        <w:jc w:val="both"/>
-        <w:rPr>
-          <w:rFonts w:cs="Times New Roman"/>
-          <w:szCs w:val="28"/>
-        </w:rPr>
-      </w:pPr>
-    </w:p>
-    <w:p>
-      <w:pPr>
-        <w:ind w:firstLine="708"/>
-        <w:jc w:val="both"/>
-      </w:pPr>
-      <w:r>
-        <w:t xml:space="preserve">Comb sort (сортировка расческой) – идея работы алгоритма крайне похожа на сортировку обменом, но главным отличием является то, что сравниваются не два соседних элемента, а элементы на промежутке, к примеру, в пять элементов. </w:t>
-      </w:r>
-    </w:p>
-    <w:p>
-      <w:pPr>
-        <w:ind w:firstLine="708"/>
-        <w:jc w:val="both"/>
-      </w:pPr>
-      <w:r>
-        <w:t>Это обеспечивает от избавления мелких значений в конце, что способствует ускорению сортировки в крупных массивах. Первая итерация совершается с шагом, рассчитанным по формуле (размер массива)/(фактор уменьшения), где фактор уменьшения равен приблизительно 1,2473</w:t>
-      </w:r>
-      <w:r>
-        <w:t>…</w:t>
-      </w:r>
-      <w:r>
-        <w:t>., или округлено до 1,3. Вторая и последующие итерации будут проходить с шагом (текущий шаг)/(фактор уменьшения) и будут происходить до тех пор, пока шаг не будет равен единице.</w:t>
-      </w:r>
-    </w:p>
-    <w:p>
-      <w:pPr>
-        <w:ind w:firstLine="708"/>
-        <w:jc w:val="both"/>
-      </w:pPr>
-      <w:r>
-        <w:t>График зависимости времени выполнения от объема данных (см. рис. 3.3)</w:t>
-      </w:r>
-    </w:p>
-    <w:p>
-      <w:pPr>
-        <w:rPr>
-          <w:rFonts w:cs="Times New Roman"/>
-          <w:szCs w:val="28"/>
-          <w:lang w:val="en-US"/>
-        </w:rPr>
-      </w:pPr>
-      <w:r>
-        <w:rPr>
-          <w:rFonts w:cs="Times New Roman"/>
-          <w:noProof/>
-          <w:szCs w:val="28"/>
-          <w:lang w:eastAsia="ru-RU"/>
-        </w:rPr>
+      <w:r>
+        <w:t>Рис 1.8.3.1 График быстрого алгоритма возведения в степень</w:t>
+      </w:r>
+    </w:p>
+    <w:p/>
+    <w:p>
+      <w:r>
         <w:lastRenderedPageBreak/>
         <w:drawing>
-          <wp:inline distT="0" distB="0" distL="0" distR="0" wp14:anchorId="3EA14A39" wp14:editId="58C51E49">
-            <wp:extent cx="5940425" cy="3020695"/>
-            <wp:effectExtent l="0" t="0" r="3175" b="8255"/>
-            <wp:docPr id="26" name="Рисунок 26"/>
+          <wp:inline distT="0" distB="0" distL="0" distR="0" wp14:anchorId="73D46B29" wp14:editId="371FE7ED">
+            <wp:extent cx="3515216" cy="4172532"/>
+            <wp:effectExtent l="0" t="0" r="9525" b="0"/>
+            <wp:docPr id="46" name="Рисунок 46"/>
             <wp:cNvGraphicFramePr>
               <a:graphicFrameLocks xmlns:a="http://schemas.openxmlformats.org/drawingml/2006/main" noChangeAspect="1"/>
             </wp:cNvGraphicFramePr>
@@ -7260,7 +6674,7 @@
                   <pic:spPr>
                     <a:xfrm>
                       <a:off x="0" y="0"/>
-                      <a:ext cx="5940425" cy="3020695"/>
+                      <a:ext cx="3515216" cy="4172532"/>
                     </a:xfrm>
                     <a:prstGeom prst="rect">
                       <a:avLst/>
@@ -7274,85 +6688,82 @@
       </w:r>
     </w:p>
     <w:p>
-      <w:pPr>
-        <w:rPr>
-          <w:rFonts w:cs="Times New Roman"/>
-          <w:szCs w:val="28"/>
-        </w:rPr>
-      </w:pPr>
-      <w:r>
-        <w:rPr>
-          <w:rFonts w:cs="Times New Roman"/>
-          <w:szCs w:val="28"/>
-        </w:rPr>
-        <w:t xml:space="preserve">Рис. 3.3 Алгоритм </w:t>
-      </w:r>
-      <w:r>
-        <w:rPr>
-          <w:rFonts w:cs="Times New Roman"/>
-          <w:szCs w:val="28"/>
+      <w:r>
+        <w:t>Рис 1.8.3.2 Код быстрого алгоритма возведения в степень</w:t>
+      </w:r>
+    </w:p>
+    <w:p/>
+    <w:p>
+      <w:r>
+        <w:rPr>
+          <w:b/>
+          <w:bCs/>
+          <w:sz w:val="36"/>
+          <w:szCs w:val="36"/>
+        </w:rPr>
+        <w:t>8.</w:t>
+      </w:r>
+      <w:r>
+        <w:rPr>
+          <w:b/>
+          <w:bCs/>
+          <w:sz w:val="36"/>
+          <w:szCs w:val="36"/>
+        </w:rPr>
+        <w:t>4</w:t>
+      </w:r>
+      <w:r>
+        <w:rPr>
+          <w:b/>
+          <w:bCs/>
+          <w:sz w:val="36"/>
+          <w:szCs w:val="36"/>
+        </w:rPr>
+        <w:t>)</w:t>
+      </w:r>
+      <w:r>
+        <w:t xml:space="preserve"> </w:t>
+      </w:r>
+      <w:r>
+        <w:t>(</w:t>
+      </w:r>
+      <w:r>
+        <w:rPr>
           <w:lang w:val="en-US"/>
         </w:rPr>
-        <w:t>CombSort</w:t>
-      </w:r>
-    </w:p>
-    <w:p>
-      <w:pPr>
-        <w:rPr>
-          <w:rFonts w:cs="Times New Roman"/>
-          <w:szCs w:val="28"/>
-        </w:rPr>
-      </w:pPr>
-    </w:p>
-    <w:p>
-      <w:pPr>
-        <w:rPr>
-          <w:rFonts w:cs="Times New Roman"/>
-          <w:szCs w:val="28"/>
-        </w:rPr>
-      </w:pPr>
-      <w:r>
-        <w:rPr>
-          <w:rFonts w:cs="Times New Roman"/>
-          <w:szCs w:val="28"/>
-        </w:rPr>
-        <w:t>Код алгоритма изображен на</w:t>
-      </w:r>
-      <w:r>
-        <w:rPr>
-          <w:rFonts w:cs="Times New Roman"/>
-          <w:szCs w:val="28"/>
-        </w:rPr>
-        <w:t>: (</w:t>
-      </w:r>
-      <w:r>
-        <w:rPr>
-          <w:rFonts w:cs="Times New Roman"/>
-          <w:szCs w:val="28"/>
-        </w:rPr>
-        <w:t>см. рис. 3.4)</w:t>
-      </w:r>
-    </w:p>
-    <w:p>
-      <w:pPr>
-        <w:rPr>
-          <w:rFonts w:cs="Times New Roman"/>
-          <w:szCs w:val="28"/>
-          <w:lang w:val="en-US"/>
-        </w:rPr>
-      </w:pPr>
-      <w:r>
-        <w:rPr>
-          <w:rFonts w:cs="Times New Roman"/>
-          <w:noProof/>
-          <w:szCs w:val="28"/>
-          <w:lang w:eastAsia="ru-RU"/>
-        </w:rPr>
+        <w:t>QuickPow</w:t>
+      </w:r>
+      <w:r>
+        <w:t>1</w:t>
+      </w:r>
+      <w:r>
+        <w:t xml:space="preserve">) </w:t>
+      </w:r>
+      <w:r>
+        <w:t>Классический быстрый</w:t>
+      </w:r>
+      <w:r>
+        <w:t xml:space="preserve"> алгоритм возведения в степень</w:t>
+      </w:r>
+    </w:p>
+    <w:p>
+      <w:r>
+        <w:t>(см. Рис. 1.8.</w:t>
+      </w:r>
+      <w:r>
+        <w:t>4</w:t>
+      </w:r>
+      <w:r>
+        <w:t>.1)</w:t>
+      </w:r>
+    </w:p>
+    <w:p>
+      <w:r>
         <w:drawing>
-          <wp:inline distT="0" distB="0" distL="0" distR="0" wp14:anchorId="265A5817" wp14:editId="72F22AB7">
-            <wp:extent cx="4258269" cy="4048690"/>
-            <wp:effectExtent l="0" t="0" r="9525" b="9525"/>
-            <wp:docPr id="27" name="Рисунок 27"/>
+          <wp:inline distT="0" distB="0" distL="0" distR="0" wp14:anchorId="210BDDA9" wp14:editId="48F6E5D5">
+            <wp:extent cx="6300470" cy="3303270"/>
+            <wp:effectExtent l="0" t="0" r="5080" b="0"/>
+            <wp:docPr id="48" name="Рисунок 48"/>
             <wp:cNvGraphicFramePr>
               <a:graphicFrameLocks xmlns:a="http://schemas.openxmlformats.org/drawingml/2006/main" noChangeAspect="1"/>
             </wp:cNvGraphicFramePr>
@@ -7372,7 +6783,7 @@
                   <pic:spPr>
                     <a:xfrm>
                       <a:off x="0" y="0"/>
-                      <a:ext cx="4258269" cy="4048690"/>
+                      <a:ext cx="6300470" cy="3303270"/>
                     </a:xfrm>
                     <a:prstGeom prst="rect">
                       <a:avLst/>
@@ -7386,94 +6797,24 @@
       </w:r>
     </w:p>
     <w:p>
-      <w:pPr>
-        <w:rPr>
-          <w:rFonts w:cs="Times New Roman"/>
-          <w:szCs w:val="28"/>
-        </w:rPr>
-      </w:pPr>
-      <w:r>
-        <w:rPr>
-          <w:rFonts w:cs="Times New Roman"/>
-          <w:szCs w:val="28"/>
-        </w:rPr>
-        <w:t>Рис. 3.4</w:t>
-      </w:r>
-    </w:p>
-    <w:p>
-      <w:pPr>
-        <w:rPr>
-          <w:rFonts w:cs="Times New Roman"/>
-          <w:szCs w:val="28"/>
-        </w:rPr>
-      </w:pPr>
-    </w:p>
-    <w:p>
-      <w:pPr>
-        <w:ind w:firstLine="708"/>
-        <w:jc w:val="both"/>
-        <w:rPr>
-          <w:rFonts w:cs="Times New Roman"/>
-          <w:szCs w:val="28"/>
-        </w:rPr>
-      </w:pPr>
-      <w:r>
-        <w:rPr>
-          <w:rFonts w:cs="Times New Roman"/>
-          <w:szCs w:val="28"/>
-        </w:rPr>
-        <w:t>Примечание</w:t>
-      </w:r>
-      <w:r>
-        <w:rPr>
-          <w:rFonts w:cs="Times New Roman"/>
-          <w:szCs w:val="28"/>
-        </w:rPr>
-        <w:t xml:space="preserve">: </w:t>
-      </w:r>
-      <w:r>
-        <w:rPr>
-          <w:rFonts w:cs="Times New Roman"/>
-          <w:szCs w:val="28"/>
-        </w:rPr>
-        <w:t xml:space="preserve">в сортировке используется вспомогательный метод </w:t>
-      </w:r>
-      <w:r>
-        <w:rPr>
-          <w:rFonts w:cs="Times New Roman"/>
-          <w:szCs w:val="28"/>
-          <w:lang w:val="en-US"/>
-        </w:rPr>
-        <w:t>GetNextGap</w:t>
-      </w:r>
-      <w:r>
-        <w:rPr>
-          <w:rFonts w:cs="Times New Roman"/>
-          <w:szCs w:val="28"/>
-        </w:rPr>
-        <w:t xml:space="preserve"> (см. рис. 3.5)</w:t>
-      </w:r>
-    </w:p>
-    <w:p>
-      <w:pPr>
-        <w:rPr>
-          <w:rFonts w:cs="Times New Roman"/>
-          <w:szCs w:val="28"/>
-        </w:rPr>
-      </w:pPr>
-      <w:r>
-        <w:rPr>
-          <w:rFonts w:cs="Times New Roman"/>
-          <w:noProof/>
-          <w:szCs w:val="28"/>
-          <w:lang w:eastAsia="ru-RU"/>
-        </w:rPr>
+      <w:r>
+        <w:t>Рис 1.8.4.1 График классического быстрого алгоритма возведения в степень</w:t>
+      </w:r>
+    </w:p>
+    <w:p/>
+    <w:p>
+      <w:r>
+        <w:t>График схож с предыдущем, но шагов требуется больше</w:t>
+      </w:r>
+    </w:p>
+    <w:p>
+      <w:r>
         <w:lastRenderedPageBreak/>
         <w:drawing>
-          <wp:inline distT="0" distB="0" distL="0" distR="0" wp14:anchorId="6E4D8A7D" wp14:editId="2FC6D5E5">
-            <wp:extent cx="5563376" cy="990738"/>
-            <wp:effectExtent l="0" t="0" r="0" b="0"/>
-            <wp:docPr id="28" name="Рисунок 28"/>
+          <wp:inline distT="0" distB="0" distL="0" distR="0" wp14:anchorId="7B927B59" wp14:editId="3D92F6EC">
+            <wp:extent cx="3096057" cy="4725059"/>
+            <wp:effectExtent l="0" t="0" r="9525" b="0"/>
+            <wp:docPr id="49" name="Рисунок 49"/>
             <wp:cNvGraphicFramePr>
               <a:graphicFrameLocks xmlns:a="http://schemas.openxmlformats.org/drawingml/2006/main" noChangeAspect="1"/>
             </wp:cNvGraphicFramePr>
@@ -7493,7 +6834,7 @@
                   <pic:spPr>
                     <a:xfrm>
                       <a:off x="0" y="0"/>
-                      <a:ext cx="5563376" cy="990738"/>
+                      <a:ext cx="3096057" cy="4725059"/>
                     </a:xfrm>
                     <a:prstGeom prst="rect">
                       <a:avLst/>
@@ -7507,114 +6848,133 @@
       </w:r>
     </w:p>
     <w:p>
-      <w:pPr>
-        <w:rPr>
-          <w:rFonts w:cs="Times New Roman"/>
-          <w:szCs w:val="28"/>
-        </w:rPr>
-      </w:pPr>
-      <w:r>
-        <w:rPr>
-          <w:rFonts w:cs="Times New Roman"/>
-          <w:szCs w:val="28"/>
-        </w:rPr>
-        <w:t>Рис. 3.5</w:t>
-      </w:r>
-    </w:p>
-    <w:p>
-      <w:pPr>
-        <w:rPr>
-          <w:rFonts w:cs="Times New Roman"/>
-          <w:szCs w:val="28"/>
-        </w:rPr>
-      </w:pPr>
-    </w:p>
+      <w:r>
+        <w:t>Рис 1.8.4.2 Код классического быстрого алгоритма сортировки</w:t>
+      </w:r>
+    </w:p>
+    <w:p/>
     <w:p>
       <w:pPr>
         <w:autoSpaceDE w:val="0"/>
         <w:autoSpaceDN w:val="0"/>
         <w:adjustRightInd w:val="0"/>
-        <w:jc w:val="both"/>
-        <w:rPr>
-          <w:rFonts w:cs="Times New Roman"/>
+        <w:spacing w:line="360" w:lineRule="auto"/>
+        <w:ind w:left="284" w:hanging="284"/>
+        <w:jc w:val="center"/>
+        <w:rPr>
+          <w:i/>
+          <w:iCs/>
+          <w:sz w:val="40"/>
+          <w:szCs w:val="40"/>
+        </w:rPr>
+      </w:pPr>
+      <w:r>
+        <w:rPr>
           <w:b/>
           <w:bCs/>
-          <w:szCs w:val="28"/>
-        </w:rPr>
-      </w:pPr>
-      <w:r>
-        <w:rPr>
-          <w:rFonts w:cs="Times New Roman"/>
+          <w:i/>
+          <w:iCs/>
+          <w:sz w:val="40"/>
+          <w:szCs w:val="40"/>
+        </w:rPr>
+        <w:t>Задание II</w:t>
+      </w:r>
+    </w:p>
+    <w:p>
+      <w:pPr>
+        <w:autoSpaceDE w:val="0"/>
+        <w:autoSpaceDN w:val="0"/>
+        <w:adjustRightInd w:val="0"/>
+        <w:ind w:left="284" w:hanging="284"/>
+        <w:jc w:val="both"/>
+      </w:pPr>
+      <w:r>
+        <w:t xml:space="preserve">Сгенерируйте случайные матрицы </w:t>
+      </w:r>
+      <w:r>
+        <w:rPr>
+          <w:lang w:val="en-US"/>
+        </w:rPr>
+        <w:t>A</w:t>
+      </w:r>
+      <w:r>
+        <w:t xml:space="preserve"> </w:t>
+      </w:r>
+      <w:r>
+        <w:t xml:space="preserve">и </w:t>
+      </w:r>
+      <w:r>
+        <w:rPr>
+          <w:lang w:val="en-US"/>
+        </w:rPr>
+        <w:t>B</w:t>
+      </w:r>
+      <w:r>
+        <w:t xml:space="preserve"> размером </w:t>
+      </w:r>
+      <w:r>
+        <w:rPr>
+          <w:lang w:val="en-US"/>
+        </w:rPr>
+        <w:t>n</w:t>
+      </w:r>
+      <w:r>
+        <w:t xml:space="preserve"> </w:t>
+      </w:r>
+      <w:r>
+        <w:rPr>
+          <w:lang w:val="en-US"/>
+        </w:rPr>
+        <w:t>x</w:t>
+      </w:r>
+      <w:r>
+        <w:t xml:space="preserve"> </w:t>
+      </w:r>
+      <w:r>
+        <w:rPr>
+          <w:lang w:val="en-US"/>
+        </w:rPr>
+        <w:t>n</w:t>
+      </w:r>
+      <w:r>
+        <w:t xml:space="preserve"> с неотрицательными</w:t>
+      </w:r>
+    </w:p>
+    <w:p>
+      <w:pPr>
+        <w:autoSpaceDE w:val="0"/>
+        <w:autoSpaceDN w:val="0"/>
+        <w:adjustRightInd w:val="0"/>
+        <w:ind w:left="284" w:hanging="284"/>
+        <w:jc w:val="both"/>
+        <w:rPr>
           <w:b/>
-          <w:bCs/>
-          <w:szCs w:val="28"/>
-        </w:rPr>
-        <w:t>3</w:t>
-      </w:r>
-      <w:r>
-        <w:rPr>
-          <w:rFonts w:cs="Times New Roman"/>
-          <w:b/>
-          <w:bCs/>
-          <w:szCs w:val="28"/>
-        </w:rPr>
-        <w:t xml:space="preserve">. </w:t>
-      </w:r>
-      <w:r>
-        <w:rPr>
-          <w:rFonts w:cs="Times New Roman"/>
-          <w:b/>
-          <w:bCs/>
-          <w:szCs w:val="28"/>
+          <w:szCs w:val="28"/>
+        </w:rPr>
+      </w:pPr>
+      <w:r>
+        <w:t xml:space="preserve">элементами. Найдите обычное матричное произведение матриц </w:t>
+      </w:r>
+      <w:r>
+        <w:rPr>
           <w:lang w:val="en-US"/>
         </w:rPr>
-        <w:t>Selection</w:t>
-      </w:r>
-      <w:r>
-        <w:rPr>
-          <w:rFonts w:cs="Times New Roman"/>
-          <w:b/>
-          <w:bCs/>
-          <w:szCs w:val="28"/>
+        <w:t>A</w:t>
+      </w:r>
+      <w:r>
+        <w:t xml:space="preserve"> </w:t>
+      </w:r>
+      <w:r>
+        <w:t xml:space="preserve">и </w:t>
+      </w:r>
+      <w:r>
+        <w:rPr>
           <w:lang w:val="en-US"/>
         </w:rPr>
-        <w:t>Sort</w:t>
-      </w:r>
-      <w:r>
-        <w:rPr>
-          <w:rFonts w:cs="Times New Roman"/>
-          <w:b/>
-          <w:bCs/>
-          <w:szCs w:val="28"/>
-        </w:rPr>
-        <w:t>(</w:t>
-      </w:r>
-      <w:r>
-        <w:rPr>
-          <w:rFonts w:cs="Times New Roman"/>
-          <w:b/>
-          <w:bCs/>
-          <w:szCs w:val="28"/>
-        </w:rPr>
-        <w:t xml:space="preserve">Сортировка </w:t>
-      </w:r>
-      <w:r>
-        <w:rPr>
-          <w:rFonts w:cs="Times New Roman"/>
-          <w:b/>
-          <w:bCs/>
-          <w:szCs w:val="28"/>
-        </w:rPr>
-        <w:t>выбором</w:t>
-      </w:r>
-      <w:r>
-        <w:rPr>
-          <w:rFonts w:cs="Times New Roman"/>
-          <w:b/>
-          <w:bCs/>
-          <w:szCs w:val="28"/>
-        </w:rPr>
-        <w:t>)</w:t>
+        <w:t>B</w:t>
+      </w:r>
+      <w:r>
+        <w:t>.</w:t>
       </w:r>
     </w:p>
     <w:p>
@@ -7627,19 +6987,16 @@
         <w:ind w:left="284" w:hanging="284"/>
         <w:jc w:val="both"/>
         <w:rPr>
-          <w:rStyle w:val="ab"/>
-          <w:rFonts w:eastAsiaTheme="minorEastAsia"/>
-          <w:b w:val="0"/>
-          <w:bCs w:val="0"/>
-          <w:szCs w:val="28"/>
-        </w:rPr>
-      </w:pPr>
-      <w:r>
-        <w:rPr>
-          <w:rFonts w:cs="Times New Roman"/>
-          <w:szCs w:val="28"/>
-        </w:rPr>
-        <w:t>Временная сложность</w:t>
+          <w:rFonts w:cs="Times New Roman"/>
+          <w:szCs w:val="28"/>
+        </w:rPr>
+      </w:pPr>
+      <w:r>
+        <w:rPr>
+          <w:rFonts w:cs="Times New Roman"/>
+          <w:szCs w:val="28"/>
+        </w:rPr>
+        <w:t xml:space="preserve">Временная сложность: </w:t>
       </w:r>
       <w:r>
         <w:rPr>
@@ -7647,7 +7004,37 @@
           <w:szCs w:val="28"/>
           <w:lang w:val="en-US"/>
         </w:rPr>
-        <w:t>: O(n^2)</w:t>
+        <w:t>O</w:t>
+      </w:r>
+      <w:r>
+        <w:rPr>
+          <w:rFonts w:cs="Times New Roman"/>
+          <w:szCs w:val="28"/>
+        </w:rPr>
+        <w:t>(</w:t>
+      </w:r>
+      <w:r>
+        <w:rPr>
+          <w:rFonts w:cs="Times New Roman"/>
+          <w:szCs w:val="28"/>
+          <w:lang w:val="en-US"/>
+        </w:rPr>
+        <w:t>N</w:t>
+      </w:r>
+      <w:r>
+        <w:rPr>
+          <w:rFonts w:cs="Times New Roman"/>
+          <w:szCs w:val="28"/>
+          <w:vertAlign w:val="superscript"/>
+        </w:rPr>
+        <w:t xml:space="preserve">3 </w:t>
+      </w:r>
+      <w:r>
+        <w:rPr>
+          <w:rFonts w:cs="Times New Roman"/>
+          <w:szCs w:val="28"/>
+        </w:rPr>
+        <w:t>)</w:t>
       </w:r>
     </w:p>
     <w:p>
@@ -7683,17 +7070,8 @@
         <w:rPr>
           <w:rFonts w:eastAsiaTheme="minorEastAsia"/>
           <w:szCs w:val="28"/>
-          <w:lang w:val="en-US"/>
-        </w:rPr>
-        <w:t>3</w:t>
-      </w:r>
-      <w:r>
-        <w:rPr>
-          <w:rFonts w:eastAsiaTheme="minorEastAsia"/>
-          <w:szCs w:val="28"/>
-          <w:lang w:val="en-US"/>
-        </w:rPr>
-        <w:t>000</w:t>
+        </w:rPr>
+        <w:t>300</w:t>
       </w:r>
     </w:p>
     <w:p>
@@ -7715,14 +7093,13 @@
           <w:rFonts w:cs="Times New Roman"/>
           <w:szCs w:val="28"/>
         </w:rPr>
-        <w:t xml:space="preserve">Ср. знач. на основе тестов: </w:t>
-      </w:r>
-      <w:r>
-        <w:rPr>
-          <w:rFonts w:cs="Times New Roman"/>
-          <w:szCs w:val="28"/>
-        </w:rPr>
-        <w:t>3</w:t>
+        <w:t>Ср. знач. на основе тестов: 3</w:t>
+      </w:r>
+      <w:r>
+        <w:rPr>
+          <w:noProof/>
+        </w:rPr>
+        <w:t xml:space="preserve"> </w:t>
       </w:r>
     </w:p>
     <w:p>
@@ -7738,117 +7115,105 @@
       <w:pPr>
         <w:ind w:firstLine="708"/>
         <w:jc w:val="both"/>
-      </w:pPr>
-      <w:r>
-        <w:t>Сортировка выбором (</w:t>
-      </w:r>
-      <w:r>
-        <w:rPr>
+        <w:rPr>
+          <w:rFonts w:cs="Times New Roman"/>
+          <w:szCs w:val="28"/>
+        </w:rPr>
+      </w:pPr>
+      <w:r>
+        <w:rPr>
+          <w:rFonts w:cs="Times New Roman"/>
+          <w:szCs w:val="28"/>
+        </w:rPr>
+        <w:t>Примечание</w:t>
+      </w:r>
+      <w:r>
+        <w:rPr>
+          <w:rFonts w:cs="Times New Roman"/>
+          <w:szCs w:val="28"/>
+        </w:rPr>
+        <w:t xml:space="preserve">: </w:t>
+      </w:r>
+      <w:r>
+        <w:rPr>
+          <w:rFonts w:cs="Times New Roman"/>
+          <w:szCs w:val="28"/>
+        </w:rPr>
+        <w:t xml:space="preserve">генерировались квадратные матрицы размером </w:t>
+      </w:r>
+      <w:r>
+        <w:rPr>
+          <w:rFonts w:cs="Times New Roman"/>
+          <w:szCs w:val="28"/>
           <w:lang w:val="en-US"/>
         </w:rPr>
-        <w:t>Selection</w:t>
-      </w:r>
-      <w:r>
-        <w:t xml:space="preserve"> </w:t>
-      </w:r>
-      <w:r>
-        <w:rPr>
+        <w:t>M</w:t>
+      </w:r>
+      <w:r>
+        <w:rPr>
+          <w:rFonts w:cs="Times New Roman"/>
+          <w:szCs w:val="28"/>
+        </w:rPr>
+        <w:t xml:space="preserve"> * </w:t>
+      </w:r>
+      <w:r>
+        <w:rPr>
+          <w:rFonts w:cs="Times New Roman"/>
+          <w:szCs w:val="28"/>
           <w:lang w:val="en-US"/>
         </w:rPr>
-        <w:t>Sort</w:t>
-      </w:r>
-      <w:r>
-        <w:t xml:space="preserve">) </w:t>
-      </w:r>
-      <w:r>
-        <w:t>–</w:t>
-      </w:r>
-      <w:r>
-        <w:t xml:space="preserve"> </w:t>
-      </w:r>
-      <w:r>
-        <w:t xml:space="preserve">проходим по массиву в поисках </w:t>
-      </w:r>
-      <w:r>
-        <w:t>минимального</w:t>
-      </w:r>
-      <w:r>
-        <w:t xml:space="preserve"> элемента. Найденный </w:t>
-      </w:r>
-      <w:r>
-        <w:t>минимум</w:t>
-      </w:r>
-      <w:r>
-        <w:t xml:space="preserve"> меняем местами с </w:t>
-      </w:r>
-      <w:r>
-        <w:t>первым</w:t>
-      </w:r>
-      <w:r>
-        <w:t xml:space="preserve"> элементом. Неотсортированная часть массива уменьшилась на один элемент (не включает </w:t>
-      </w:r>
-      <w:r>
-        <w:t>первый</w:t>
-      </w:r>
-      <w:r>
-        <w:t xml:space="preserve"> элемент, куда мы переставили найденный </w:t>
-      </w:r>
-      <w:r>
-        <w:t>минимум</w:t>
-      </w:r>
-      <w:r>
-        <w:t xml:space="preserve">). К этой неотсортированной части применяем те же действия — находим </w:t>
-      </w:r>
-      <w:r>
-        <w:t>минимум</w:t>
-      </w:r>
-      <w:r>
-        <w:t xml:space="preserve"> и ставим его на </w:t>
-      </w:r>
-      <w:r>
-        <w:t>первое</w:t>
-      </w:r>
-      <w:r>
-        <w:t xml:space="preserve"> место в неотсортированной части массива. И так продолжаем до тех пор, пока неотсортированная часть массива не уменьшится до одного элемента.</w:t>
+        <w:t>M</w:t>
+      </w:r>
+      <w:r>
+        <w:rPr>
+          <w:rFonts w:cs="Times New Roman"/>
+          <w:szCs w:val="28"/>
+        </w:rPr>
+        <w:t xml:space="preserve">, </w:t>
+      </w:r>
+      <w:r>
+        <w:rPr>
+          <w:rFonts w:cs="Times New Roman"/>
+          <w:szCs w:val="28"/>
+        </w:rPr>
+        <w:t>умножение производилось прямым методом.</w:t>
       </w:r>
     </w:p>
     <w:p>
       <w:pPr>
         <w:ind w:firstLine="708"/>
         <w:jc w:val="both"/>
-      </w:pPr>
-      <w:r>
-        <w:tab/>
-      </w:r>
-      <w:r>
-        <w:t>График зависимости времени выполнения от объема данных (см. рис. 3.</w:t>
-      </w:r>
-      <w:r>
-        <w:t>6</w:t>
-      </w:r>
-      <w:r>
-        <w:t>)</w:t>
-      </w:r>
-    </w:p>
-    <w:p>
-      <w:pPr>
-        <w:ind w:firstLine="708"/>
-        <w:jc w:val="both"/>
-      </w:pPr>
-    </w:p>
-    <w:p>
-      <w:pPr>
-        <w:jc w:val="both"/>
-      </w:pPr>
-      <w:r>
-        <w:rPr>
-          <w:noProof/>
-        </w:rPr>
+        <w:rPr>
+          <w:rFonts w:cs="Times New Roman"/>
+          <w:szCs w:val="28"/>
+        </w:rPr>
+      </w:pPr>
+      <w:r>
+        <w:rPr>
+          <w:rFonts w:cs="Times New Roman"/>
+          <w:szCs w:val="28"/>
+        </w:rPr>
+        <w:t>График зависимости времени выполнения перемножения двух заданных матриц от объема данных (см. рис. 2.1)</w:t>
+      </w:r>
+    </w:p>
+    <w:p>
+      <w:pPr>
+        <w:rPr>
+          <w:rFonts w:cs="Times New Roman"/>
+          <w:szCs w:val="28"/>
+        </w:rPr>
+      </w:pPr>
+      <w:r>
+        <w:rPr>
+          <w:rFonts w:cs="Times New Roman"/>
+          <w:szCs w:val="28"/>
+        </w:rPr>
+        <w:lastRenderedPageBreak/>
         <w:drawing>
-          <wp:inline distT="0" distB="0" distL="0" distR="0" wp14:anchorId="4C8D0A62" wp14:editId="2A3EFFD6">
-            <wp:extent cx="5341620" cy="4050609"/>
-            <wp:effectExtent l="0" t="0" r="0" b="7620"/>
-            <wp:docPr id="30" name="Рисунок 30"/>
+          <wp:inline distT="0" distB="0" distL="0" distR="0" wp14:anchorId="54E214F8" wp14:editId="1D05B033">
+            <wp:extent cx="6300470" cy="4383405"/>
+            <wp:effectExtent l="0" t="0" r="5080" b="0"/>
+            <wp:docPr id="50" name="Рисунок 50"/>
             <wp:cNvGraphicFramePr>
               <a:graphicFrameLocks xmlns:a="http://schemas.openxmlformats.org/drawingml/2006/main" noChangeAspect="1"/>
             </wp:cNvGraphicFramePr>
@@ -7868,7 +7233,7 @@
                   <pic:spPr>
                     <a:xfrm>
                       <a:off x="0" y="0"/>
-                      <a:ext cx="5352716" cy="4059023"/>
+                      <a:ext cx="6300470" cy="4383405"/>
                     </a:xfrm>
                     <a:prstGeom prst="rect">
                       <a:avLst/>
@@ -7884,41 +7249,91 @@
     <w:p>
       <w:pPr>
         <w:jc w:val="both"/>
-      </w:pPr>
-      <w:r>
-        <w:t>Рис 3.6</w:t>
-      </w:r>
-    </w:p>
-    <w:p>
-      <w:pPr>
-        <w:ind w:firstLine="708"/>
-        <w:jc w:val="both"/>
-        <w:rPr>
-          <w:rFonts w:cs="Times New Roman"/>
-          <w:szCs w:val="28"/>
-        </w:rPr>
-      </w:pPr>
-    </w:p>
-    <w:p>
-      <w:pPr>
-        <w:autoSpaceDE w:val="0"/>
-        <w:autoSpaceDN w:val="0"/>
-        <w:adjustRightInd w:val="0"/>
-        <w:rPr>
-          <w:rFonts w:cs="Times New Roman"/>
-          <w:szCs w:val="28"/>
-        </w:rPr>
-      </w:pPr>
-      <w:r>
-        <w:rPr>
+        <w:rPr>
+          <w:rFonts w:cs="Times New Roman"/>
+          <w:szCs w:val="28"/>
+        </w:rPr>
+      </w:pPr>
+      <w:r>
+        <w:rPr>
+          <w:rFonts w:cs="Times New Roman"/>
+          <w:szCs w:val="28"/>
+        </w:rPr>
+        <w:t xml:space="preserve">Рис. 2.1 </w:t>
+      </w:r>
+      <w:r>
+        <w:rPr>
+          <w:rFonts w:cs="Times New Roman"/>
+          <w:szCs w:val="28"/>
+        </w:rPr>
+        <w:t>Усреднённый г</w:t>
+      </w:r>
+      <w:r>
+        <w:rPr>
+          <w:rFonts w:cs="Times New Roman"/>
+          <w:szCs w:val="28"/>
+        </w:rPr>
+        <w:t>рафик перемножения двух квадратных матриц</w:t>
+      </w:r>
+    </w:p>
+    <w:p>
+      <w:pPr>
+        <w:jc w:val="both"/>
+        <w:rPr>
+          <w:rFonts w:cs="Times New Roman"/>
+          <w:szCs w:val="28"/>
+        </w:rPr>
+      </w:pPr>
+    </w:p>
+    <w:p>
+      <w:pPr>
+        <w:jc w:val="both"/>
+        <w:rPr>
+          <w:rFonts w:cs="Times New Roman"/>
+          <w:szCs w:val="28"/>
+        </w:rPr>
+      </w:pPr>
+      <w:r>
+        <w:rPr>
+          <w:rFonts w:cs="Times New Roman"/>
+          <w:szCs w:val="28"/>
+        </w:rPr>
+        <w:t>Код изображен на</w:t>
+      </w:r>
+      <w:r>
+        <w:rPr>
+          <w:rFonts w:cs="Times New Roman"/>
+          <w:szCs w:val="28"/>
+        </w:rPr>
+        <w:t>: (</w:t>
+      </w:r>
+      <w:r>
+        <w:rPr>
+          <w:rFonts w:cs="Times New Roman"/>
+          <w:szCs w:val="28"/>
+        </w:rPr>
+        <w:t>см. рис. 2.2)</w:t>
+      </w:r>
+    </w:p>
+    <w:p>
+      <w:pPr>
+        <w:rPr>
+          <w:rFonts w:cs="Times New Roman"/>
+          <w:szCs w:val="28"/>
+        </w:rPr>
+      </w:pPr>
+      <w:r>
+        <w:rPr>
+          <w:rFonts w:cs="Times New Roman"/>
           <w:noProof/>
+          <w:szCs w:val="28"/>
           <w:lang w:eastAsia="ru-RU"/>
         </w:rPr>
         <w:drawing>
-          <wp:inline distT="0" distB="0" distL="0" distR="0" wp14:anchorId="3D53FCA2" wp14:editId="645F0A90">
-            <wp:extent cx="5940425" cy="3228975"/>
-            <wp:effectExtent l="0" t="0" r="3175" b="9525"/>
-            <wp:docPr id="9" name="Рисунок 9"/>
+          <wp:inline distT="0" distB="0" distL="0" distR="0" wp14:anchorId="04636C2E" wp14:editId="7539E0D9">
+            <wp:extent cx="5801535" cy="3286584"/>
+            <wp:effectExtent l="0" t="0" r="8890" b="9525"/>
+            <wp:docPr id="22" name="Рисунок 22"/>
             <wp:cNvGraphicFramePr>
               <a:graphicFrameLocks xmlns:a="http://schemas.openxmlformats.org/drawingml/2006/main" noChangeAspect="1"/>
             </wp:cNvGraphicFramePr>
@@ -7938,6 +7353,1784 @@
                   <pic:spPr>
                     <a:xfrm>
                       <a:off x="0" y="0"/>
+                      <a:ext cx="5801535" cy="3286584"/>
+                    </a:xfrm>
+                    <a:prstGeom prst="rect">
+                      <a:avLst/>
+                    </a:prstGeom>
+                  </pic:spPr>
+                </pic:pic>
+              </a:graphicData>
+            </a:graphic>
+          </wp:inline>
+        </w:drawing>
+      </w:r>
+    </w:p>
+    <w:p>
+      <w:pPr>
+        <w:jc w:val="both"/>
+        <w:rPr>
+          <w:rFonts w:cs="Times New Roman"/>
+          <w:szCs w:val="28"/>
+        </w:rPr>
+      </w:pPr>
+      <w:r>
+        <w:rPr>
+          <w:rFonts w:cs="Times New Roman"/>
+          <w:szCs w:val="28"/>
+        </w:rPr>
+        <w:t>Рис. 2.2</w:t>
+      </w:r>
+    </w:p>
+    <w:p>
+      <w:pPr>
+        <w:jc w:val="both"/>
+        <w:rPr>
+          <w:rFonts w:cs="Times New Roman"/>
+          <w:szCs w:val="28"/>
+        </w:rPr>
+      </w:pPr>
+    </w:p>
+    <w:p>
+      <w:pPr>
+        <w:ind w:firstLine="708"/>
+        <w:jc w:val="both"/>
+        <w:rPr>
+          <w:rFonts w:cs="Times New Roman"/>
+          <w:szCs w:val="28"/>
+        </w:rPr>
+      </w:pPr>
+      <w:r>
+        <w:rPr>
+          <w:rFonts w:cs="Times New Roman"/>
+          <w:szCs w:val="28"/>
+        </w:rPr>
+        <w:t>Примечание</w:t>
+      </w:r>
+      <w:r>
+        <w:rPr>
+          <w:rFonts w:cs="Times New Roman"/>
+          <w:szCs w:val="28"/>
+        </w:rPr>
+        <w:t xml:space="preserve">: </w:t>
+      </w:r>
+      <w:r>
+        <w:rPr>
+          <w:rFonts w:cs="Times New Roman"/>
+          <w:szCs w:val="28"/>
+        </w:rPr>
+        <w:t>для генерации матриц использовался генератор рандомных матриц (см. рис. 2.3)</w:t>
+      </w:r>
+    </w:p>
+    <w:p>
+      <w:pPr>
+        <w:rPr>
+          <w:rFonts w:cs="Times New Roman"/>
+          <w:szCs w:val="28"/>
+        </w:rPr>
+      </w:pPr>
+      <w:r>
+        <w:rPr>
+          <w:rFonts w:cs="Times New Roman"/>
+          <w:noProof/>
+          <w:szCs w:val="28"/>
+          <w:lang w:eastAsia="ru-RU"/>
+        </w:rPr>
+        <w:lastRenderedPageBreak/>
+        <w:drawing>
+          <wp:inline distT="0" distB="0" distL="0" distR="0" wp14:anchorId="055D7822" wp14:editId="699D216E">
+            <wp:extent cx="5940425" cy="2571115"/>
+            <wp:effectExtent l="0" t="0" r="3175" b="635"/>
+            <wp:docPr id="23" name="Рисунок 23"/>
+            <wp:cNvGraphicFramePr>
+              <a:graphicFrameLocks xmlns:a="http://schemas.openxmlformats.org/drawingml/2006/main" noChangeAspect="1"/>
+            </wp:cNvGraphicFramePr>
+            <a:graphic xmlns:a="http://schemas.openxmlformats.org/drawingml/2006/main">
+              <a:graphicData uri="http://schemas.openxmlformats.org/drawingml/2006/picture">
+                <pic:pic xmlns:pic="http://schemas.openxmlformats.org/drawingml/2006/picture">
+                  <pic:nvPicPr>
+                    <pic:cNvPr id="1" name=""/>
+                    <pic:cNvPicPr/>
+                  </pic:nvPicPr>
+                  <pic:blipFill>
+                    <a:blip r:embed="rId37"/>
+                    <a:stretch>
+                      <a:fillRect/>
+                    </a:stretch>
+                  </pic:blipFill>
+                  <pic:spPr>
+                    <a:xfrm>
+                      <a:off x="0" y="0"/>
+                      <a:ext cx="5940425" cy="2571115"/>
+                    </a:xfrm>
+                    <a:prstGeom prst="rect">
+                      <a:avLst/>
+                    </a:prstGeom>
+                  </pic:spPr>
+                </pic:pic>
+              </a:graphicData>
+            </a:graphic>
+          </wp:inline>
+        </w:drawing>
+      </w:r>
+    </w:p>
+    <w:p>
+      <w:pPr>
+        <w:rPr>
+          <w:rFonts w:cs="Times New Roman"/>
+          <w:szCs w:val="28"/>
+        </w:rPr>
+      </w:pPr>
+      <w:r>
+        <w:rPr>
+          <w:rFonts w:cs="Times New Roman"/>
+          <w:szCs w:val="28"/>
+        </w:rPr>
+        <w:t>Рис. 2.3 Генератор рандомных матриц</w:t>
+      </w:r>
+    </w:p>
+    <w:p>
+      <w:pPr>
+        <w:rPr>
+          <w:rFonts w:cs="Times New Roman"/>
+          <w:szCs w:val="28"/>
+        </w:rPr>
+      </w:pPr>
+    </w:p>
+    <w:p>
+      <w:pPr>
+        <w:autoSpaceDE w:val="0"/>
+        <w:autoSpaceDN w:val="0"/>
+        <w:adjustRightInd w:val="0"/>
+        <w:spacing w:line="360" w:lineRule="auto"/>
+        <w:jc w:val="center"/>
+        <w:rPr>
+          <w:rFonts w:cs="Times New Roman"/>
+          <w:b/>
+          <w:bCs/>
+          <w:i/>
+          <w:iCs/>
+          <w:sz w:val="40"/>
+          <w:szCs w:val="40"/>
+        </w:rPr>
+      </w:pPr>
+      <w:r>
+        <w:rPr>
+          <w:rFonts w:cs="Times New Roman"/>
+          <w:b/>
+          <w:bCs/>
+          <w:i/>
+          <w:iCs/>
+          <w:sz w:val="40"/>
+          <w:szCs w:val="40"/>
+        </w:rPr>
+        <w:t xml:space="preserve">Задание </w:t>
+      </w:r>
+      <w:r>
+        <w:rPr>
+          <w:rFonts w:cs="Times New Roman"/>
+          <w:b/>
+          <w:bCs/>
+          <w:i/>
+          <w:iCs/>
+          <w:sz w:val="40"/>
+          <w:szCs w:val="40"/>
+          <w:lang w:val="en-US"/>
+        </w:rPr>
+        <w:t>III</w:t>
+      </w:r>
+    </w:p>
+    <w:p>
+      <w:pPr>
+        <w:pStyle w:val="a3"/>
+        <w:numPr>
+          <w:ilvl w:val="0"/>
+          <w:numId w:val="15"/>
+        </w:numPr>
+        <w:autoSpaceDE w:val="0"/>
+        <w:autoSpaceDN w:val="0"/>
+        <w:adjustRightInd w:val="0"/>
+        <w:spacing w:line="360" w:lineRule="auto"/>
+        <w:jc w:val="center"/>
+        <w:rPr>
+          <w:rFonts w:cs="Times New Roman"/>
+          <w:b/>
+          <w:bCs/>
+          <w:sz w:val="36"/>
+          <w:szCs w:val="36"/>
+        </w:rPr>
+      </w:pPr>
+      <w:r>
+        <w:rPr>
+          <w:rFonts w:cs="Times New Roman"/>
+          <w:b/>
+          <w:bCs/>
+          <w:sz w:val="36"/>
+          <w:szCs w:val="36"/>
+          <w:lang w:val="en-US"/>
+        </w:rPr>
+        <w:t>OddEvenSort</w:t>
+      </w:r>
+      <w:r>
+        <w:rPr>
+          <w:rFonts w:cs="Times New Roman"/>
+          <w:b/>
+          <w:bCs/>
+          <w:sz w:val="36"/>
+          <w:szCs w:val="36"/>
+        </w:rPr>
+        <w:t xml:space="preserve"> </w:t>
+      </w:r>
+      <w:r>
+        <w:rPr>
+          <w:rFonts w:cs="Times New Roman"/>
+          <w:b/>
+          <w:bCs/>
+          <w:sz w:val="36"/>
+          <w:szCs w:val="36"/>
+        </w:rPr>
+        <w:t>(Чет-нечет сортировка)</w:t>
+      </w:r>
+    </w:p>
+    <w:p>
+      <w:pPr>
+        <w:pStyle w:val="a3"/>
+        <w:numPr>
+          <w:ilvl w:val="0"/>
+          <w:numId w:val="8"/>
+        </w:numPr>
+        <w:ind w:left="284" w:hanging="284"/>
+        <w:jc w:val="both"/>
+        <w:rPr>
+          <w:rFonts w:cs="Times New Roman"/>
+          <w:szCs w:val="28"/>
+        </w:rPr>
+      </w:pPr>
+      <w:r>
+        <w:rPr>
+          <w:rFonts w:cs="Times New Roman"/>
+          <w:szCs w:val="28"/>
+        </w:rPr>
+        <w:t>Временная сложност</w:t>
+      </w:r>
+      <w:r>
+        <w:rPr>
+          <w:rFonts w:cs="Times New Roman"/>
+          <w:szCs w:val="28"/>
+        </w:rPr>
+        <w:t xml:space="preserve">ь: </w:t>
+      </w:r>
+    </w:p>
+    <w:p>
+      <w:pPr>
+        <w:ind w:left="720"/>
+        <w:jc w:val="both"/>
+        <w:rPr>
+          <w:rFonts w:cs="Times New Roman"/>
+          <w:szCs w:val="28"/>
+          <w:lang w:val="en-US"/>
+        </w:rPr>
+      </w:pPr>
+      <w:r>
+        <w:rPr>
+          <w:rFonts w:cs="Times New Roman"/>
+          <w:szCs w:val="28"/>
+        </w:rPr>
+        <w:t>Худшее</w:t>
+      </w:r>
+      <w:r>
+        <w:rPr>
+          <w:rFonts w:cs="Times New Roman"/>
+          <w:szCs w:val="28"/>
+          <w:lang w:val="en-US"/>
+        </w:rPr>
+        <w:t>:</w:t>
+      </w:r>
+      <w:r>
+        <w:rPr>
+          <w:rFonts w:cs="Times New Roman"/>
+          <w:szCs w:val="28"/>
+        </w:rPr>
+        <w:t xml:space="preserve"> </w:t>
+      </w:r>
+      <w:r>
+        <w:rPr>
+          <w:rFonts w:cs="Times New Roman"/>
+          <w:szCs w:val="28"/>
+          <w:lang w:val="en-US"/>
+        </w:rPr>
+        <w:t>O(n</w:t>
+      </w:r>
+      <w:r>
+        <w:rPr>
+          <w:rFonts w:cs="Times New Roman"/>
+          <w:szCs w:val="28"/>
+          <w:vertAlign w:val="superscript"/>
+          <w:lang w:val="en-US"/>
+        </w:rPr>
+        <w:t>2</w:t>
+      </w:r>
+      <w:r>
+        <w:rPr>
+          <w:rFonts w:cs="Times New Roman"/>
+          <w:szCs w:val="28"/>
+          <w:lang w:val="en-US"/>
+        </w:rPr>
+        <w:t>)</w:t>
+      </w:r>
+    </w:p>
+    <w:p>
+      <w:pPr>
+        <w:ind w:left="720"/>
+        <w:jc w:val="both"/>
+        <w:rPr>
+          <w:rFonts w:cs="Times New Roman"/>
+          <w:szCs w:val="28"/>
+          <w:lang w:val="en-US"/>
+        </w:rPr>
+      </w:pPr>
+      <w:r>
+        <w:rPr>
+          <w:rFonts w:cs="Times New Roman"/>
+          <w:szCs w:val="28"/>
+        </w:rPr>
+        <w:t>Среднее</w:t>
+      </w:r>
+      <w:r>
+        <w:rPr>
+          <w:rFonts w:cs="Times New Roman"/>
+          <w:szCs w:val="28"/>
+          <w:lang w:val="en-US"/>
+        </w:rPr>
+        <w:t xml:space="preserve">: </w:t>
+      </w:r>
+      <w:r>
+        <w:rPr>
+          <w:rFonts w:cs="Times New Roman"/>
+          <w:szCs w:val="28"/>
+          <w:lang w:val="en-US"/>
+        </w:rPr>
+        <w:t>O(n</w:t>
+      </w:r>
+      <w:r>
+        <w:rPr>
+          <w:rFonts w:cs="Times New Roman"/>
+          <w:szCs w:val="28"/>
+          <w:vertAlign w:val="superscript"/>
+          <w:lang w:val="en-US"/>
+        </w:rPr>
+        <w:t>2</w:t>
+      </w:r>
+      <w:r>
+        <w:rPr>
+          <w:rFonts w:cs="Times New Roman"/>
+          <w:szCs w:val="28"/>
+          <w:lang w:val="en-US"/>
+        </w:rPr>
+        <w:t>)</w:t>
+      </w:r>
+    </w:p>
+    <w:p>
+      <w:pPr>
+        <w:ind w:left="720"/>
+        <w:jc w:val="both"/>
+        <w:rPr>
+          <w:rFonts w:cs="Times New Roman"/>
+          <w:szCs w:val="28"/>
+          <w:lang w:val="en-US"/>
+        </w:rPr>
+      </w:pPr>
+      <w:r>
+        <w:rPr>
+          <w:rFonts w:cs="Times New Roman"/>
+          <w:szCs w:val="28"/>
+        </w:rPr>
+        <w:t>Лучшее</w:t>
+      </w:r>
+      <w:r>
+        <w:rPr>
+          <w:rFonts w:cs="Times New Roman"/>
+          <w:szCs w:val="28"/>
+          <w:lang w:val="en-US"/>
+        </w:rPr>
+        <w:t>:</w:t>
+      </w:r>
+      <w:r>
+        <w:rPr>
+          <w:rFonts w:cs="Times New Roman"/>
+          <w:szCs w:val="28"/>
+        </w:rPr>
+        <w:t xml:space="preserve"> </w:t>
+      </w:r>
+      <w:r>
+        <w:rPr>
+          <w:rFonts w:cs="Times New Roman"/>
+          <w:szCs w:val="28"/>
+          <w:lang w:val="en-US"/>
+        </w:rPr>
+        <w:t>O(n)</w:t>
+      </w:r>
+    </w:p>
+    <w:p>
+      <w:pPr>
+        <w:pStyle w:val="a3"/>
+        <w:numPr>
+          <w:ilvl w:val="0"/>
+          <w:numId w:val="8"/>
+        </w:numPr>
+        <w:ind w:left="284" w:hanging="284"/>
+        <w:jc w:val="both"/>
+        <w:rPr>
+          <w:rFonts w:eastAsiaTheme="minorEastAsia"/>
+          <w:szCs w:val="28"/>
+        </w:rPr>
+      </w:pPr>
+      <w:r>
+        <w:rPr>
+          <w:rFonts w:eastAsiaTheme="minorEastAsia"/>
+          <w:szCs w:val="28"/>
+          <w:lang w:val="en-US"/>
+        </w:rPr>
+        <w:t>N</w:t>
+      </w:r>
+      <w:r>
+        <w:rPr>
+          <w:rFonts w:eastAsiaTheme="minorEastAsia"/>
+          <w:szCs w:val="28"/>
+        </w:rPr>
+        <w:t xml:space="preserve"> = </w:t>
+      </w:r>
+      <w:r>
+        <w:rPr>
+          <w:rFonts w:eastAsiaTheme="minorEastAsia"/>
+          <w:szCs w:val="28"/>
+        </w:rPr>
+        <w:t>5</w:t>
+      </w:r>
+      <w:r>
+        <w:rPr>
+          <w:rFonts w:eastAsiaTheme="minorEastAsia"/>
+          <w:szCs w:val="28"/>
+          <w:lang w:val="en-US"/>
+        </w:rPr>
+        <w:t>000</w:t>
+      </w:r>
+    </w:p>
+    <w:p>
+      <w:pPr>
+        <w:pStyle w:val="a3"/>
+        <w:numPr>
+          <w:ilvl w:val="0"/>
+          <w:numId w:val="8"/>
+        </w:numPr>
+        <w:ind w:left="284" w:hanging="284"/>
+        <w:jc w:val="both"/>
+        <w:rPr>
+          <w:rFonts w:cs="Times New Roman"/>
+          <w:szCs w:val="28"/>
+        </w:rPr>
+      </w:pPr>
+      <w:r>
+        <w:rPr>
+          <w:rFonts w:cs="Times New Roman"/>
+          <w:szCs w:val="28"/>
+        </w:rPr>
+        <w:t xml:space="preserve">Ср. знач. на основе тестов: </w:t>
+      </w:r>
+      <w:r>
+        <w:rPr>
+          <w:rFonts w:cs="Times New Roman"/>
+          <w:szCs w:val="28"/>
+        </w:rPr>
+        <w:t>5</w:t>
+      </w:r>
+    </w:p>
+    <w:p>
+      <w:pPr>
+        <w:jc w:val="both"/>
+        <w:rPr>
+          <w:rFonts w:cs="Times New Roman"/>
+          <w:szCs w:val="28"/>
+        </w:rPr>
+      </w:pPr>
+    </w:p>
+    <w:p>
+      <w:pPr>
+        <w:ind w:firstLine="708"/>
+        <w:jc w:val="both"/>
+      </w:pPr>
+      <w:r>
+        <w:t>Производится многократный прогон по массиву, соседние элементы сравниваются и, в случае необходимости, меняются местами. В отличие от пузырьковой сортировки шаг по массиву равен двум, а не единице.</w:t>
+      </w:r>
+    </w:p>
+    <w:p>
+      <w:pPr>
+        <w:ind w:firstLine="708"/>
+        <w:jc w:val="both"/>
+      </w:pPr>
+      <w:r>
+        <w:t xml:space="preserve">Сначала элементы с нечётными индексами сравниваются/обмениваются с элементами с чётными индексами (1-й со 2-м, 3-й с 4-м, 5-й с 6-м и т.д.). Затем элементы с чётными индексами сравниваются/обмениваются с соседними элементами с нечётными индексами (2-й с 3-м, 4-й с 5-м, 6-й с 7-м и т.д.). Затем снова нечётные сравниваются с чётными, потом снова чётные с нечётными и т.д. </w:t>
+      </w:r>
+    </w:p>
+    <w:p>
+      <w:pPr>
+        <w:ind w:firstLine="708"/>
+        <w:jc w:val="both"/>
+      </w:pPr>
+      <w:r>
+        <w:t>Процесс завершается если в результате двух прогонов не происходило обменов, значит массив упорядочен.</w:t>
+      </w:r>
+    </w:p>
+    <w:p>
+      <w:pPr>
+        <w:ind w:firstLine="708"/>
+        <w:jc w:val="both"/>
+      </w:pPr>
+      <w:r>
+        <w:t>График зависимости времени выполнения алгоритма от объема данных (см. рис. 3.1)</w:t>
+      </w:r>
+    </w:p>
+    <w:p>
+      <w:pPr>
+        <w:rPr>
+          <w:rFonts w:cs="Times New Roman"/>
+          <w:szCs w:val="28"/>
+        </w:rPr>
+      </w:pPr>
+      <w:r>
+        <w:rPr>
+          <w:rFonts w:cs="Times New Roman"/>
+          <w:szCs w:val="28"/>
+        </w:rPr>
+        <w:lastRenderedPageBreak/>
+        <w:drawing>
+          <wp:inline distT="0" distB="0" distL="0" distR="0" wp14:anchorId="45FEF8B9" wp14:editId="541BBFC1">
+            <wp:extent cx="6300470" cy="4417695"/>
+            <wp:effectExtent l="0" t="0" r="5080" b="1905"/>
+            <wp:docPr id="51" name="Рисунок 51"/>
+            <wp:cNvGraphicFramePr>
+              <a:graphicFrameLocks xmlns:a="http://schemas.openxmlformats.org/drawingml/2006/main" noChangeAspect="1"/>
+            </wp:cNvGraphicFramePr>
+            <a:graphic xmlns:a="http://schemas.openxmlformats.org/drawingml/2006/main">
+              <a:graphicData uri="http://schemas.openxmlformats.org/drawingml/2006/picture">
+                <pic:pic xmlns:pic="http://schemas.openxmlformats.org/drawingml/2006/picture">
+                  <pic:nvPicPr>
+                    <pic:cNvPr id="1" name=""/>
+                    <pic:cNvPicPr/>
+                  </pic:nvPicPr>
+                  <pic:blipFill>
+                    <a:blip r:embed="rId38"/>
+                    <a:stretch>
+                      <a:fillRect/>
+                    </a:stretch>
+                  </pic:blipFill>
+                  <pic:spPr>
+                    <a:xfrm>
+                      <a:off x="0" y="0"/>
+                      <a:ext cx="6300470" cy="4417695"/>
+                    </a:xfrm>
+                    <a:prstGeom prst="rect">
+                      <a:avLst/>
+                    </a:prstGeom>
+                  </pic:spPr>
+                </pic:pic>
+              </a:graphicData>
+            </a:graphic>
+          </wp:inline>
+        </w:drawing>
+      </w:r>
+    </w:p>
+    <w:p>
+      <w:pPr>
+        <w:rPr>
+          <w:rFonts w:cs="Times New Roman"/>
+          <w:szCs w:val="28"/>
+        </w:rPr>
+      </w:pPr>
+      <w:r>
+        <w:rPr>
+          <w:rFonts w:cs="Times New Roman"/>
+          <w:szCs w:val="28"/>
+        </w:rPr>
+        <w:t>Рис. 3.1</w:t>
+      </w:r>
+      <w:r>
+        <w:rPr>
+          <w:rFonts w:cs="Times New Roman"/>
+          <w:szCs w:val="28"/>
+        </w:rPr>
+        <w:t xml:space="preserve"> </w:t>
+      </w:r>
+      <w:r>
+        <w:rPr>
+          <w:rFonts w:cs="Times New Roman"/>
+          <w:szCs w:val="28"/>
+        </w:rPr>
+        <w:t>Усреднённый график</w:t>
+      </w:r>
+      <w:r>
+        <w:rPr>
+          <w:rFonts w:cs="Times New Roman"/>
+          <w:szCs w:val="28"/>
+        </w:rPr>
+        <w:t xml:space="preserve"> алгоритма </w:t>
+      </w:r>
+      <w:r>
+        <w:rPr>
+          <w:rFonts w:cs="Times New Roman"/>
+          <w:szCs w:val="28"/>
+          <w:lang w:val="en-US"/>
+        </w:rPr>
+        <w:t>OddEvenSort</w:t>
+      </w:r>
+    </w:p>
+    <w:p>
+      <w:pPr>
+        <w:rPr>
+          <w:rFonts w:cs="Times New Roman"/>
+          <w:szCs w:val="28"/>
+        </w:rPr>
+      </w:pPr>
+    </w:p>
+    <w:p>
+      <w:pPr>
+        <w:jc w:val="both"/>
+        <w:rPr>
+          <w:rFonts w:cs="Times New Roman"/>
+          <w:szCs w:val="28"/>
+        </w:rPr>
+      </w:pPr>
+      <w:r>
+        <w:rPr>
+          <w:rFonts w:cs="Times New Roman"/>
+          <w:szCs w:val="28"/>
+        </w:rPr>
+        <w:t>Код алгоритма изображен на</w:t>
+      </w:r>
+      <w:r>
+        <w:rPr>
+          <w:rFonts w:cs="Times New Roman"/>
+          <w:szCs w:val="28"/>
+        </w:rPr>
+        <w:t>: (</w:t>
+      </w:r>
+      <w:r>
+        <w:rPr>
+          <w:rFonts w:cs="Times New Roman"/>
+          <w:szCs w:val="28"/>
+        </w:rPr>
+        <w:t>см. рис. 3.2)</w:t>
+      </w:r>
+    </w:p>
+    <w:p>
+      <w:pPr>
+        <w:rPr>
+          <w:rFonts w:cs="Times New Roman"/>
+          <w:szCs w:val="28"/>
+        </w:rPr>
+      </w:pPr>
+      <w:r>
+        <w:rPr>
+          <w:rFonts w:cs="Times New Roman"/>
+          <w:noProof/>
+          <w:szCs w:val="28"/>
+          <w:lang w:eastAsia="ru-RU"/>
+        </w:rPr>
+        <w:drawing>
+          <wp:inline distT="0" distB="0" distL="0" distR="0" wp14:anchorId="001485DE" wp14:editId="2E604BAC">
+            <wp:extent cx="4124901" cy="3705742"/>
+            <wp:effectExtent l="0" t="0" r="9525" b="9525"/>
+            <wp:docPr id="25" name="Рисунок 25"/>
+            <wp:cNvGraphicFramePr>
+              <a:graphicFrameLocks xmlns:a="http://schemas.openxmlformats.org/drawingml/2006/main" noChangeAspect="1"/>
+            </wp:cNvGraphicFramePr>
+            <a:graphic xmlns:a="http://schemas.openxmlformats.org/drawingml/2006/main">
+              <a:graphicData uri="http://schemas.openxmlformats.org/drawingml/2006/picture">
+                <pic:pic xmlns:pic="http://schemas.openxmlformats.org/drawingml/2006/picture">
+                  <pic:nvPicPr>
+                    <pic:cNvPr id="1" name=""/>
+                    <pic:cNvPicPr/>
+                  </pic:nvPicPr>
+                  <pic:blipFill>
+                    <a:blip r:embed="rId39"/>
+                    <a:stretch>
+                      <a:fillRect/>
+                    </a:stretch>
+                  </pic:blipFill>
+                  <pic:spPr>
+                    <a:xfrm>
+                      <a:off x="0" y="0"/>
+                      <a:ext cx="4124901" cy="3705742"/>
+                    </a:xfrm>
+                    <a:prstGeom prst="rect">
+                      <a:avLst/>
+                    </a:prstGeom>
+                  </pic:spPr>
+                </pic:pic>
+              </a:graphicData>
+            </a:graphic>
+          </wp:inline>
+        </w:drawing>
+      </w:r>
+    </w:p>
+    <w:p>
+      <w:pPr>
+        <w:rPr>
+          <w:rFonts w:cs="Times New Roman"/>
+          <w:szCs w:val="28"/>
+        </w:rPr>
+      </w:pPr>
+      <w:r>
+        <w:rPr>
+          <w:rFonts w:cs="Times New Roman"/>
+          <w:szCs w:val="28"/>
+        </w:rPr>
+        <w:t xml:space="preserve">Рис. 3.2 Алгоритм </w:t>
+      </w:r>
+      <w:r>
+        <w:rPr>
+          <w:rFonts w:cs="Times New Roman"/>
+          <w:szCs w:val="28"/>
+          <w:lang w:val="en-US"/>
+        </w:rPr>
+        <w:t>OddEvenSort</w:t>
+      </w:r>
+    </w:p>
+    <w:p>
+      <w:pPr>
+        <w:rPr>
+          <w:rFonts w:cs="Times New Roman"/>
+          <w:szCs w:val="28"/>
+        </w:rPr>
+      </w:pPr>
+    </w:p>
+    <w:p>
+      <w:pPr>
+        <w:pStyle w:val="a3"/>
+        <w:numPr>
+          <w:ilvl w:val="0"/>
+          <w:numId w:val="15"/>
+        </w:numPr>
+        <w:autoSpaceDE w:val="0"/>
+        <w:autoSpaceDN w:val="0"/>
+        <w:adjustRightInd w:val="0"/>
+        <w:spacing w:line="360" w:lineRule="auto"/>
+        <w:jc w:val="center"/>
+        <w:rPr>
+          <w:rFonts w:cs="Times New Roman"/>
+          <w:b/>
+          <w:bCs/>
+          <w:sz w:val="36"/>
+          <w:szCs w:val="36"/>
+        </w:rPr>
+      </w:pPr>
+      <w:r>
+        <w:rPr>
+          <w:rFonts w:cs="Times New Roman"/>
+          <w:b/>
+          <w:bCs/>
+          <w:sz w:val="36"/>
+          <w:szCs w:val="36"/>
+          <w:lang w:val="en-US"/>
+        </w:rPr>
+        <w:t>CombSort</w:t>
+      </w:r>
+      <w:r>
+        <w:rPr>
+          <w:rFonts w:cs="Times New Roman"/>
+          <w:b/>
+          <w:bCs/>
+          <w:sz w:val="36"/>
+          <w:szCs w:val="36"/>
+        </w:rPr>
+        <w:t xml:space="preserve"> </w:t>
+      </w:r>
+      <w:r>
+        <w:rPr>
+          <w:rFonts w:cs="Times New Roman"/>
+          <w:b/>
+          <w:bCs/>
+          <w:sz w:val="36"/>
+          <w:szCs w:val="36"/>
+        </w:rPr>
+        <w:t>(Сортировка расческой)</w:t>
+      </w:r>
+    </w:p>
+    <w:p>
+      <w:pPr>
+        <w:pStyle w:val="a3"/>
+        <w:numPr>
+          <w:ilvl w:val="0"/>
+          <w:numId w:val="8"/>
+        </w:numPr>
+        <w:ind w:left="284" w:hanging="284"/>
+        <w:jc w:val="both"/>
+        <w:rPr>
+          <w:rFonts w:cs="Times New Roman"/>
+          <w:szCs w:val="28"/>
+        </w:rPr>
+      </w:pPr>
+      <w:r>
+        <w:rPr>
+          <w:rFonts w:cs="Times New Roman"/>
+          <w:szCs w:val="28"/>
+        </w:rPr>
+        <w:t>Временная сложност</w:t>
+      </w:r>
+      <w:r>
+        <w:rPr>
+          <w:rFonts w:cs="Times New Roman"/>
+          <w:szCs w:val="28"/>
+        </w:rPr>
+        <w:t xml:space="preserve">ь: </w:t>
+      </w:r>
+      <w:r>
+        <w:rPr>
+          <w:rFonts w:cs="Times New Roman"/>
+          <w:szCs w:val="28"/>
+          <w:lang w:val="en-US"/>
+        </w:rPr>
+        <w:t>O(nlog2n)</w:t>
+      </w:r>
+    </w:p>
+    <w:p>
+      <w:pPr>
+        <w:pStyle w:val="a3"/>
+        <w:numPr>
+          <w:ilvl w:val="0"/>
+          <w:numId w:val="8"/>
+        </w:numPr>
+        <w:ind w:left="284" w:hanging="284"/>
+        <w:jc w:val="both"/>
+        <w:rPr>
+          <w:rFonts w:eastAsiaTheme="minorEastAsia"/>
+          <w:szCs w:val="28"/>
+        </w:rPr>
+      </w:pPr>
+      <w:r>
+        <w:rPr>
+          <w:rFonts w:eastAsiaTheme="minorEastAsia"/>
+          <w:szCs w:val="28"/>
+          <w:lang w:val="en-US"/>
+        </w:rPr>
+        <w:t>N</w:t>
+      </w:r>
+      <w:r>
+        <w:rPr>
+          <w:rFonts w:eastAsiaTheme="minorEastAsia"/>
+          <w:szCs w:val="28"/>
+        </w:rPr>
+        <w:t xml:space="preserve"> = </w:t>
+      </w:r>
+      <w:r>
+        <w:rPr>
+          <w:rFonts w:eastAsiaTheme="minorEastAsia"/>
+          <w:szCs w:val="28"/>
+          <w:lang w:val="en-US"/>
+        </w:rPr>
+        <w:t>5000</w:t>
+      </w:r>
+    </w:p>
+    <w:p>
+      <w:pPr>
+        <w:pStyle w:val="a3"/>
+        <w:numPr>
+          <w:ilvl w:val="0"/>
+          <w:numId w:val="8"/>
+        </w:numPr>
+        <w:ind w:left="284" w:hanging="284"/>
+        <w:jc w:val="both"/>
+        <w:rPr>
+          <w:rFonts w:cs="Times New Roman"/>
+          <w:szCs w:val="28"/>
+        </w:rPr>
+      </w:pPr>
+      <w:r>
+        <w:rPr>
+          <w:rFonts w:cs="Times New Roman"/>
+          <w:szCs w:val="28"/>
+        </w:rPr>
+        <w:t xml:space="preserve">Ср. знач. на основе тестов: </w:t>
+      </w:r>
+      <w:r>
+        <w:rPr>
+          <w:rFonts w:cs="Times New Roman"/>
+          <w:szCs w:val="28"/>
+        </w:rPr>
+        <w:t>50</w:t>
+      </w:r>
+    </w:p>
+    <w:p>
+      <w:pPr>
+        <w:jc w:val="both"/>
+        <w:rPr>
+          <w:rFonts w:cs="Times New Roman"/>
+          <w:szCs w:val="28"/>
+        </w:rPr>
+      </w:pPr>
+    </w:p>
+    <w:p>
+      <w:pPr>
+        <w:ind w:firstLine="708"/>
+        <w:jc w:val="both"/>
+      </w:pPr>
+      <w:r>
+        <w:t xml:space="preserve">Comb sort (сортировка расческой) – идея работы алгоритма крайне похожа на сортировку обменом, но главным отличием является то, что сравниваются не два соседних элемента, а элементы на промежутке, к примеру, в пять элементов. </w:t>
+      </w:r>
+    </w:p>
+    <w:p>
+      <w:pPr>
+        <w:ind w:firstLine="708"/>
+        <w:jc w:val="both"/>
+      </w:pPr>
+      <w:r>
+        <w:t>Это обеспечивает от избавления мелких значений в конце, что способствует ускорению сортировки в крупных массивах. Первая итерация совершается с шагом, рассчитанным по формуле (размер массива)/(фактор уменьшения), где фактор уменьшения равен приблизительно 1,2473</w:t>
+      </w:r>
+      <w:r>
+        <w:t>…</w:t>
+      </w:r>
+      <w:r>
+        <w:t>., или округлено до 1,3. Вторая и последующие итерации будут проходить с шагом (текущий шаг)/(фактор уменьшения) и будут происходить до тех пор, пока шаг не будет равен единице.</w:t>
+      </w:r>
+    </w:p>
+    <w:p>
+      <w:pPr>
+        <w:ind w:firstLine="708"/>
+        <w:jc w:val="both"/>
+      </w:pPr>
+    </w:p>
+    <w:p>
+      <w:pPr>
+        <w:jc w:val="both"/>
+      </w:pPr>
+      <w:r>
+        <w:t>График зависимости времени выполнения от объема данных (см. рис. 3.3)</w:t>
+      </w:r>
+    </w:p>
+    <w:p>
+      <w:pPr>
+        <w:rPr>
+          <w:rFonts w:cs="Times New Roman"/>
+          <w:szCs w:val="28"/>
+          <w:lang w:val="en-US"/>
+        </w:rPr>
+      </w:pPr>
+      <w:r>
+        <w:rPr>
+          <w:rFonts w:cs="Times New Roman"/>
+          <w:szCs w:val="28"/>
+          <w:lang w:val="en-US"/>
+        </w:rPr>
+        <w:drawing>
+          <wp:inline distT="0" distB="0" distL="0" distR="0" wp14:anchorId="23792292" wp14:editId="6E5AFB12">
+            <wp:extent cx="6300470" cy="4389120"/>
+            <wp:effectExtent l="0" t="0" r="5080" b="0"/>
+            <wp:docPr id="52" name="Рисунок 52"/>
+            <wp:cNvGraphicFramePr>
+              <a:graphicFrameLocks xmlns:a="http://schemas.openxmlformats.org/drawingml/2006/main" noChangeAspect="1"/>
+            </wp:cNvGraphicFramePr>
+            <a:graphic xmlns:a="http://schemas.openxmlformats.org/drawingml/2006/main">
+              <a:graphicData uri="http://schemas.openxmlformats.org/drawingml/2006/picture">
+                <pic:pic xmlns:pic="http://schemas.openxmlformats.org/drawingml/2006/picture">
+                  <pic:nvPicPr>
+                    <pic:cNvPr id="1" name=""/>
+                    <pic:cNvPicPr/>
+                  </pic:nvPicPr>
+                  <pic:blipFill>
+                    <a:blip r:embed="rId40"/>
+                    <a:stretch>
+                      <a:fillRect/>
+                    </a:stretch>
+                  </pic:blipFill>
+                  <pic:spPr>
+                    <a:xfrm>
+                      <a:off x="0" y="0"/>
+                      <a:ext cx="6300470" cy="4389120"/>
+                    </a:xfrm>
+                    <a:prstGeom prst="rect">
+                      <a:avLst/>
+                    </a:prstGeom>
+                  </pic:spPr>
+                </pic:pic>
+              </a:graphicData>
+            </a:graphic>
+          </wp:inline>
+        </w:drawing>
+      </w:r>
+    </w:p>
+    <w:p>
+      <w:pPr>
+        <w:rPr>
+          <w:rFonts w:cs="Times New Roman"/>
+          <w:szCs w:val="28"/>
+        </w:rPr>
+      </w:pPr>
+      <w:r>
+        <w:rPr>
+          <w:rFonts w:cs="Times New Roman"/>
+          <w:szCs w:val="28"/>
+        </w:rPr>
+        <w:t>Рис</w:t>
+      </w:r>
+      <w:r>
+        <w:rPr>
+          <w:rFonts w:cs="Times New Roman"/>
+          <w:szCs w:val="28"/>
+        </w:rPr>
+        <w:t xml:space="preserve">. 3.3 </w:t>
+      </w:r>
+      <w:r>
+        <w:rPr>
+          <w:rFonts w:cs="Times New Roman"/>
+          <w:szCs w:val="28"/>
+        </w:rPr>
+        <w:t>Усреднённый</w:t>
+      </w:r>
+      <w:r>
+        <w:rPr>
+          <w:rFonts w:cs="Times New Roman"/>
+          <w:szCs w:val="28"/>
+        </w:rPr>
+        <w:t xml:space="preserve"> </w:t>
+      </w:r>
+      <w:r>
+        <w:rPr>
+          <w:rFonts w:cs="Times New Roman"/>
+          <w:szCs w:val="28"/>
+        </w:rPr>
+        <w:t>график</w:t>
+      </w:r>
+      <w:r>
+        <w:rPr>
+          <w:rFonts w:cs="Times New Roman"/>
+          <w:szCs w:val="28"/>
+        </w:rPr>
+        <w:t xml:space="preserve"> </w:t>
+      </w:r>
+      <w:r>
+        <w:rPr>
+          <w:rFonts w:cs="Times New Roman"/>
+          <w:szCs w:val="28"/>
+        </w:rPr>
+        <w:t>а</w:t>
+      </w:r>
+      <w:r>
+        <w:rPr>
+          <w:rFonts w:cs="Times New Roman"/>
+          <w:szCs w:val="28"/>
+        </w:rPr>
+        <w:t>лгоритм</w:t>
+      </w:r>
+      <w:r>
+        <w:rPr>
+          <w:rFonts w:cs="Times New Roman"/>
+          <w:szCs w:val="28"/>
+        </w:rPr>
+        <w:t>а</w:t>
+      </w:r>
+      <w:r>
+        <w:rPr>
+          <w:rFonts w:cs="Times New Roman"/>
+          <w:szCs w:val="28"/>
+        </w:rPr>
+        <w:t xml:space="preserve"> </w:t>
+      </w:r>
+      <w:r>
+        <w:rPr>
+          <w:rFonts w:cs="Times New Roman"/>
+          <w:szCs w:val="28"/>
+          <w:lang w:val="en-US"/>
+        </w:rPr>
+        <w:t>CombSort</w:t>
+      </w:r>
+    </w:p>
+    <w:p>
+      <w:pPr>
+        <w:rPr>
+          <w:rFonts w:cs="Times New Roman"/>
+          <w:szCs w:val="28"/>
+        </w:rPr>
+      </w:pPr>
+    </w:p>
+    <w:p>
+      <w:pPr>
+        <w:rPr>
+          <w:rFonts w:cs="Times New Roman"/>
+          <w:szCs w:val="28"/>
+        </w:rPr>
+      </w:pPr>
+      <w:r>
+        <w:rPr>
+          <w:rFonts w:cs="Times New Roman"/>
+          <w:szCs w:val="28"/>
+        </w:rPr>
+        <w:t>Код алгоритма изображен на</w:t>
+      </w:r>
+      <w:r>
+        <w:rPr>
+          <w:rFonts w:cs="Times New Roman"/>
+          <w:szCs w:val="28"/>
+        </w:rPr>
+        <w:t>: (</w:t>
+      </w:r>
+      <w:r>
+        <w:rPr>
+          <w:rFonts w:cs="Times New Roman"/>
+          <w:szCs w:val="28"/>
+        </w:rPr>
+        <w:t>см. рис. 3.4)</w:t>
+      </w:r>
+    </w:p>
+    <w:p>
+      <w:pPr>
+        <w:rPr>
+          <w:rFonts w:cs="Times New Roman"/>
+          <w:szCs w:val="28"/>
+          <w:lang w:val="en-US"/>
+        </w:rPr>
+      </w:pPr>
+      <w:r>
+        <w:rPr>
+          <w:rFonts w:cs="Times New Roman"/>
+          <w:noProof/>
+          <w:szCs w:val="28"/>
+          <w:lang w:eastAsia="ru-RU"/>
+        </w:rPr>
+        <w:lastRenderedPageBreak/>
+        <w:drawing>
+          <wp:inline distT="0" distB="0" distL="0" distR="0" wp14:anchorId="265A5817" wp14:editId="72F22AB7">
+            <wp:extent cx="4258269" cy="4048690"/>
+            <wp:effectExtent l="0" t="0" r="9525" b="9525"/>
+            <wp:docPr id="27" name="Рисунок 27"/>
+            <wp:cNvGraphicFramePr>
+              <a:graphicFrameLocks xmlns:a="http://schemas.openxmlformats.org/drawingml/2006/main" noChangeAspect="1"/>
+            </wp:cNvGraphicFramePr>
+            <a:graphic xmlns:a="http://schemas.openxmlformats.org/drawingml/2006/main">
+              <a:graphicData uri="http://schemas.openxmlformats.org/drawingml/2006/picture">
+                <pic:pic xmlns:pic="http://schemas.openxmlformats.org/drawingml/2006/picture">
+                  <pic:nvPicPr>
+                    <pic:cNvPr id="1" name=""/>
+                    <pic:cNvPicPr/>
+                  </pic:nvPicPr>
+                  <pic:blipFill>
+                    <a:blip r:embed="rId41"/>
+                    <a:stretch>
+                      <a:fillRect/>
+                    </a:stretch>
+                  </pic:blipFill>
+                  <pic:spPr>
+                    <a:xfrm>
+                      <a:off x="0" y="0"/>
+                      <a:ext cx="4258269" cy="4048690"/>
+                    </a:xfrm>
+                    <a:prstGeom prst="rect">
+                      <a:avLst/>
+                    </a:prstGeom>
+                  </pic:spPr>
+                </pic:pic>
+              </a:graphicData>
+            </a:graphic>
+          </wp:inline>
+        </w:drawing>
+      </w:r>
+    </w:p>
+    <w:p>
+      <w:pPr>
+        <w:rPr>
+          <w:rFonts w:cs="Times New Roman"/>
+          <w:szCs w:val="28"/>
+        </w:rPr>
+      </w:pPr>
+      <w:r>
+        <w:rPr>
+          <w:rFonts w:cs="Times New Roman"/>
+          <w:szCs w:val="28"/>
+        </w:rPr>
+        <w:t>Рис. 3.4</w:t>
+      </w:r>
+      <w:r>
+        <w:rPr>
+          <w:rFonts w:cs="Times New Roman"/>
+          <w:szCs w:val="28"/>
+        </w:rPr>
+        <w:t xml:space="preserve"> </w:t>
+      </w:r>
+      <w:r>
+        <w:rPr>
+          <w:rFonts w:cs="Times New Roman"/>
+          <w:szCs w:val="28"/>
+        </w:rPr>
+        <w:t>Код алгоритма</w:t>
+      </w:r>
+      <w:r>
+        <w:rPr>
+          <w:rFonts w:cs="Times New Roman"/>
+          <w:szCs w:val="28"/>
+        </w:rPr>
+        <w:t xml:space="preserve"> </w:t>
+      </w:r>
+      <w:r>
+        <w:rPr>
+          <w:rFonts w:cs="Times New Roman"/>
+          <w:szCs w:val="28"/>
+          <w:lang w:val="en-US"/>
+        </w:rPr>
+        <w:t>CombSort</w:t>
+      </w:r>
+    </w:p>
+    <w:p>
+      <w:pPr>
+        <w:rPr>
+          <w:rFonts w:cs="Times New Roman"/>
+          <w:szCs w:val="28"/>
+        </w:rPr>
+      </w:pPr>
+    </w:p>
+    <w:p>
+      <w:pPr>
+        <w:jc w:val="both"/>
+        <w:rPr>
+          <w:rFonts w:cs="Times New Roman"/>
+          <w:szCs w:val="28"/>
+        </w:rPr>
+      </w:pPr>
+      <w:r>
+        <w:rPr>
+          <w:rFonts w:cs="Times New Roman"/>
+          <w:szCs w:val="28"/>
+        </w:rPr>
+        <w:t>Примечание</w:t>
+      </w:r>
+      <w:r>
+        <w:rPr>
+          <w:rFonts w:cs="Times New Roman"/>
+          <w:szCs w:val="28"/>
+        </w:rPr>
+        <w:t xml:space="preserve">: </w:t>
+      </w:r>
+      <w:r>
+        <w:rPr>
+          <w:rFonts w:cs="Times New Roman"/>
+          <w:szCs w:val="28"/>
+        </w:rPr>
+        <w:t xml:space="preserve">в сортировке используется вспомогательный метод </w:t>
+      </w:r>
+      <w:r>
+        <w:rPr>
+          <w:rFonts w:cs="Times New Roman"/>
+          <w:szCs w:val="28"/>
+          <w:lang w:val="en-US"/>
+        </w:rPr>
+        <w:t>GetNextGap</w:t>
+      </w:r>
+      <w:r>
+        <w:rPr>
+          <w:rFonts w:cs="Times New Roman"/>
+          <w:szCs w:val="28"/>
+        </w:rPr>
+        <w:t xml:space="preserve"> (см. рис. 3.5)</w:t>
+      </w:r>
+    </w:p>
+    <w:p>
+      <w:pPr>
+        <w:rPr>
+          <w:rFonts w:cs="Times New Roman"/>
+          <w:szCs w:val="28"/>
+        </w:rPr>
+      </w:pPr>
+      <w:r>
+        <w:rPr>
+          <w:rFonts w:cs="Times New Roman"/>
+          <w:noProof/>
+          <w:szCs w:val="28"/>
+          <w:lang w:eastAsia="ru-RU"/>
+        </w:rPr>
+        <w:drawing>
+          <wp:inline distT="0" distB="0" distL="0" distR="0" wp14:anchorId="6E4D8A7D" wp14:editId="2FC6D5E5">
+            <wp:extent cx="5563376" cy="990738"/>
+            <wp:effectExtent l="0" t="0" r="0" b="0"/>
+            <wp:docPr id="28" name="Рисунок 28"/>
+            <wp:cNvGraphicFramePr>
+              <a:graphicFrameLocks xmlns:a="http://schemas.openxmlformats.org/drawingml/2006/main" noChangeAspect="1"/>
+            </wp:cNvGraphicFramePr>
+            <a:graphic xmlns:a="http://schemas.openxmlformats.org/drawingml/2006/main">
+              <a:graphicData uri="http://schemas.openxmlformats.org/drawingml/2006/picture">
+                <pic:pic xmlns:pic="http://schemas.openxmlformats.org/drawingml/2006/picture">
+                  <pic:nvPicPr>
+                    <pic:cNvPr id="1" name=""/>
+                    <pic:cNvPicPr/>
+                  </pic:nvPicPr>
+                  <pic:blipFill>
+                    <a:blip r:embed="rId42"/>
+                    <a:stretch>
+                      <a:fillRect/>
+                    </a:stretch>
+                  </pic:blipFill>
+                  <pic:spPr>
+                    <a:xfrm>
+                      <a:off x="0" y="0"/>
+                      <a:ext cx="5563376" cy="990738"/>
+                    </a:xfrm>
+                    <a:prstGeom prst="rect">
+                      <a:avLst/>
+                    </a:prstGeom>
+                  </pic:spPr>
+                </pic:pic>
+              </a:graphicData>
+            </a:graphic>
+          </wp:inline>
+        </w:drawing>
+      </w:r>
+    </w:p>
+    <w:p>
+      <w:pPr>
+        <w:rPr>
+          <w:rFonts w:cs="Times New Roman"/>
+          <w:szCs w:val="28"/>
+        </w:rPr>
+      </w:pPr>
+      <w:r>
+        <w:rPr>
+          <w:rFonts w:cs="Times New Roman"/>
+          <w:szCs w:val="28"/>
+        </w:rPr>
+        <w:t>Рис. 3.5</w:t>
+      </w:r>
+      <w:r>
+        <w:rPr>
+          <w:rFonts w:cs="Times New Roman"/>
+          <w:szCs w:val="28"/>
+        </w:rPr>
+        <w:t xml:space="preserve"> </w:t>
+      </w:r>
+      <w:r>
+        <w:rPr>
+          <w:rFonts w:cs="Times New Roman"/>
+          <w:szCs w:val="28"/>
+        </w:rPr>
+        <w:t xml:space="preserve">вспомогательный метод </w:t>
+      </w:r>
+      <w:r>
+        <w:rPr>
+          <w:rFonts w:cs="Times New Roman"/>
+          <w:szCs w:val="28"/>
+          <w:lang w:val="en-US"/>
+        </w:rPr>
+        <w:t>GetNextGap</w:t>
+      </w:r>
+    </w:p>
+    <w:p>
+      <w:pPr>
+        <w:rPr>
+          <w:rFonts w:cs="Times New Roman"/>
+          <w:szCs w:val="28"/>
+        </w:rPr>
+      </w:pPr>
+    </w:p>
+    <w:p>
+      <w:pPr>
+        <w:pStyle w:val="a3"/>
+        <w:numPr>
+          <w:ilvl w:val="0"/>
+          <w:numId w:val="15"/>
+        </w:numPr>
+        <w:autoSpaceDE w:val="0"/>
+        <w:autoSpaceDN w:val="0"/>
+        <w:adjustRightInd w:val="0"/>
+        <w:spacing w:line="360" w:lineRule="auto"/>
+        <w:jc w:val="center"/>
+        <w:rPr>
+          <w:rFonts w:cs="Times New Roman"/>
+          <w:b/>
+          <w:bCs/>
+          <w:sz w:val="36"/>
+          <w:szCs w:val="36"/>
+        </w:rPr>
+      </w:pPr>
+      <w:r>
+        <w:rPr>
+          <w:rFonts w:cs="Times New Roman"/>
+          <w:b/>
+          <w:bCs/>
+          <w:sz w:val="36"/>
+          <w:szCs w:val="36"/>
+          <w:lang w:val="en-US"/>
+        </w:rPr>
+        <w:t>SelectionSort</w:t>
+      </w:r>
+      <w:r>
+        <w:rPr>
+          <w:rFonts w:cs="Times New Roman"/>
+          <w:b/>
+          <w:bCs/>
+          <w:sz w:val="36"/>
+          <w:szCs w:val="36"/>
+        </w:rPr>
+        <w:t xml:space="preserve"> </w:t>
+      </w:r>
+      <w:r>
+        <w:rPr>
+          <w:rFonts w:cs="Times New Roman"/>
+          <w:b/>
+          <w:bCs/>
+          <w:sz w:val="36"/>
+          <w:szCs w:val="36"/>
+        </w:rPr>
+        <w:t>(Сортировка выбором)</w:t>
+      </w:r>
+    </w:p>
+    <w:p>
+      <w:pPr>
+        <w:pStyle w:val="a3"/>
+        <w:numPr>
+          <w:ilvl w:val="0"/>
+          <w:numId w:val="8"/>
+        </w:numPr>
+        <w:ind w:left="284" w:hanging="284"/>
+        <w:jc w:val="both"/>
+        <w:rPr>
+          <w:rStyle w:val="ab"/>
+          <w:rFonts w:eastAsiaTheme="minorEastAsia"/>
+          <w:b w:val="0"/>
+          <w:bCs w:val="0"/>
+          <w:szCs w:val="28"/>
+        </w:rPr>
+      </w:pPr>
+      <w:r>
+        <w:rPr>
+          <w:rFonts w:cs="Times New Roman"/>
+          <w:szCs w:val="28"/>
+        </w:rPr>
+        <w:t>Временная сложность</w:t>
+      </w:r>
+      <w:r>
+        <w:rPr>
+          <w:rFonts w:cs="Times New Roman"/>
+          <w:szCs w:val="28"/>
+          <w:lang w:val="en-US"/>
+        </w:rPr>
+        <w:t>: O(n^2)</w:t>
+      </w:r>
+    </w:p>
+    <w:p>
+      <w:pPr>
+        <w:pStyle w:val="a3"/>
+        <w:numPr>
+          <w:ilvl w:val="0"/>
+          <w:numId w:val="8"/>
+        </w:numPr>
+        <w:ind w:left="284" w:hanging="284"/>
+        <w:jc w:val="both"/>
+        <w:rPr>
+          <w:rFonts w:eastAsiaTheme="minorEastAsia"/>
+          <w:szCs w:val="28"/>
+        </w:rPr>
+      </w:pPr>
+      <w:r>
+        <w:rPr>
+          <w:rFonts w:eastAsiaTheme="minorEastAsia"/>
+          <w:szCs w:val="28"/>
+          <w:lang w:val="en-US"/>
+        </w:rPr>
+        <w:t>N</w:t>
+      </w:r>
+      <w:r>
+        <w:rPr>
+          <w:rFonts w:eastAsiaTheme="minorEastAsia"/>
+          <w:szCs w:val="28"/>
+        </w:rPr>
+        <w:t xml:space="preserve"> = </w:t>
+      </w:r>
+      <w:r>
+        <w:rPr>
+          <w:rFonts w:eastAsiaTheme="minorEastAsia"/>
+          <w:szCs w:val="28"/>
+        </w:rPr>
+        <w:t>5</w:t>
+      </w:r>
+      <w:r>
+        <w:rPr>
+          <w:rFonts w:eastAsiaTheme="minorEastAsia"/>
+          <w:szCs w:val="28"/>
+          <w:lang w:val="en-US"/>
+        </w:rPr>
+        <w:t>000</w:t>
+      </w:r>
+    </w:p>
+    <w:p>
+      <w:pPr>
+        <w:pStyle w:val="a3"/>
+        <w:numPr>
+          <w:ilvl w:val="0"/>
+          <w:numId w:val="8"/>
+        </w:numPr>
+        <w:ind w:left="284" w:hanging="284"/>
+        <w:jc w:val="both"/>
+        <w:rPr>
+          <w:rFonts w:cs="Times New Roman"/>
+          <w:szCs w:val="28"/>
+        </w:rPr>
+      </w:pPr>
+      <w:r>
+        <w:rPr>
+          <w:rFonts w:cs="Times New Roman"/>
+          <w:szCs w:val="28"/>
+        </w:rPr>
+        <w:t xml:space="preserve">Ср. знач. на основе тестов: </w:t>
+      </w:r>
+      <w:r>
+        <w:rPr>
+          <w:rFonts w:cs="Times New Roman"/>
+          <w:szCs w:val="28"/>
+        </w:rPr>
+        <w:t>5</w:t>
+      </w:r>
+    </w:p>
+    <w:p>
+      <w:pPr>
+        <w:jc w:val="both"/>
+        <w:rPr>
+          <w:rFonts w:cs="Times New Roman"/>
+          <w:szCs w:val="28"/>
+        </w:rPr>
+      </w:pPr>
+    </w:p>
+    <w:p>
+      <w:pPr>
+        <w:ind w:firstLine="708"/>
+        <w:jc w:val="both"/>
+      </w:pPr>
+      <w:r>
+        <w:t>Сортировка выбором (</w:t>
+      </w:r>
+      <w:r>
+        <w:rPr>
+          <w:lang w:val="en-US"/>
+        </w:rPr>
+        <w:t>Selection</w:t>
+      </w:r>
+      <w:r>
+        <w:t xml:space="preserve"> </w:t>
+      </w:r>
+      <w:r>
+        <w:rPr>
+          <w:lang w:val="en-US"/>
+        </w:rPr>
+        <w:t>Sort</w:t>
+      </w:r>
+      <w:r>
+        <w:t xml:space="preserve">) </w:t>
+      </w:r>
+      <w:r>
+        <w:t>–</w:t>
+      </w:r>
+      <w:r>
+        <w:t xml:space="preserve"> </w:t>
+      </w:r>
+      <w:r>
+        <w:t xml:space="preserve">проходим по массиву в поисках </w:t>
+      </w:r>
+      <w:r>
+        <w:t>минимального</w:t>
+      </w:r>
+      <w:r>
+        <w:t xml:space="preserve"> элемента. Найденный </w:t>
+      </w:r>
+      <w:r>
+        <w:t>минимум</w:t>
+      </w:r>
+      <w:r>
+        <w:t xml:space="preserve"> меняем местами с </w:t>
+      </w:r>
+      <w:r>
+        <w:t>первым</w:t>
+      </w:r>
+      <w:r>
+        <w:t xml:space="preserve"> элементом. Неотсортированная часть массива уменьшилась на один элемент (не включает </w:t>
+      </w:r>
+      <w:r>
+        <w:t>первый</w:t>
+      </w:r>
+      <w:r>
+        <w:t xml:space="preserve"> элемент, куда мы переставили найденный </w:t>
+      </w:r>
+      <w:r>
+        <w:t>минимум</w:t>
+      </w:r>
+      <w:r>
+        <w:t xml:space="preserve">). К этой неотсортированной части применяем те же действия — находим </w:t>
+      </w:r>
+      <w:r>
+        <w:t>минимум</w:t>
+      </w:r>
+      <w:r>
+        <w:t xml:space="preserve"> и ставим его на </w:t>
+      </w:r>
+      <w:r>
+        <w:t>первое</w:t>
+      </w:r>
+      <w:r>
+        <w:t xml:space="preserve"> место в неотсортированной части массива. И так продолжаем до тех пор, пока неотсортированная часть массива не уменьшится до одного элемента.</w:t>
+      </w:r>
+    </w:p>
+    <w:p>
+      <w:pPr>
+        <w:ind w:firstLine="708"/>
+        <w:jc w:val="both"/>
+      </w:pPr>
+    </w:p>
+    <w:p>
+      <w:pPr>
+        <w:jc w:val="both"/>
+      </w:pPr>
+      <w:r>
+        <w:t>График зависимости времени выполнения от объема данных (см. рис. 3.6)</w:t>
+      </w:r>
+    </w:p>
+    <w:p>
+      <w:pPr>
+        <w:ind w:firstLine="708"/>
+        <w:jc w:val="both"/>
+      </w:pPr>
+    </w:p>
+    <w:p>
+      <w:pPr>
+        <w:jc w:val="both"/>
+      </w:pPr>
+      <w:r>
+        <w:drawing>
+          <wp:inline distT="0" distB="0" distL="0" distR="0" wp14:anchorId="7B5F387E" wp14:editId="605C2AC3">
+            <wp:extent cx="6300470" cy="4407535"/>
+            <wp:effectExtent l="0" t="0" r="5080" b="0"/>
+            <wp:docPr id="53" name="Рисунок 53"/>
+            <wp:cNvGraphicFramePr>
+              <a:graphicFrameLocks xmlns:a="http://schemas.openxmlformats.org/drawingml/2006/main" noChangeAspect="1"/>
+            </wp:cNvGraphicFramePr>
+            <a:graphic xmlns:a="http://schemas.openxmlformats.org/drawingml/2006/main">
+              <a:graphicData uri="http://schemas.openxmlformats.org/drawingml/2006/picture">
+                <pic:pic xmlns:pic="http://schemas.openxmlformats.org/drawingml/2006/picture">
+                  <pic:nvPicPr>
+                    <pic:cNvPr id="1" name=""/>
+                    <pic:cNvPicPr/>
+                  </pic:nvPicPr>
+                  <pic:blipFill>
+                    <a:blip r:embed="rId43"/>
+                    <a:stretch>
+                      <a:fillRect/>
+                    </a:stretch>
+                  </pic:blipFill>
+                  <pic:spPr>
+                    <a:xfrm>
+                      <a:off x="0" y="0"/>
+                      <a:ext cx="6300470" cy="4407535"/>
+                    </a:xfrm>
+                    <a:prstGeom prst="rect">
+                      <a:avLst/>
+                    </a:prstGeom>
+                  </pic:spPr>
+                </pic:pic>
+              </a:graphicData>
+            </a:graphic>
+          </wp:inline>
+        </w:drawing>
+      </w:r>
+    </w:p>
+    <w:p>
+      <w:pPr>
+        <w:jc w:val="both"/>
+      </w:pPr>
+      <w:r>
+        <w:t>Рис 3.6</w:t>
+      </w:r>
+      <w:r>
+        <w:t xml:space="preserve"> </w:t>
+      </w:r>
+      <w:r>
+        <w:rPr>
+          <w:rFonts w:cs="Times New Roman"/>
+          <w:szCs w:val="28"/>
+        </w:rPr>
+        <w:t>Усреднённый</w:t>
+      </w:r>
+      <w:r>
+        <w:rPr>
+          <w:rFonts w:cs="Times New Roman"/>
+          <w:szCs w:val="28"/>
+        </w:rPr>
+        <w:t xml:space="preserve"> </w:t>
+      </w:r>
+      <w:r>
+        <w:rPr>
+          <w:rFonts w:cs="Times New Roman"/>
+          <w:szCs w:val="28"/>
+        </w:rPr>
+        <w:t>график</w:t>
+      </w:r>
+      <w:r>
+        <w:rPr>
+          <w:rFonts w:cs="Times New Roman"/>
+          <w:szCs w:val="28"/>
+        </w:rPr>
+        <w:t xml:space="preserve"> алгоритма </w:t>
+      </w:r>
+      <w:r>
+        <w:rPr>
+          <w:rFonts w:cs="Times New Roman"/>
+          <w:szCs w:val="28"/>
+          <w:lang w:val="en-US"/>
+        </w:rPr>
+        <w:t>SelectionSort</w:t>
+      </w:r>
+    </w:p>
+    <w:p>
+      <w:pPr>
+        <w:ind w:firstLine="708"/>
+        <w:jc w:val="both"/>
+        <w:rPr>
+          <w:rFonts w:cs="Times New Roman"/>
+          <w:szCs w:val="28"/>
+        </w:rPr>
+      </w:pPr>
+    </w:p>
+    <w:p>
+      <w:pPr>
+        <w:autoSpaceDE w:val="0"/>
+        <w:autoSpaceDN w:val="0"/>
+        <w:adjustRightInd w:val="0"/>
+        <w:rPr>
+          <w:rFonts w:cs="Times New Roman"/>
+          <w:szCs w:val="28"/>
+        </w:rPr>
+      </w:pPr>
+      <w:r>
+        <w:rPr>
+          <w:noProof/>
+          <w:lang w:eastAsia="ru-RU"/>
+        </w:rPr>
+        <w:drawing>
+          <wp:inline distT="0" distB="0" distL="0" distR="0" wp14:anchorId="3D53FCA2" wp14:editId="645F0A90">
+            <wp:extent cx="5940425" cy="3228975"/>
+            <wp:effectExtent l="0" t="0" r="3175" b="9525"/>
+            <wp:docPr id="9" name="Рисунок 9"/>
+            <wp:cNvGraphicFramePr>
+              <a:graphicFrameLocks xmlns:a="http://schemas.openxmlformats.org/drawingml/2006/main" noChangeAspect="1"/>
+            </wp:cNvGraphicFramePr>
+            <a:graphic xmlns:a="http://schemas.openxmlformats.org/drawingml/2006/main">
+              <a:graphicData uri="http://schemas.openxmlformats.org/drawingml/2006/picture">
+                <pic:pic xmlns:pic="http://schemas.openxmlformats.org/drawingml/2006/picture">
+                  <pic:nvPicPr>
+                    <pic:cNvPr id="1" name=""/>
+                    <pic:cNvPicPr/>
+                  </pic:nvPicPr>
+                  <pic:blipFill>
+                    <a:blip r:embed="rId44"/>
+                    <a:stretch>
+                      <a:fillRect/>
+                    </a:stretch>
+                  </pic:blipFill>
+                  <pic:spPr>
+                    <a:xfrm>
+                      <a:off x="0" y="0"/>
                       <a:ext cx="5940425" cy="3228975"/>
                     </a:xfrm>
                     <a:prstGeom prst="rect">
@@ -7968,11 +9161,27 @@
         </w:rPr>
         <w:t>Рис. 3.7 Код алгоритма</w:t>
       </w:r>
+      <w:r>
+        <w:rPr>
+          <w:rFonts w:cs="Times New Roman"/>
+          <w:szCs w:val="28"/>
+          <w:lang w:val="en-US"/>
+        </w:rPr>
+        <w:t xml:space="preserve"> </w:t>
+      </w:r>
+      <w:r>
+        <w:rPr>
+          <w:rFonts w:cs="Times New Roman"/>
+          <w:szCs w:val="28"/>
+          <w:lang w:val="en-US"/>
+        </w:rPr>
+        <w:t>SelectionSort</w:t>
+      </w:r>
     </w:p>
     <w:sectPr>
-      <w:footerReference w:type="default" r:id="rId37"/>
+      <w:footerReference w:type="default" r:id="rId45"/>
       <w:pgSz w:w="11906" w:h="16838"/>
-      <w:pgMar w:top="1134" w:right="850" w:bottom="1134" w:left="1701" w:header="708" w:footer="708" w:gutter="0"/>
+      <w:pgMar w:top="1134" w:right="850" w:bottom="1134" w:left="1134" w:header="708" w:footer="708" w:gutter="0"/>
       <w:cols w:space="708"/>
       <w:titlePg/>
       <w:docGrid w:linePitch="381"/>
@@ -8070,14 +9279,14 @@
   <w:abstractNum w:abstractNumId="0" w15:restartNumberingAfterBreak="0">
     <w:nsid w:val="028A2543"/>
     <w:multiLevelType w:val="hybridMultilevel"/>
-    <w:tmpl w:val="AFD65A7A"/>
-    <w:lvl w:ilvl="0" w:tplc="0419000F">
+    <w:tmpl w:val="CFF0E880"/>
+    <w:lvl w:ilvl="0" w:tplc="04190011">
       <w:start w:val="1"/>
       <w:numFmt w:val="decimal"/>
-      <w:lvlText w:val="%1."/>
+      <w:lvlText w:val="%1)"/>
       <w:lvlJc w:val="left"/>
       <w:pPr>
-        <w:ind w:left="720" w:hanging="360"/>
+        <w:ind w:left="1211" w:hanging="360"/>
       </w:pPr>
     </w:lvl>
     <w:lvl w:ilvl="1" w:tplc="04190019" w:tentative="1">
@@ -8154,6 +9363,119 @@
     </w:lvl>
   </w:abstractNum>
   <w:abstractNum w:abstractNumId="1" w15:restartNumberingAfterBreak="0">
+    <w:nsid w:val="081F3075"/>
+    <w:multiLevelType w:val="hybridMultilevel"/>
+    <w:tmpl w:val="5D0607CA"/>
+    <w:lvl w:ilvl="0" w:tplc="04190001">
+      <w:start w:val="1"/>
+      <w:numFmt w:val="bullet"/>
+      <w:lvlText w:val=""/>
+      <w:lvlJc w:val="left"/>
+      <w:pPr>
+        <w:ind w:left="720" w:hanging="360"/>
+      </w:pPr>
+      <w:rPr>
+        <w:rFonts w:ascii="Symbol" w:hAnsi="Symbol" w:hint="default"/>
+      </w:rPr>
+    </w:lvl>
+    <w:lvl w:ilvl="1" w:tplc="04190003" w:tentative="1">
+      <w:start w:val="1"/>
+      <w:numFmt w:val="bullet"/>
+      <w:lvlText w:val="o"/>
+      <w:lvlJc w:val="left"/>
+      <w:pPr>
+        <w:ind w:left="1440" w:hanging="360"/>
+      </w:pPr>
+      <w:rPr>
+        <w:rFonts w:ascii="Courier New" w:hAnsi="Courier New" w:cs="Courier New" w:hint="default"/>
+      </w:rPr>
+    </w:lvl>
+    <w:lvl w:ilvl="2" w:tplc="04190005" w:tentative="1">
+      <w:start w:val="1"/>
+      <w:numFmt w:val="bullet"/>
+      <w:lvlText w:val=""/>
+      <w:lvlJc w:val="left"/>
+      <w:pPr>
+        <w:ind w:left="2160" w:hanging="360"/>
+      </w:pPr>
+      <w:rPr>
+        <w:rFonts w:ascii="Wingdings" w:hAnsi="Wingdings" w:hint="default"/>
+      </w:rPr>
+    </w:lvl>
+    <w:lvl w:ilvl="3" w:tplc="04190001" w:tentative="1">
+      <w:start w:val="1"/>
+      <w:numFmt w:val="bullet"/>
+      <w:lvlText w:val=""/>
+      <w:lvlJc w:val="left"/>
+      <w:pPr>
+        <w:ind w:left="2880" w:hanging="360"/>
+      </w:pPr>
+      <w:rPr>
+        <w:rFonts w:ascii="Symbol" w:hAnsi="Symbol" w:hint="default"/>
+      </w:rPr>
+    </w:lvl>
+    <w:lvl w:ilvl="4" w:tplc="04190003" w:tentative="1">
+      <w:start w:val="1"/>
+      <w:numFmt w:val="bullet"/>
+      <w:lvlText w:val="o"/>
+      <w:lvlJc w:val="left"/>
+      <w:pPr>
+        <w:ind w:left="3600" w:hanging="360"/>
+      </w:pPr>
+      <w:rPr>
+        <w:rFonts w:ascii="Courier New" w:hAnsi="Courier New" w:cs="Courier New" w:hint="default"/>
+      </w:rPr>
+    </w:lvl>
+    <w:lvl w:ilvl="5" w:tplc="04190005" w:tentative="1">
+      <w:start w:val="1"/>
+      <w:numFmt w:val="bullet"/>
+      <w:lvlText w:val=""/>
+      <w:lvlJc w:val="left"/>
+      <w:pPr>
+        <w:ind w:left="4320" w:hanging="360"/>
+      </w:pPr>
+      <w:rPr>
+        <w:rFonts w:ascii="Wingdings" w:hAnsi="Wingdings" w:hint="default"/>
+      </w:rPr>
+    </w:lvl>
+    <w:lvl w:ilvl="6" w:tplc="04190001" w:tentative="1">
+      <w:start w:val="1"/>
+      <w:numFmt w:val="bullet"/>
+      <w:lvlText w:val=""/>
+      <w:lvlJc w:val="left"/>
+      <w:pPr>
+        <w:ind w:left="5040" w:hanging="360"/>
+      </w:pPr>
+      <w:rPr>
+        <w:rFonts w:ascii="Symbol" w:hAnsi="Symbol" w:hint="default"/>
+      </w:rPr>
+    </w:lvl>
+    <w:lvl w:ilvl="7" w:tplc="04190003" w:tentative="1">
+      <w:start w:val="1"/>
+      <w:numFmt w:val="bullet"/>
+      <w:lvlText w:val="o"/>
+      <w:lvlJc w:val="left"/>
+      <w:pPr>
+        <w:ind w:left="5760" w:hanging="360"/>
+      </w:pPr>
+      <w:rPr>
+        <w:rFonts w:ascii="Courier New" w:hAnsi="Courier New" w:cs="Courier New" w:hint="default"/>
+      </w:rPr>
+    </w:lvl>
+    <w:lvl w:ilvl="8" w:tplc="04190005" w:tentative="1">
+      <w:start w:val="1"/>
+      <w:numFmt w:val="bullet"/>
+      <w:lvlText w:val=""/>
+      <w:lvlJc w:val="left"/>
+      <w:pPr>
+        <w:ind w:left="6480" w:hanging="360"/>
+      </w:pPr>
+      <w:rPr>
+        <w:rFonts w:ascii="Wingdings" w:hAnsi="Wingdings" w:hint="default"/>
+      </w:rPr>
+    </w:lvl>
+  </w:abstractNum>
+  <w:abstractNum w:abstractNumId="2" w15:restartNumberingAfterBreak="0">
     <w:nsid w:val="0BE61DD5"/>
     <w:multiLevelType w:val="hybridMultilevel"/>
     <w:tmpl w:val="50345512"/>
@@ -8242,7 +9564,93 @@
       </w:pPr>
     </w:lvl>
   </w:abstractNum>
-  <w:abstractNum w:abstractNumId="2" w15:restartNumberingAfterBreak="0">
+  <w:abstractNum w:abstractNumId="3" w15:restartNumberingAfterBreak="0">
+    <w:nsid w:val="189361FF"/>
+    <w:multiLevelType w:val="hybridMultilevel"/>
+    <w:tmpl w:val="E8442FEE"/>
+    <w:lvl w:ilvl="0" w:tplc="04190011">
+      <w:start w:val="1"/>
+      <w:numFmt w:val="decimal"/>
+      <w:lvlText w:val="%1)"/>
+      <w:lvlJc w:val="left"/>
+      <w:pPr>
+        <w:ind w:left="1211" w:hanging="360"/>
+      </w:pPr>
+    </w:lvl>
+    <w:lvl w:ilvl="1" w:tplc="04190019" w:tentative="1">
+      <w:start w:val="1"/>
+      <w:numFmt w:val="lowerLetter"/>
+      <w:lvlText w:val="%2."/>
+      <w:lvlJc w:val="left"/>
+      <w:pPr>
+        <w:ind w:left="1440" w:hanging="360"/>
+      </w:pPr>
+    </w:lvl>
+    <w:lvl w:ilvl="2" w:tplc="0419001B" w:tentative="1">
+      <w:start w:val="1"/>
+      <w:numFmt w:val="lowerRoman"/>
+      <w:lvlText w:val="%3."/>
+      <w:lvlJc w:val="right"/>
+      <w:pPr>
+        <w:ind w:left="2160" w:hanging="180"/>
+      </w:pPr>
+    </w:lvl>
+    <w:lvl w:ilvl="3" w:tplc="0419000F" w:tentative="1">
+      <w:start w:val="1"/>
+      <w:numFmt w:val="decimal"/>
+      <w:lvlText w:val="%4."/>
+      <w:lvlJc w:val="left"/>
+      <w:pPr>
+        <w:ind w:left="2880" w:hanging="360"/>
+      </w:pPr>
+    </w:lvl>
+    <w:lvl w:ilvl="4" w:tplc="04190019" w:tentative="1">
+      <w:start w:val="1"/>
+      <w:numFmt w:val="lowerLetter"/>
+      <w:lvlText w:val="%5."/>
+      <w:lvlJc w:val="left"/>
+      <w:pPr>
+        <w:ind w:left="3600" w:hanging="360"/>
+      </w:pPr>
+    </w:lvl>
+    <w:lvl w:ilvl="5" w:tplc="0419001B" w:tentative="1">
+      <w:start w:val="1"/>
+      <w:numFmt w:val="lowerRoman"/>
+      <w:lvlText w:val="%6."/>
+      <w:lvlJc w:val="right"/>
+      <w:pPr>
+        <w:ind w:left="4320" w:hanging="180"/>
+      </w:pPr>
+    </w:lvl>
+    <w:lvl w:ilvl="6" w:tplc="0419000F" w:tentative="1">
+      <w:start w:val="1"/>
+      <w:numFmt w:val="decimal"/>
+      <w:lvlText w:val="%7."/>
+      <w:lvlJc w:val="left"/>
+      <w:pPr>
+        <w:ind w:left="5040" w:hanging="360"/>
+      </w:pPr>
+    </w:lvl>
+    <w:lvl w:ilvl="7" w:tplc="04190019" w:tentative="1">
+      <w:start w:val="1"/>
+      <w:numFmt w:val="lowerLetter"/>
+      <w:lvlText w:val="%8."/>
+      <w:lvlJc w:val="left"/>
+      <w:pPr>
+        <w:ind w:left="5760" w:hanging="360"/>
+      </w:pPr>
+    </w:lvl>
+    <w:lvl w:ilvl="8" w:tplc="0419001B" w:tentative="1">
+      <w:start w:val="1"/>
+      <w:numFmt w:val="lowerRoman"/>
+      <w:lvlText w:val="%9."/>
+      <w:lvlJc w:val="right"/>
+      <w:pPr>
+        <w:ind w:left="6480" w:hanging="180"/>
+      </w:pPr>
+    </w:lvl>
+  </w:abstractNum>
+  <w:abstractNum w:abstractNumId="4" w15:restartNumberingAfterBreak="0">
     <w:nsid w:val="26677E59"/>
     <w:multiLevelType w:val="hybridMultilevel"/>
     <w:tmpl w:val="DBB8BC76"/>
@@ -8355,7 +9763,233 @@
       </w:rPr>
     </w:lvl>
   </w:abstractNum>
-  <w:abstractNum w:abstractNumId="3" w15:restartNumberingAfterBreak="0">
+  <w:abstractNum w:abstractNumId="5" w15:restartNumberingAfterBreak="0">
+    <w:nsid w:val="2B7D0F97"/>
+    <w:multiLevelType w:val="hybridMultilevel"/>
+    <w:tmpl w:val="AAC48CEE"/>
+    <w:lvl w:ilvl="0" w:tplc="04190001">
+      <w:start w:val="1"/>
+      <w:numFmt w:val="bullet"/>
+      <w:lvlText w:val=""/>
+      <w:lvlJc w:val="left"/>
+      <w:pPr>
+        <w:ind w:left="360" w:hanging="360"/>
+      </w:pPr>
+      <w:rPr>
+        <w:rFonts w:ascii="Symbol" w:hAnsi="Symbol" w:hint="default"/>
+      </w:rPr>
+    </w:lvl>
+    <w:lvl w:ilvl="1" w:tplc="04190003" w:tentative="1">
+      <w:start w:val="1"/>
+      <w:numFmt w:val="bullet"/>
+      <w:lvlText w:val="o"/>
+      <w:lvlJc w:val="left"/>
+      <w:pPr>
+        <w:ind w:left="1080" w:hanging="360"/>
+      </w:pPr>
+      <w:rPr>
+        <w:rFonts w:ascii="Courier New" w:hAnsi="Courier New" w:cs="Courier New" w:hint="default"/>
+      </w:rPr>
+    </w:lvl>
+    <w:lvl w:ilvl="2" w:tplc="04190005" w:tentative="1">
+      <w:start w:val="1"/>
+      <w:numFmt w:val="bullet"/>
+      <w:lvlText w:val=""/>
+      <w:lvlJc w:val="left"/>
+      <w:pPr>
+        <w:ind w:left="1800" w:hanging="360"/>
+      </w:pPr>
+      <w:rPr>
+        <w:rFonts w:ascii="Wingdings" w:hAnsi="Wingdings" w:hint="default"/>
+      </w:rPr>
+    </w:lvl>
+    <w:lvl w:ilvl="3" w:tplc="04190001" w:tentative="1">
+      <w:start w:val="1"/>
+      <w:numFmt w:val="bullet"/>
+      <w:lvlText w:val=""/>
+      <w:lvlJc w:val="left"/>
+      <w:pPr>
+        <w:ind w:left="2520" w:hanging="360"/>
+      </w:pPr>
+      <w:rPr>
+        <w:rFonts w:ascii="Symbol" w:hAnsi="Symbol" w:hint="default"/>
+      </w:rPr>
+    </w:lvl>
+    <w:lvl w:ilvl="4" w:tplc="04190003" w:tentative="1">
+      <w:start w:val="1"/>
+      <w:numFmt w:val="bullet"/>
+      <w:lvlText w:val="o"/>
+      <w:lvlJc w:val="left"/>
+      <w:pPr>
+        <w:ind w:left="3240" w:hanging="360"/>
+      </w:pPr>
+      <w:rPr>
+        <w:rFonts w:ascii="Courier New" w:hAnsi="Courier New" w:cs="Courier New" w:hint="default"/>
+      </w:rPr>
+    </w:lvl>
+    <w:lvl w:ilvl="5" w:tplc="04190005" w:tentative="1">
+      <w:start w:val="1"/>
+      <w:numFmt w:val="bullet"/>
+      <w:lvlText w:val=""/>
+      <w:lvlJc w:val="left"/>
+      <w:pPr>
+        <w:ind w:left="3960" w:hanging="360"/>
+      </w:pPr>
+      <w:rPr>
+        <w:rFonts w:ascii="Wingdings" w:hAnsi="Wingdings" w:hint="default"/>
+      </w:rPr>
+    </w:lvl>
+    <w:lvl w:ilvl="6" w:tplc="04190001" w:tentative="1">
+      <w:start w:val="1"/>
+      <w:numFmt w:val="bullet"/>
+      <w:lvlText w:val=""/>
+      <w:lvlJc w:val="left"/>
+      <w:pPr>
+        <w:ind w:left="4680" w:hanging="360"/>
+      </w:pPr>
+      <w:rPr>
+        <w:rFonts w:ascii="Symbol" w:hAnsi="Symbol" w:hint="default"/>
+      </w:rPr>
+    </w:lvl>
+    <w:lvl w:ilvl="7" w:tplc="04190003" w:tentative="1">
+      <w:start w:val="1"/>
+      <w:numFmt w:val="bullet"/>
+      <w:lvlText w:val="o"/>
+      <w:lvlJc w:val="left"/>
+      <w:pPr>
+        <w:ind w:left="5400" w:hanging="360"/>
+      </w:pPr>
+      <w:rPr>
+        <w:rFonts w:ascii="Courier New" w:hAnsi="Courier New" w:cs="Courier New" w:hint="default"/>
+      </w:rPr>
+    </w:lvl>
+    <w:lvl w:ilvl="8" w:tplc="04190005" w:tentative="1">
+      <w:start w:val="1"/>
+      <w:numFmt w:val="bullet"/>
+      <w:lvlText w:val=""/>
+      <w:lvlJc w:val="left"/>
+      <w:pPr>
+        <w:ind w:left="6120" w:hanging="360"/>
+      </w:pPr>
+      <w:rPr>
+        <w:rFonts w:ascii="Wingdings" w:hAnsi="Wingdings" w:hint="default"/>
+      </w:rPr>
+    </w:lvl>
+  </w:abstractNum>
+  <w:abstractNum w:abstractNumId="6" w15:restartNumberingAfterBreak="0">
+    <w:nsid w:val="44412A9C"/>
+    <w:multiLevelType w:val="hybridMultilevel"/>
+    <w:tmpl w:val="AAC48C7C"/>
+    <w:lvl w:ilvl="0" w:tplc="04190001">
+      <w:start w:val="1"/>
+      <w:numFmt w:val="bullet"/>
+      <w:lvlText w:val=""/>
+      <w:lvlJc w:val="left"/>
+      <w:pPr>
+        <w:ind w:left="1080" w:hanging="360"/>
+      </w:pPr>
+      <w:rPr>
+        <w:rFonts w:ascii="Symbol" w:hAnsi="Symbol" w:hint="default"/>
+      </w:rPr>
+    </w:lvl>
+    <w:lvl w:ilvl="1" w:tplc="04190003" w:tentative="1">
+      <w:start w:val="1"/>
+      <w:numFmt w:val="bullet"/>
+      <w:lvlText w:val="o"/>
+      <w:lvlJc w:val="left"/>
+      <w:pPr>
+        <w:ind w:left="1800" w:hanging="360"/>
+      </w:pPr>
+      <w:rPr>
+        <w:rFonts w:ascii="Courier New" w:hAnsi="Courier New" w:cs="Courier New" w:hint="default"/>
+      </w:rPr>
+    </w:lvl>
+    <w:lvl w:ilvl="2" w:tplc="04190005" w:tentative="1">
+      <w:start w:val="1"/>
+      <w:numFmt w:val="bullet"/>
+      <w:lvlText w:val=""/>
+      <w:lvlJc w:val="left"/>
+      <w:pPr>
+        <w:ind w:left="2520" w:hanging="360"/>
+      </w:pPr>
+      <w:rPr>
+        <w:rFonts w:ascii="Wingdings" w:hAnsi="Wingdings" w:hint="default"/>
+      </w:rPr>
+    </w:lvl>
+    <w:lvl w:ilvl="3" w:tplc="04190001" w:tentative="1">
+      <w:start w:val="1"/>
+      <w:numFmt w:val="bullet"/>
+      <w:lvlText w:val=""/>
+      <w:lvlJc w:val="left"/>
+      <w:pPr>
+        <w:ind w:left="3240" w:hanging="360"/>
+      </w:pPr>
+      <w:rPr>
+        <w:rFonts w:ascii="Symbol" w:hAnsi="Symbol" w:hint="default"/>
+      </w:rPr>
+    </w:lvl>
+    <w:lvl w:ilvl="4" w:tplc="04190003" w:tentative="1">
+      <w:start w:val="1"/>
+      <w:numFmt w:val="bullet"/>
+      <w:lvlText w:val="o"/>
+      <w:lvlJc w:val="left"/>
+      <w:pPr>
+        <w:ind w:left="3960" w:hanging="360"/>
+      </w:pPr>
+      <w:rPr>
+        <w:rFonts w:ascii="Courier New" w:hAnsi="Courier New" w:cs="Courier New" w:hint="default"/>
+      </w:rPr>
+    </w:lvl>
+    <w:lvl w:ilvl="5" w:tplc="04190005" w:tentative="1">
+      <w:start w:val="1"/>
+      <w:numFmt w:val="bullet"/>
+      <w:lvlText w:val=""/>
+      <w:lvlJc w:val="left"/>
+      <w:pPr>
+        <w:ind w:left="4680" w:hanging="360"/>
+      </w:pPr>
+      <w:rPr>
+        <w:rFonts w:ascii="Wingdings" w:hAnsi="Wingdings" w:hint="default"/>
+      </w:rPr>
+    </w:lvl>
+    <w:lvl w:ilvl="6" w:tplc="04190001" w:tentative="1">
+      <w:start w:val="1"/>
+      <w:numFmt w:val="bullet"/>
+      <w:lvlText w:val=""/>
+      <w:lvlJc w:val="left"/>
+      <w:pPr>
+        <w:ind w:left="5400" w:hanging="360"/>
+      </w:pPr>
+      <w:rPr>
+        <w:rFonts w:ascii="Symbol" w:hAnsi="Symbol" w:hint="default"/>
+      </w:rPr>
+    </w:lvl>
+    <w:lvl w:ilvl="7" w:tplc="04190003" w:tentative="1">
+      <w:start w:val="1"/>
+      <w:numFmt w:val="bullet"/>
+      <w:lvlText w:val="o"/>
+      <w:lvlJc w:val="left"/>
+      <w:pPr>
+        <w:ind w:left="6120" w:hanging="360"/>
+      </w:pPr>
+      <w:rPr>
+        <w:rFonts w:ascii="Courier New" w:hAnsi="Courier New" w:cs="Courier New" w:hint="default"/>
+      </w:rPr>
+    </w:lvl>
+    <w:lvl w:ilvl="8" w:tplc="04190005" w:tentative="1">
+      <w:start w:val="1"/>
+      <w:numFmt w:val="bullet"/>
+      <w:lvlText w:val=""/>
+      <w:lvlJc w:val="left"/>
+      <w:pPr>
+        <w:ind w:left="6840" w:hanging="360"/>
+      </w:pPr>
+      <w:rPr>
+        <w:rFonts w:ascii="Wingdings" w:hAnsi="Wingdings" w:hint="default"/>
+      </w:rPr>
+    </w:lvl>
+  </w:abstractNum>
+  <w:abstractNum w:abstractNumId="7" w15:restartNumberingAfterBreak="0">
     <w:nsid w:val="44AB1C63"/>
     <w:multiLevelType w:val="hybridMultilevel"/>
     <w:tmpl w:val="4CBEAE8E"/>
@@ -8444,7 +10078,7 @@
       </w:pPr>
     </w:lvl>
   </w:abstractNum>
-  <w:abstractNum w:abstractNumId="4" w15:restartNumberingAfterBreak="0">
+  <w:abstractNum w:abstractNumId="8" w15:restartNumberingAfterBreak="0">
     <w:nsid w:val="465A2CC3"/>
     <w:multiLevelType w:val="hybridMultilevel"/>
     <w:tmpl w:val="CE60F144"/>
@@ -8557,7 +10191,209 @@
       </w:rPr>
     </w:lvl>
   </w:abstractNum>
-  <w:abstractNum w:abstractNumId="5" w15:restartNumberingAfterBreak="0">
+  <w:abstractNum w:abstractNumId="9" w15:restartNumberingAfterBreak="0">
+    <w:nsid w:val="47490FF5"/>
+    <w:multiLevelType w:val="hybridMultilevel"/>
+    <w:tmpl w:val="E0220158"/>
+    <w:lvl w:ilvl="0" w:tplc="04190001">
+      <w:start w:val="1"/>
+      <w:numFmt w:val="bullet"/>
+      <w:lvlText w:val=""/>
+      <w:lvlJc w:val="left"/>
+      <w:pPr>
+        <w:ind w:left="720" w:hanging="360"/>
+      </w:pPr>
+      <w:rPr>
+        <w:rFonts w:ascii="Symbol" w:hAnsi="Symbol" w:hint="default"/>
+      </w:rPr>
+    </w:lvl>
+    <w:lvl w:ilvl="1" w:tplc="04190003" w:tentative="1">
+      <w:start w:val="1"/>
+      <w:numFmt w:val="bullet"/>
+      <w:lvlText w:val="o"/>
+      <w:lvlJc w:val="left"/>
+      <w:pPr>
+        <w:ind w:left="1440" w:hanging="360"/>
+      </w:pPr>
+      <w:rPr>
+        <w:rFonts w:ascii="Courier New" w:hAnsi="Courier New" w:cs="Courier New" w:hint="default"/>
+      </w:rPr>
+    </w:lvl>
+    <w:lvl w:ilvl="2" w:tplc="04190005" w:tentative="1">
+      <w:start w:val="1"/>
+      <w:numFmt w:val="bullet"/>
+      <w:lvlText w:val=""/>
+      <w:lvlJc w:val="left"/>
+      <w:pPr>
+        <w:ind w:left="2160" w:hanging="360"/>
+      </w:pPr>
+      <w:rPr>
+        <w:rFonts w:ascii="Wingdings" w:hAnsi="Wingdings" w:hint="default"/>
+      </w:rPr>
+    </w:lvl>
+    <w:lvl w:ilvl="3" w:tplc="04190001" w:tentative="1">
+      <w:start w:val="1"/>
+      <w:numFmt w:val="bullet"/>
+      <w:lvlText w:val=""/>
+      <w:lvlJc w:val="left"/>
+      <w:pPr>
+        <w:ind w:left="2880" w:hanging="360"/>
+      </w:pPr>
+      <w:rPr>
+        <w:rFonts w:ascii="Symbol" w:hAnsi="Symbol" w:hint="default"/>
+      </w:rPr>
+    </w:lvl>
+    <w:lvl w:ilvl="4" w:tplc="04190003" w:tentative="1">
+      <w:start w:val="1"/>
+      <w:numFmt w:val="bullet"/>
+      <w:lvlText w:val="o"/>
+      <w:lvlJc w:val="left"/>
+      <w:pPr>
+        <w:ind w:left="3600" w:hanging="360"/>
+      </w:pPr>
+      <w:rPr>
+        <w:rFonts w:ascii="Courier New" w:hAnsi="Courier New" w:cs="Courier New" w:hint="default"/>
+      </w:rPr>
+    </w:lvl>
+    <w:lvl w:ilvl="5" w:tplc="04190005" w:tentative="1">
+      <w:start w:val="1"/>
+      <w:numFmt w:val="bullet"/>
+      <w:lvlText w:val=""/>
+      <w:lvlJc w:val="left"/>
+      <w:pPr>
+        <w:ind w:left="4320" w:hanging="360"/>
+      </w:pPr>
+      <w:rPr>
+        <w:rFonts w:ascii="Wingdings" w:hAnsi="Wingdings" w:hint="default"/>
+      </w:rPr>
+    </w:lvl>
+    <w:lvl w:ilvl="6" w:tplc="04190001" w:tentative="1">
+      <w:start w:val="1"/>
+      <w:numFmt w:val="bullet"/>
+      <w:lvlText w:val=""/>
+      <w:lvlJc w:val="left"/>
+      <w:pPr>
+        <w:ind w:left="5040" w:hanging="360"/>
+      </w:pPr>
+      <w:rPr>
+        <w:rFonts w:ascii="Symbol" w:hAnsi="Symbol" w:hint="default"/>
+      </w:rPr>
+    </w:lvl>
+    <w:lvl w:ilvl="7" w:tplc="04190003" w:tentative="1">
+      <w:start w:val="1"/>
+      <w:numFmt w:val="bullet"/>
+      <w:lvlText w:val="o"/>
+      <w:lvlJc w:val="left"/>
+      <w:pPr>
+        <w:ind w:left="5760" w:hanging="360"/>
+      </w:pPr>
+      <w:rPr>
+        <w:rFonts w:ascii="Courier New" w:hAnsi="Courier New" w:cs="Courier New" w:hint="default"/>
+      </w:rPr>
+    </w:lvl>
+    <w:lvl w:ilvl="8" w:tplc="04190005" w:tentative="1">
+      <w:start w:val="1"/>
+      <w:numFmt w:val="bullet"/>
+      <w:lvlText w:val=""/>
+      <w:lvlJc w:val="left"/>
+      <w:pPr>
+        <w:ind w:left="6480" w:hanging="360"/>
+      </w:pPr>
+      <w:rPr>
+        <w:rFonts w:ascii="Wingdings" w:hAnsi="Wingdings" w:hint="default"/>
+      </w:rPr>
+    </w:lvl>
+  </w:abstractNum>
+  <w:abstractNum w:abstractNumId="10" w15:restartNumberingAfterBreak="0">
+    <w:nsid w:val="534A0519"/>
+    <w:multiLevelType w:val="hybridMultilevel"/>
+    <w:tmpl w:val="96E43988"/>
+    <w:lvl w:ilvl="0" w:tplc="04190011">
+      <w:start w:val="1"/>
+      <w:numFmt w:val="decimal"/>
+      <w:lvlText w:val="%1)"/>
+      <w:lvlJc w:val="left"/>
+      <w:pPr>
+        <w:ind w:left="720" w:hanging="360"/>
+      </w:pPr>
+      <w:rPr>
+        <w:rFonts w:hint="default"/>
+      </w:rPr>
+    </w:lvl>
+    <w:lvl w:ilvl="1" w:tplc="04190019" w:tentative="1">
+      <w:start w:val="1"/>
+      <w:numFmt w:val="lowerLetter"/>
+      <w:lvlText w:val="%2."/>
+      <w:lvlJc w:val="left"/>
+      <w:pPr>
+        <w:ind w:left="1440" w:hanging="360"/>
+      </w:pPr>
+    </w:lvl>
+    <w:lvl w:ilvl="2" w:tplc="0419001B" w:tentative="1">
+      <w:start w:val="1"/>
+      <w:numFmt w:val="lowerRoman"/>
+      <w:lvlText w:val="%3."/>
+      <w:lvlJc w:val="right"/>
+      <w:pPr>
+        <w:ind w:left="2160" w:hanging="180"/>
+      </w:pPr>
+    </w:lvl>
+    <w:lvl w:ilvl="3" w:tplc="0419000F" w:tentative="1">
+      <w:start w:val="1"/>
+      <w:numFmt w:val="decimal"/>
+      <w:lvlText w:val="%4."/>
+      <w:lvlJc w:val="left"/>
+      <w:pPr>
+        <w:ind w:left="2880" w:hanging="360"/>
+      </w:pPr>
+    </w:lvl>
+    <w:lvl w:ilvl="4" w:tplc="04190019" w:tentative="1">
+      <w:start w:val="1"/>
+      <w:numFmt w:val="lowerLetter"/>
+      <w:lvlText w:val="%5."/>
+      <w:lvlJc w:val="left"/>
+      <w:pPr>
+        <w:ind w:left="3600" w:hanging="360"/>
+      </w:pPr>
+    </w:lvl>
+    <w:lvl w:ilvl="5" w:tplc="0419001B" w:tentative="1">
+      <w:start w:val="1"/>
+      <w:numFmt w:val="lowerRoman"/>
+      <w:lvlText w:val="%6."/>
+      <w:lvlJc w:val="right"/>
+      <w:pPr>
+        <w:ind w:left="4320" w:hanging="180"/>
+      </w:pPr>
+    </w:lvl>
+    <w:lvl w:ilvl="6" w:tplc="0419000F" w:tentative="1">
+      <w:start w:val="1"/>
+      <w:numFmt w:val="decimal"/>
+      <w:lvlText w:val="%7."/>
+      <w:lvlJc w:val="left"/>
+      <w:pPr>
+        <w:ind w:left="5040" w:hanging="360"/>
+      </w:pPr>
+    </w:lvl>
+    <w:lvl w:ilvl="7" w:tplc="04190019" w:tentative="1">
+      <w:start w:val="1"/>
+      <w:numFmt w:val="lowerLetter"/>
+      <w:lvlText w:val="%8."/>
+      <w:lvlJc w:val="left"/>
+      <w:pPr>
+        <w:ind w:left="5760" w:hanging="360"/>
+      </w:pPr>
+    </w:lvl>
+    <w:lvl w:ilvl="8" w:tplc="0419001B" w:tentative="1">
+      <w:start w:val="1"/>
+      <w:numFmt w:val="lowerRoman"/>
+      <w:lvlText w:val="%9."/>
+      <w:lvlJc w:val="right"/>
+      <w:pPr>
+        <w:ind w:left="6480" w:hanging="180"/>
+      </w:pPr>
+    </w:lvl>
+  </w:abstractNum>
+  <w:abstractNum w:abstractNumId="11" w15:restartNumberingAfterBreak="0">
     <w:nsid w:val="5F951B11"/>
     <w:multiLevelType w:val="hybridMultilevel"/>
     <w:tmpl w:val="A9E6882C"/>
@@ -8646,7 +10482,120 @@
       </w:pPr>
     </w:lvl>
   </w:abstractNum>
-  <w:abstractNum w:abstractNumId="6" w15:restartNumberingAfterBreak="0">
+  <w:abstractNum w:abstractNumId="12" w15:restartNumberingAfterBreak="0">
+    <w:nsid w:val="63046A6C"/>
+    <w:multiLevelType w:val="hybridMultilevel"/>
+    <w:tmpl w:val="F6781766"/>
+    <w:lvl w:ilvl="0" w:tplc="04190001">
+      <w:start w:val="1"/>
+      <w:numFmt w:val="bullet"/>
+      <w:lvlText w:val=""/>
+      <w:lvlJc w:val="left"/>
+      <w:pPr>
+        <w:ind w:left="1080" w:hanging="360"/>
+      </w:pPr>
+      <w:rPr>
+        <w:rFonts w:ascii="Symbol" w:hAnsi="Symbol" w:hint="default"/>
+      </w:rPr>
+    </w:lvl>
+    <w:lvl w:ilvl="1" w:tplc="04190003" w:tentative="1">
+      <w:start w:val="1"/>
+      <w:numFmt w:val="bullet"/>
+      <w:lvlText w:val="o"/>
+      <w:lvlJc w:val="left"/>
+      <w:pPr>
+        <w:ind w:left="1800" w:hanging="360"/>
+      </w:pPr>
+      <w:rPr>
+        <w:rFonts w:ascii="Courier New" w:hAnsi="Courier New" w:cs="Courier New" w:hint="default"/>
+      </w:rPr>
+    </w:lvl>
+    <w:lvl w:ilvl="2" w:tplc="04190005" w:tentative="1">
+      <w:start w:val="1"/>
+      <w:numFmt w:val="bullet"/>
+      <w:lvlText w:val=""/>
+      <w:lvlJc w:val="left"/>
+      <w:pPr>
+        <w:ind w:left="2520" w:hanging="360"/>
+      </w:pPr>
+      <w:rPr>
+        <w:rFonts w:ascii="Wingdings" w:hAnsi="Wingdings" w:hint="default"/>
+      </w:rPr>
+    </w:lvl>
+    <w:lvl w:ilvl="3" w:tplc="04190001" w:tentative="1">
+      <w:start w:val="1"/>
+      <w:numFmt w:val="bullet"/>
+      <w:lvlText w:val=""/>
+      <w:lvlJc w:val="left"/>
+      <w:pPr>
+        <w:ind w:left="3240" w:hanging="360"/>
+      </w:pPr>
+      <w:rPr>
+        <w:rFonts w:ascii="Symbol" w:hAnsi="Symbol" w:hint="default"/>
+      </w:rPr>
+    </w:lvl>
+    <w:lvl w:ilvl="4" w:tplc="04190003" w:tentative="1">
+      <w:start w:val="1"/>
+      <w:numFmt w:val="bullet"/>
+      <w:lvlText w:val="o"/>
+      <w:lvlJc w:val="left"/>
+      <w:pPr>
+        <w:ind w:left="3960" w:hanging="360"/>
+      </w:pPr>
+      <w:rPr>
+        <w:rFonts w:ascii="Courier New" w:hAnsi="Courier New" w:cs="Courier New" w:hint="default"/>
+      </w:rPr>
+    </w:lvl>
+    <w:lvl w:ilvl="5" w:tplc="04190005" w:tentative="1">
+      <w:start w:val="1"/>
+      <w:numFmt w:val="bullet"/>
+      <w:lvlText w:val=""/>
+      <w:lvlJc w:val="left"/>
+      <w:pPr>
+        <w:ind w:left="4680" w:hanging="360"/>
+      </w:pPr>
+      <w:rPr>
+        <w:rFonts w:ascii="Wingdings" w:hAnsi="Wingdings" w:hint="default"/>
+      </w:rPr>
+    </w:lvl>
+    <w:lvl w:ilvl="6" w:tplc="04190001" w:tentative="1">
+      <w:start w:val="1"/>
+      <w:numFmt w:val="bullet"/>
+      <w:lvlText w:val=""/>
+      <w:lvlJc w:val="left"/>
+      <w:pPr>
+        <w:ind w:left="5400" w:hanging="360"/>
+      </w:pPr>
+      <w:rPr>
+        <w:rFonts w:ascii="Symbol" w:hAnsi="Symbol" w:hint="default"/>
+      </w:rPr>
+    </w:lvl>
+    <w:lvl w:ilvl="7" w:tplc="04190003" w:tentative="1">
+      <w:start w:val="1"/>
+      <w:numFmt w:val="bullet"/>
+      <w:lvlText w:val="o"/>
+      <w:lvlJc w:val="left"/>
+      <w:pPr>
+        <w:ind w:left="6120" w:hanging="360"/>
+      </w:pPr>
+      <w:rPr>
+        <w:rFonts w:ascii="Courier New" w:hAnsi="Courier New" w:cs="Courier New" w:hint="default"/>
+      </w:rPr>
+    </w:lvl>
+    <w:lvl w:ilvl="8" w:tplc="04190005" w:tentative="1">
+      <w:start w:val="1"/>
+      <w:numFmt w:val="bullet"/>
+      <w:lvlText w:val=""/>
+      <w:lvlJc w:val="left"/>
+      <w:pPr>
+        <w:ind w:left="6840" w:hanging="360"/>
+      </w:pPr>
+      <w:rPr>
+        <w:rFonts w:ascii="Wingdings" w:hAnsi="Wingdings" w:hint="default"/>
+      </w:rPr>
+    </w:lvl>
+  </w:abstractNum>
+  <w:abstractNum w:abstractNumId="13" w15:restartNumberingAfterBreak="0">
     <w:nsid w:val="74A643FC"/>
     <w:multiLevelType w:val="hybridMultilevel"/>
     <w:tmpl w:val="A53EC9C8"/>
@@ -8735,10 +10684,10 @@
       </w:pPr>
     </w:lvl>
   </w:abstractNum>
-  <w:abstractNum w:abstractNumId="7" w15:restartNumberingAfterBreak="0">
+  <w:abstractNum w:abstractNumId="14" w15:restartNumberingAfterBreak="0">
     <w:nsid w:val="7BFA0B81"/>
     <w:multiLevelType w:val="hybridMultilevel"/>
-    <w:tmpl w:val="EF6A3680"/>
+    <w:tmpl w:val="51E8BD52"/>
     <w:lvl w:ilvl="0" w:tplc="04190001">
       <w:start w:val="1"/>
       <w:numFmt w:val="bullet"/>
@@ -8824,7 +10773,7 @@
       </w:pPr>
     </w:lvl>
   </w:abstractNum>
-  <w:abstractNum w:abstractNumId="8" w15:restartNumberingAfterBreak="0">
+  <w:abstractNum w:abstractNumId="15" w15:restartNumberingAfterBreak="0">
     <w:nsid w:val="7F9706BD"/>
     <w:multiLevelType w:val="hybridMultilevel"/>
     <w:tmpl w:val="8D30E568"/>
@@ -8914,31 +10863,52 @@
     </w:lvl>
   </w:abstractNum>
   <w:num w:numId="1">
-    <w:abstractNumId w:val="5"/>
+    <w:abstractNumId w:val="11"/>
   </w:num>
   <w:num w:numId="2">
-    <w:abstractNumId w:val="8"/>
+    <w:abstractNumId w:val="15"/>
   </w:num>
   <w:num w:numId="3">
     <w:abstractNumId w:val="0"/>
   </w:num>
   <w:num w:numId="4">
+    <w:abstractNumId w:val="8"/>
+  </w:num>
+  <w:num w:numId="5">
     <w:abstractNumId w:val="4"/>
   </w:num>
-  <w:num w:numId="5">
+  <w:num w:numId="6">
     <w:abstractNumId w:val="2"/>
   </w:num>
-  <w:num w:numId="6">
+  <w:num w:numId="7">
+    <w:abstractNumId w:val="13"/>
+  </w:num>
+  <w:num w:numId="8">
+    <w:abstractNumId w:val="14"/>
+  </w:num>
+  <w:num w:numId="9">
+    <w:abstractNumId w:val="7"/>
+  </w:num>
+  <w:num w:numId="10">
+    <w:abstractNumId w:val="5"/>
+  </w:num>
+  <w:num w:numId="11">
+    <w:abstractNumId w:val="9"/>
+  </w:num>
+  <w:num w:numId="12">
+    <w:abstractNumId w:val="12"/>
+  </w:num>
+  <w:num w:numId="13">
+    <w:abstractNumId w:val="6"/>
+  </w:num>
+  <w:num w:numId="14">
     <w:abstractNumId w:val="1"/>
   </w:num>
-  <w:num w:numId="7">
-    <w:abstractNumId w:val="6"/>
+  <w:num w:numId="15">
+    <w:abstractNumId w:val="3"/>
   </w:num>
-  <w:num w:numId="8">
-    <w:abstractNumId w:val="7"/>
-  </w:num>
-  <w:num w:numId="9">
-    <w:abstractNumId w:val="3"/>
+  <w:num w:numId="16">
+    <w:abstractNumId w:val="10"/>
   </w:num>
 </w:numbering>
 </file>
@@ -9066,6 +11036,7 @@
     <w:lsdException w:name="HTML Sample" w:semiHidden="1" w:unhideWhenUsed="1"/>
     <w:lsdException w:name="HTML Typewriter" w:semiHidden="1" w:unhideWhenUsed="1"/>
     <w:lsdException w:name="HTML Variable" w:semiHidden="1" w:unhideWhenUsed="1"/>
+    <w:lsdException w:name="Normal Table" w:semiHidden="1" w:unhideWhenUsed="1"/>
     <w:lsdException w:name="annotation subject" w:semiHidden="1" w:unhideWhenUsed="1"/>
     <w:lsdException w:name="No List" w:semiHidden="1" w:unhideWhenUsed="1"/>
     <w:lsdException w:name="Outline List 1" w:semiHidden="1" w:unhideWhenUsed="1"/>
@@ -9108,8 +11079,11 @@
     <w:lsdException w:name="Table Contemporary" w:semiHidden="1" w:unhideWhenUsed="1"/>
     <w:lsdException w:name="Table Elegant" w:semiHidden="1" w:unhideWhenUsed="1"/>
     <w:lsdException w:name="Table Professional" w:semiHidden="1" w:unhideWhenUsed="1"/>
+    <w:lsdException w:name="Table Subtle 1" w:semiHidden="1" w:unhideWhenUsed="1"/>
     <w:lsdException w:name="Table Subtle 2" w:semiHidden="1" w:unhideWhenUsed="1"/>
     <w:lsdException w:name="Table Web 1" w:semiHidden="1" w:unhideWhenUsed="1"/>
+    <w:lsdException w:name="Table Web 2" w:semiHidden="1" w:unhideWhenUsed="1"/>
+    <w:lsdException w:name="Table Web 3" w:semiHidden="1" w:unhideWhenUsed="1"/>
     <w:lsdException w:name="Balloon Text" w:semiHidden="1" w:unhideWhenUsed="1"/>
     <w:lsdException w:name="Table Grid" w:uiPriority="39"/>
     <w:lsdException w:name="Table Theme" w:semiHidden="1" w:unhideWhenUsed="1"/>
@@ -9349,7 +11323,6 @@
   <w:style w:type="character" w:default="1" w:styleId="a0">
     <w:name w:val="Default Paragraph Font"/>
     <w:uiPriority w:val="1"/>
-    <w:semiHidden/>
     <w:unhideWhenUsed/>
   </w:style>
   <w:style w:type="table" w:default="1" w:styleId="a1">
